--- a/Lab04/Lab04結報.docx
+++ b/Lab04/Lab04結報.docx
@@ -6,13 +6,13 @@
       <w:pPr>
         <w:jc w:val="center"/>
         <w:rPr>
-          <w:rFonts w:eastAsia="DFKai-SB"/>
+          <w:rFonts w:eastAsia="標楷體"/>
           <w:b/>
         </w:rPr>
       </w:pPr>
       <w:r>
         <w:rPr>
-          <w:rFonts w:eastAsia="DFKai-SB"/>
+          <w:rFonts w:eastAsia="標楷體"/>
           <w:noProof/>
           <w:sz w:val="32"/>
           <w:szCs w:val="32"/>
@@ -75,20 +75,20 @@
                           <w:p>
                             <w:pPr>
                               <w:rPr>
-                                <w:rFonts w:ascii="DFKai-SB" w:eastAsia="DFKai-SB" w:hAnsi="DFKai-SB"/>
+                                <w:rFonts w:ascii="標楷體" w:eastAsia="標楷體" w:hAnsi="標楷體"/>
                                 <w:b/>
                               </w:rPr>
                             </w:pPr>
                             <w:r>
                               <w:rPr>
-                                <w:rFonts w:ascii="DFKai-SB" w:eastAsia="DFKai-SB" w:hAnsi="DFKai-SB" w:hint="eastAsia"/>
+                                <w:rFonts w:ascii="標楷體" w:eastAsia="標楷體" w:hAnsi="標楷體" w:hint="eastAsia"/>
                                 <w:b/>
                               </w:rPr>
                               <w:t>姓名：</w:t>
                             </w:r>
                             <w:r>
                               <w:rPr>
-                                <w:rFonts w:ascii="DFKai-SB" w:eastAsia="DFKai-SB" w:hAnsi="DFKai-SB" w:hint="eastAsia"/>
+                                <w:rFonts w:ascii="標楷體" w:eastAsia="標楷體" w:hAnsi="標楷體" w:hint="eastAsia"/>
                                 <w:b/>
                               </w:rPr>
                               <w:t>楊哲睿</w:t>
@@ -97,27 +97,27 @@
                           <w:p>
                             <w:pPr>
                               <w:rPr>
-                                <w:rFonts w:ascii="DFKai-SB" w:eastAsia="DFKai-SB" w:hAnsi="DFKai-SB"/>
+                                <w:rFonts w:ascii="標楷體" w:eastAsia="標楷體" w:hAnsi="標楷體"/>
                                 <w:b/>
                               </w:rPr>
                             </w:pPr>
                             <w:r>
                               <w:rPr>
-                                <w:rFonts w:ascii="DFKai-SB" w:eastAsia="DFKai-SB" w:hAnsi="DFKai-SB" w:hint="eastAsia"/>
+                                <w:rFonts w:ascii="標楷體" w:eastAsia="標楷體" w:hAnsi="標楷體" w:hint="eastAsia"/>
                                 <w:b/>
                               </w:rPr>
                               <w:t>系級：</w:t>
                             </w:r>
                             <w:r>
                               <w:rPr>
-                                <w:rFonts w:ascii="DFKai-SB" w:eastAsia="DFKai-SB" w:hAnsi="DFKai-SB" w:hint="eastAsia"/>
+                                <w:rFonts w:ascii="標楷體" w:eastAsia="標楷體" w:hAnsi="標楷體" w:hint="eastAsia"/>
                                 <w:b/>
                               </w:rPr>
                               <w:t>電機</w:t>
                             </w:r>
                             <w:r>
                               <w:rPr>
-                                <w:rFonts w:ascii="DFKai-SB" w:eastAsia="DFKai-SB" w:hAnsi="DFKai-SB"/>
+                                <w:rFonts w:ascii="標楷體" w:eastAsia="標楷體" w:hAnsi="標楷體"/>
                                 <w:b/>
                               </w:rPr>
                               <w:t>10</w:t>
@@ -126,13 +126,13 @@
                           <w:p>
                             <w:pPr>
                               <w:rPr>
-                                <w:rFonts w:ascii="DFKai-SB" w:eastAsia="DFKai-SB" w:hAnsi="DFKai-SB"/>
+                                <w:rFonts w:ascii="標楷體" w:eastAsia="標楷體" w:hAnsi="標楷體"/>
                                 <w:b/>
                               </w:rPr>
                             </w:pPr>
                             <w:r>
                               <w:rPr>
-                                <w:rFonts w:ascii="DFKai-SB" w:eastAsia="DFKai-SB" w:hAnsi="DFKai-SB" w:hint="eastAsia"/>
+                                <w:rFonts w:ascii="標楷體" w:eastAsia="標楷體" w:hAnsi="標楷體" w:hint="eastAsia"/>
                                 <w:b/>
                               </w:rPr>
                               <w:t>學號：0610780</w:t>
@@ -141,34 +141,34 @@
                           <w:p>
                             <w:pPr>
                               <w:rPr>
-                                <w:rFonts w:ascii="DFKai-SB" w:eastAsia="DFKai-SB" w:hAnsi="DFKai-SB"/>
+                                <w:rFonts w:ascii="標楷體" w:eastAsia="標楷體" w:hAnsi="標楷體"/>
                                 <w:b/>
                               </w:rPr>
                             </w:pPr>
                             <w:r>
                               <w:rPr>
-                                <w:rFonts w:ascii="DFKai-SB" w:eastAsia="DFKai-SB" w:hAnsi="DFKai-SB" w:hint="eastAsia"/>
+                                <w:rFonts w:ascii="標楷體" w:eastAsia="標楷體" w:hAnsi="標楷體" w:hint="eastAsia"/>
                                 <w:b/>
                               </w:rPr>
                               <w:t>上課時間：</w:t>
                             </w:r>
                             <w:r>
                               <w:rPr>
-                                <w:rFonts w:ascii="DFKai-SB" w:eastAsia="DFKai-SB" w:hAnsi="DFKai-SB"/>
+                                <w:rFonts w:ascii="標楷體" w:eastAsia="標楷體" w:hAnsi="標楷體"/>
                                 <w:b/>
                               </w:rPr>
                               <w:t>4EF</w:t>
                             </w:r>
                             <w:r>
                               <w:rPr>
-                                <w:rFonts w:ascii="DFKai-SB" w:eastAsia="DFKai-SB" w:hAnsi="DFKai-SB" w:hint="eastAsia"/>
+                                <w:rFonts w:ascii="標楷體" w:eastAsia="標楷體" w:hAnsi="標楷體" w:hint="eastAsia"/>
                                 <w:b/>
                               </w:rPr>
                               <w:t>、</w:t>
                             </w:r>
                             <w:r>
                               <w:rPr>
-                                <w:rFonts w:ascii="DFKai-SB" w:eastAsia="DFKai-SB" w:hAnsi="DFKai-SB"/>
+                                <w:rFonts w:ascii="標楷體" w:eastAsia="標楷體" w:hAnsi="標楷體"/>
                                 <w:b/>
                               </w:rPr>
                               <w:t>4IJ</w:t>
@@ -177,7 +177,7 @@
                           <w:p>
                             <w:pPr>
                               <w:rPr>
-                                <w:rFonts w:ascii="DFKai-SB" w:eastAsia="DFKai-SB" w:hAnsi="DFKai-SB"/>
+                                <w:rFonts w:ascii="標楷體" w:eastAsia="標楷體" w:hAnsi="標楷體"/>
                                 <w:b/>
                                 <w:color w:val="0000FF"/>
                               </w:rPr>
@@ -327,7 +327,7 @@
       </w:r>
       <w:r>
         <w:rPr>
-          <w:rFonts w:eastAsia="DFKai-SB" w:hint="eastAsia"/>
+          <w:rFonts w:eastAsia="標楷體" w:hint="eastAsia"/>
           <w:noProof/>
           <w:color w:val="FF0000"/>
         </w:rPr>
@@ -381,7 +381,7 @@
                             <w:pPr>
                               <w:jc w:val="center"/>
                               <w:rPr>
-                                <w:rFonts w:ascii="DFKai-SB" w:eastAsia="DFKai-SB" w:hAnsi="DFKai-SB"/>
+                                <w:rFonts w:ascii="標楷體" w:eastAsia="標楷體" w:hAnsi="標楷體"/>
                                 <w:color w:val="0000FF"/>
                                 <w:sz w:val="20"/>
                                 <w:szCs w:val="20"/>
@@ -389,7 +389,7 @@
                             </w:pPr>
                             <w:r>
                               <w:rPr>
-                                <w:rFonts w:ascii="DFKai-SB" w:eastAsia="DFKai-SB" w:hAnsi="DFKai-SB"/>
+                                <w:rFonts w:ascii="標楷體" w:eastAsia="標楷體" w:hAnsi="標楷體"/>
                                 <w:noProof/>
                                 <w:color w:val="0000FF"/>
                                 <w:sz w:val="20"/>
@@ -545,7 +545,7 @@
       </w:r>
       <w:r>
         <w:rPr>
-          <w:rFonts w:eastAsia="DFKai-SB" w:hAnsi="DFKai-SB" w:hint="eastAsia"/>
+          <w:rFonts w:eastAsia="標楷體" w:hAnsi="標楷體" w:hint="eastAsia"/>
           <w:b/>
           <w:sz w:val="48"/>
           <w:szCs w:val="48"/>
@@ -554,7 +554,7 @@
       </w:r>
       <w:r>
         <w:rPr>
-          <w:rFonts w:eastAsia="DFKai-SB" w:hAnsi="DFKai-SB"/>
+          <w:rFonts w:eastAsia="標楷體" w:hAnsi="標楷體"/>
           <w:b/>
           <w:sz w:val="48"/>
           <w:szCs w:val="48"/>
@@ -563,7 +563,7 @@
       </w:r>
       <w:r>
         <w:rPr>
-          <w:rFonts w:eastAsia="DFKai-SB" w:hAnsi="DFKai-SB" w:hint="eastAsia"/>
+          <w:rFonts w:eastAsia="標楷體" w:hAnsi="標楷體" w:hint="eastAsia"/>
           <w:b/>
           <w:sz w:val="48"/>
           <w:szCs w:val="48"/>
@@ -575,13 +575,13 @@
       <w:pPr>
         <w:ind w:firstLineChars="1150" w:firstLine="3680"/>
         <w:rPr>
-          <w:rFonts w:eastAsia="DFKai-SB"/>
+          <w:rFonts w:eastAsia="標楷體"/>
           <w:b/>
         </w:rPr>
       </w:pPr>
       <w:r>
         <w:rPr>
-          <w:rFonts w:eastAsia="DFKai-SB"/>
+          <w:rFonts w:eastAsia="標楷體"/>
           <w:sz w:val="32"/>
           <w:szCs w:val="32"/>
         </w:rPr>
@@ -589,7 +589,7 @@
       </w:r>
       <w:r>
         <w:rPr>
-          <w:rFonts w:eastAsia="DFKai-SB"/>
+          <w:rFonts w:eastAsia="標楷體"/>
           <w:sz w:val="32"/>
           <w:szCs w:val="32"/>
         </w:rPr>
@@ -601,7 +601,7 @@
         <w:ind w:right="238"/>
         <w:jc w:val="both"/>
         <w:rPr>
-          <w:rFonts w:eastAsia="DFKai-SB" w:hAnsi="DFKai-SB"/>
+          <w:rFonts w:eastAsia="標楷體" w:hAnsi="標楷體"/>
           <w:b/>
         </w:rPr>
       </w:pPr>
@@ -611,7 +611,7 @@
         <w:ind w:right="238"/>
         <w:jc w:val="both"/>
         <w:rPr>
-          <w:rFonts w:eastAsia="DFKai-SB" w:hAnsi="DFKai-SB"/>
+          <w:rFonts w:eastAsia="標楷體" w:hAnsi="標楷體"/>
           <w:b/>
         </w:rPr>
       </w:pPr>
@@ -621,41 +621,41 @@
         <w:ind w:right="238"/>
         <w:jc w:val="both"/>
         <w:rPr>
-          <w:rFonts w:eastAsia="DFKai-SB" w:hAnsi="DFKai-SB"/>
+          <w:rFonts w:eastAsia="標楷體" w:hAnsi="標楷體"/>
           <w:b/>
         </w:rPr>
       </w:pPr>
       <w:r>
         <w:rPr>
-          <w:rFonts w:eastAsia="DFKai-SB" w:hAnsi="DFKai-SB"/>
+          <w:rFonts w:eastAsia="標楷體" w:hAnsi="標楷體"/>
           <w:b/>
         </w:rPr>
         <w:t>ㄧ、</w:t>
       </w:r>
       <w:r>
         <w:rPr>
-          <w:rFonts w:eastAsia="DFKai-SB" w:hAnsi="DFKai-SB"/>
+          <w:rFonts w:eastAsia="標楷體" w:hAnsi="標楷體"/>
           <w:b/>
         </w:rPr>
         <w:t>實驗</w:t>
       </w:r>
       <w:r>
         <w:rPr>
-          <w:rFonts w:eastAsia="DFKai-SB" w:hAnsi="DFKai-SB"/>
+          <w:rFonts w:eastAsia="標楷體" w:hAnsi="標楷體"/>
           <w:b/>
         </w:rPr>
         <w:t>目</w:t>
       </w:r>
       <w:r>
         <w:rPr>
-          <w:rFonts w:eastAsia="DFKai-SB" w:hAnsi="DFKai-SB"/>
+          <w:rFonts w:eastAsia="標楷體" w:hAnsi="標楷體"/>
           <w:b/>
         </w:rPr>
         <w:t>的</w:t>
       </w:r>
       <w:r>
         <w:rPr>
-          <w:rFonts w:eastAsia="DFKai-SB" w:hAnsi="DFKai-SB"/>
+          <w:rFonts w:eastAsia="標楷體" w:hAnsi="標楷體"/>
           <w:b/>
         </w:rPr>
         <w:t>：</w:t>
@@ -671,18 +671,18 @@
         <w:ind w:leftChars="0" w:left="482" w:right="238" w:hanging="482"/>
         <w:jc w:val="both"/>
         <w:rPr>
-          <w:rFonts w:ascii="DFKai-SB" w:eastAsia="DFKai-SB" w:hAnsi="DFKai-SB"/>
-        </w:rPr>
-      </w:pPr>
-      <w:r>
-        <w:rPr>
-          <w:rFonts w:ascii="DFKai-SB" w:eastAsia="DFKai-SB" w:hAnsi="DFKai-SB" w:hint="eastAsia"/>
+          <w:rFonts w:ascii="標楷體" w:eastAsia="標楷體" w:hAnsi="標楷體"/>
+        </w:rPr>
+      </w:pPr>
+      <w:r>
+        <w:rPr>
+          <w:rFonts w:ascii="標楷體" w:eastAsia="標楷體" w:hAnsi="標楷體" w:hint="eastAsia"/>
         </w:rPr>
         <w:t>瞭解四顆七段顯示器的電路結構以及相關的控制方法</w:t>
       </w:r>
       <w:r>
         <w:rPr>
-          <w:rFonts w:ascii="DFKai-SB" w:eastAsia="DFKai-SB" w:hAnsi="DFKai-SB" w:hint="eastAsia"/>
+          <w:rFonts w:ascii="標楷體" w:eastAsia="標楷體" w:hAnsi="標楷體" w:hint="eastAsia"/>
         </w:rPr>
         <w:t>。</w:t>
       </w:r>
@@ -693,7 +693,7 @@
         <w:ind w:leftChars="0" w:left="482" w:right="238"/>
         <w:jc w:val="both"/>
         <w:rPr>
-          <w:rFonts w:ascii="DFKai-SB" w:eastAsia="DFKai-SB" w:hAnsi="DFKai-SB" w:hint="eastAsia"/>
+          <w:rFonts w:ascii="標楷體" w:eastAsia="標楷體" w:hAnsi="標楷體"/>
         </w:rPr>
       </w:pPr>
     </w:p>
@@ -702,27 +702,27 @@
         <w:ind w:right="238"/>
         <w:jc w:val="both"/>
         <w:rPr>
-          <w:rFonts w:eastAsia="DFKai-SB"/>
+          <w:rFonts w:eastAsia="標楷體"/>
           <w:b/>
         </w:rPr>
       </w:pPr>
       <w:r>
         <w:rPr>
-          <w:rFonts w:eastAsia="DFKai-SB" w:hAnsi="DFKai-SB"/>
+          <w:rFonts w:eastAsia="標楷體" w:hAnsi="標楷體"/>
           <w:b/>
         </w:rPr>
         <w:t>二、硬</w:t>
       </w:r>
       <w:r>
         <w:rPr>
-          <w:rFonts w:ascii="DFKai-SB" w:eastAsia="DFKai-SB" w:hAnsi="DFKai-SB"/>
+          <w:rFonts w:ascii="標楷體" w:eastAsia="標楷體" w:hAnsi="標楷體"/>
           <w:b/>
         </w:rPr>
         <w:t>體</w:t>
       </w:r>
       <w:r>
         <w:rPr>
-          <w:rFonts w:eastAsia="DFKai-SB" w:hAnsi="DFKai-SB"/>
+          <w:rFonts w:eastAsia="標楷體" w:hAnsi="標楷體"/>
           <w:b/>
         </w:rPr>
         <w:t>架構：</w:t>
@@ -733,13 +733,13 @@
         <w:ind w:right="238"/>
         <w:jc w:val="center"/>
         <w:rPr>
-          <w:rFonts w:eastAsia="DFKai-SB"/>
+          <w:rFonts w:eastAsia="標楷體"/>
           <w:color w:val="808080"/>
         </w:rPr>
       </w:pPr>
       <w:r>
         <w:rPr>
-          <w:rFonts w:eastAsia="DFKai-SB"/>
+          <w:rFonts w:eastAsia="標楷體"/>
           <w:noProof/>
           <w:color w:val="808080"/>
         </w:rPr>
@@ -790,13 +790,13 @@
       <w:pPr>
         <w:widowControl/>
         <w:rPr>
-          <w:rFonts w:eastAsia="DFKai-SB" w:hAnsi="DFKai-SB"/>
+          <w:rFonts w:eastAsia="標楷體" w:hAnsi="標楷體"/>
           <w:b/>
         </w:rPr>
       </w:pPr>
       <w:r>
         <w:rPr>
-          <w:rFonts w:eastAsia="DFKai-SB" w:hAnsi="DFKai-SB"/>
+          <w:rFonts w:eastAsia="標楷體" w:hAnsi="標楷體"/>
           <w:b/>
         </w:rPr>
         <w:br w:type="page"/>
@@ -807,13 +807,13 @@
         <w:ind w:right="238"/>
         <w:jc w:val="both"/>
         <w:rPr>
-          <w:rFonts w:eastAsia="DFKai-SB"/>
+          <w:rFonts w:eastAsia="標楷體"/>
           <w:b/>
         </w:rPr>
       </w:pPr>
       <w:r>
         <w:rPr>
-          <w:rFonts w:eastAsia="DFKai-SB" w:hAnsi="DFKai-SB"/>
+          <w:rFonts w:eastAsia="標楷體" w:hAnsi="標楷體"/>
           <w:b/>
         </w:rPr>
         <w:lastRenderedPageBreak/>
@@ -821,21 +821,21 @@
       </w:r>
       <w:r>
         <w:rPr>
-          <w:rFonts w:eastAsia="DFKai-SB" w:hAnsi="DFKai-SB" w:hint="eastAsia"/>
+          <w:rFonts w:eastAsia="標楷體" w:hAnsi="標楷體" w:hint="eastAsia"/>
           <w:b/>
         </w:rPr>
         <w:t>程式</w:t>
       </w:r>
       <w:r>
         <w:rPr>
-          <w:rFonts w:eastAsia="DFKai-SB" w:hAnsi="DFKai-SB"/>
+          <w:rFonts w:eastAsia="標楷體" w:hAnsi="標楷體"/>
           <w:b/>
         </w:rPr>
         <w:t>流程圖</w:t>
       </w:r>
       <w:r>
         <w:rPr>
-          <w:rFonts w:eastAsia="DFKai-SB" w:hAnsi="DFKai-SB"/>
+          <w:rFonts w:eastAsia="標楷體" w:hAnsi="標楷體"/>
           <w:b/>
         </w:rPr>
         <w:t>：</w:t>
@@ -850,13 +850,13 @@
         </w:numPr>
         <w:ind w:leftChars="0" w:rightChars="99" w:right="238"/>
         <w:rPr>
-          <w:rFonts w:ascii="DFKai-SB" w:eastAsia="DFKai-SB" w:hAnsi="DFKai-SB"/>
-          <w:color w:val="000000" w:themeColor="text1"/>
-        </w:rPr>
-      </w:pPr>
-      <w:r>
-        <w:rPr>
-          <w:rFonts w:ascii="DFKai-SB" w:eastAsia="DFKai-SB" w:hAnsi="DFKai-SB" w:hint="eastAsia"/>
+          <w:rFonts w:ascii="標楷體" w:eastAsia="標楷體" w:hAnsi="標楷體"/>
+          <w:color w:val="000000" w:themeColor="text1"/>
+        </w:rPr>
+      </w:pPr>
+      <w:r>
+        <w:rPr>
+          <w:rFonts w:ascii="標楷體" w:eastAsia="標楷體" w:hAnsi="標楷體" w:hint="eastAsia"/>
           <w:color w:val="000000" w:themeColor="text1"/>
         </w:rPr>
         <w:t>基本題</w:t>
@@ -867,13 +867,13 @@
         <w:pStyle w:val="a7"/>
         <w:ind w:leftChars="0" w:rightChars="99" w:right="238"/>
         <w:rPr>
-          <w:rFonts w:ascii="DFKai-SB" w:eastAsia="DFKai-SB" w:hAnsi="DFKai-SB"/>
-          <w:color w:val="000000" w:themeColor="text1"/>
-        </w:rPr>
-      </w:pPr>
-      <w:r>
-        <w:rPr>
-          <w:rFonts w:ascii="DFKai-SB" w:eastAsia="DFKai-SB" w:hAnsi="DFKai-SB" w:hint="eastAsia"/>
+          <w:rFonts w:ascii="標楷體" w:eastAsia="標楷體" w:hAnsi="標楷體"/>
+          <w:color w:val="000000" w:themeColor="text1"/>
+        </w:rPr>
+      </w:pPr>
+      <w:r>
+        <w:rPr>
+          <w:rFonts w:ascii="標楷體" w:eastAsia="標楷體" w:hAnsi="標楷體" w:hint="eastAsia"/>
           <w:color w:val="000000" w:themeColor="text1"/>
         </w:rPr>
         <w:t>設計一個上數計數器，由9990→9991→...→9999→0000→0001→...依序 顯示於4個七段顯示器上面，間隔時間自己設定，基本上不要快到看不出 來，也不要慢到等了整堂課都沒有run完就可以。</w:t>
@@ -944,7 +944,7 @@
         <w:ind w:leftChars="0" w:rightChars="99" w:right="238"/>
         <w:jc w:val="center"/>
         <w:rPr>
-          <w:rFonts w:ascii="BiauKai" w:eastAsia="BiauKai" w:hAnsi="BiauKai" w:hint="eastAsia"/>
+          <w:rFonts w:ascii="BiauKai" w:eastAsia="BiauKai" w:hAnsi="BiauKai"/>
           <w:color w:val="000000" w:themeColor="text1"/>
         </w:rPr>
       </w:pPr>
@@ -958,13 +958,13 @@
         </w:numPr>
         <w:ind w:leftChars="0" w:rightChars="99" w:right="238"/>
         <w:rPr>
-          <w:rFonts w:ascii="DFKai-SB" w:eastAsia="DFKai-SB" w:hAnsi="DFKai-SB"/>
-          <w:color w:val="000000" w:themeColor="text1"/>
-        </w:rPr>
-      </w:pPr>
-      <w:r>
-        <w:rPr>
-          <w:rFonts w:ascii="DFKai-SB" w:eastAsia="DFKai-SB" w:hAnsi="DFKai-SB" w:hint="eastAsia"/>
+          <w:rFonts w:ascii="標楷體" w:eastAsia="標楷體" w:hAnsi="標楷體"/>
+          <w:color w:val="000000" w:themeColor="text1"/>
+        </w:rPr>
+      </w:pPr>
+      <w:r>
+        <w:rPr>
+          <w:rFonts w:ascii="標楷體" w:eastAsia="標楷體" w:hAnsi="標楷體" w:hint="eastAsia"/>
           <w:color w:val="000000" w:themeColor="text1"/>
         </w:rPr>
         <w:t>進階題</w:t>
@@ -981,7 +981,7 @@
       </w:pPr>
       <w:r>
         <w:rPr>
-          <w:rFonts w:ascii="DFKai-SB" w:eastAsia="DFKai-SB" w:hAnsi="DFKai-SB" w:hint="eastAsia"/>
+          <w:rFonts w:ascii="標楷體" w:eastAsia="標楷體" w:hAnsi="標楷體" w:hint="eastAsia"/>
           <w:color w:val="000000" w:themeColor="text1"/>
         </w:rPr>
         <w:t>設計一個倒數碼錶，由5→4→...→0→60→59→...依序顯示於最右邊兩個 七段顯示器，間隔時間請盡可能接近1秒。</w:t>
@@ -993,7 +993,7 @@
         <w:ind w:leftChars="0" w:right="238"/>
         <w:jc w:val="center"/>
         <w:rPr>
-          <w:rFonts w:asciiTheme="minorEastAsia" w:eastAsiaTheme="minorEastAsia" w:hAnsiTheme="minorEastAsia" w:hint="eastAsia"/>
+          <w:rFonts w:asciiTheme="minorEastAsia" w:eastAsiaTheme="minorEastAsia" w:hAnsiTheme="minorEastAsia"/>
           <w:color w:val="000000" w:themeColor="text1"/>
         </w:rPr>
       </w:pPr>
@@ -1005,7 +1005,7 @@
         </w:rPr>
         <w:drawing>
           <wp:inline distT="0" distB="0" distL="0" distR="0">
-            <wp:extent cx="5274310" cy="3124835"/>
+            <wp:extent cx="5124835" cy="3036277"/>
             <wp:effectExtent l="0" t="0" r="0" b="0"/>
             <wp:docPr id="5" name="圖片 5"/>
             <wp:cNvGraphicFramePr>
@@ -1033,7 +1033,7 @@
                   <pic:spPr>
                     <a:xfrm>
                       <a:off x="0" y="0"/>
-                      <a:ext cx="5274310" cy="3124835"/>
+                      <a:ext cx="5143827" cy="3047529"/>
                     </a:xfrm>
                     <a:prstGeom prst="rect">
                       <a:avLst/>
@@ -1051,13 +1051,13 @@
         <w:ind w:right="238"/>
         <w:jc w:val="both"/>
         <w:rPr>
-          <w:rFonts w:eastAsia="DFKai-SB" w:hAnsi="DFKai-SB"/>
+          <w:rFonts w:eastAsia="標楷體" w:hAnsi="標楷體"/>
           <w:b/>
         </w:rPr>
       </w:pPr>
       <w:r>
         <w:rPr>
-          <w:rFonts w:eastAsia="DFKai-SB" w:hAnsi="DFKai-SB"/>
+          <w:rFonts w:eastAsia="標楷體" w:hAnsi="標楷體"/>
           <w:b/>
         </w:rPr>
         <w:lastRenderedPageBreak/>
@@ -1065,21 +1065,21 @@
       </w:r>
       <w:r>
         <w:rPr>
-          <w:rFonts w:eastAsia="DFKai-SB" w:hAnsi="DFKai-SB"/>
+          <w:rFonts w:eastAsia="標楷體" w:hAnsi="標楷體"/>
           <w:b/>
         </w:rPr>
         <w:t>問題與</w:t>
       </w:r>
       <w:r>
         <w:rPr>
-          <w:rFonts w:eastAsia="DFKai-SB" w:hAnsi="DFKai-SB"/>
+          <w:rFonts w:eastAsia="標楷體" w:hAnsi="標楷體"/>
           <w:b/>
         </w:rPr>
         <w:t>討論</w:t>
       </w:r>
       <w:r>
         <w:rPr>
-          <w:rFonts w:eastAsia="DFKai-SB" w:hAnsi="DFKai-SB"/>
+          <w:rFonts w:eastAsia="標楷體" w:hAnsi="標楷體"/>
           <w:b/>
         </w:rPr>
         <w:t>：</w:t>
@@ -1094,13 +1094,13 @@
         </w:numPr>
         <w:ind w:leftChars="0" w:rightChars="99" w:right="238"/>
         <w:rPr>
-          <w:rFonts w:ascii="DFKai-SB" w:eastAsia="DFKai-SB" w:hAnsi="DFKai-SB"/>
-          <w:color w:val="000000" w:themeColor="text1"/>
-        </w:rPr>
-      </w:pPr>
-      <w:r>
-        <w:rPr>
-          <w:rFonts w:ascii="DFKai-SB" w:eastAsia="DFKai-SB" w:hAnsi="DFKai-SB" w:hint="eastAsia"/>
+          <w:rFonts w:ascii="標楷體" w:eastAsia="標楷體" w:hAnsi="標楷體"/>
+          <w:color w:val="000000" w:themeColor="text1"/>
+        </w:rPr>
+      </w:pPr>
+      <w:r>
+        <w:rPr>
+          <w:rFonts w:ascii="標楷體" w:eastAsia="標楷體" w:hAnsi="標楷體" w:hint="eastAsia"/>
           <w:color w:val="000000" w:themeColor="text1"/>
         </w:rPr>
         <w:t>若要使用一個開關來控制計數器 run 或 stop，要如何設計?</w:t>
@@ -1111,104 +1111,104 @@
         <w:pStyle w:val="a7"/>
         <w:ind w:leftChars="0" w:left="482" w:rightChars="99" w:right="238" w:firstLineChars="200" w:firstLine="480"/>
         <w:rPr>
-          <w:rFonts w:ascii="DFKai-SB" w:eastAsia="DFKai-SB" w:hAnsi="DFKai-SB"/>
-          <w:color w:val="000000" w:themeColor="text1"/>
-        </w:rPr>
-      </w:pPr>
-      <w:r>
-        <w:rPr>
-          <w:rFonts w:ascii="DFKai-SB" w:eastAsia="DFKai-SB" w:hAnsi="DFKai-SB" w:hint="eastAsia"/>
+          <w:rFonts w:ascii="標楷體" w:eastAsia="標楷體" w:hAnsi="標楷體"/>
+          <w:color w:val="000000" w:themeColor="text1"/>
+        </w:rPr>
+      </w:pPr>
+      <w:r>
+        <w:rPr>
+          <w:rFonts w:ascii="標楷體" w:eastAsia="標楷體" w:hAnsi="標楷體" w:hint="eastAsia"/>
           <w:color w:val="000000" w:themeColor="text1"/>
         </w:rPr>
         <w:t>先用</w:t>
       </w:r>
       <w:r>
         <w:rPr>
-          <w:rFonts w:ascii="DFKai-SB" w:eastAsia="DFKai-SB" w:hAnsi="DFKai-SB"/>
+          <w:rFonts w:ascii="標楷體" w:eastAsia="標楷體" w:hAnsi="標楷體"/>
           <w:color w:val="000000" w:themeColor="text1"/>
         </w:rPr>
         <w:t>I/O</w:t>
       </w:r>
       <w:r>
         <w:rPr>
-          <w:rFonts w:ascii="DFKai-SB" w:eastAsia="DFKai-SB" w:hAnsi="DFKai-SB" w:hint="eastAsia"/>
+          <w:rFonts w:ascii="標楷體" w:eastAsia="標楷體" w:hAnsi="標楷體" w:hint="eastAsia"/>
           <w:color w:val="000000" w:themeColor="text1"/>
         </w:rPr>
         <w:t>把開關的訊號吃進來，然後在程式的最前面設計一個迴圈，當開關等於某個特定值時（看要用</w:t>
       </w:r>
       <w:r>
         <w:rPr>
-          <w:rFonts w:ascii="DFKai-SB" w:eastAsia="DFKai-SB" w:hAnsi="DFKai-SB"/>
+          <w:rFonts w:ascii="標楷體" w:eastAsia="標楷體" w:hAnsi="標楷體"/>
           <w:color w:val="000000" w:themeColor="text1"/>
         </w:rPr>
         <w:t>0</w:t>
       </w:r>
       <w:r>
         <w:rPr>
-          <w:rFonts w:ascii="DFKai-SB" w:eastAsia="DFKai-SB" w:hAnsi="DFKai-SB" w:hint="eastAsia"/>
+          <w:rFonts w:ascii="標楷體" w:eastAsia="標楷體" w:hAnsi="標楷體" w:hint="eastAsia"/>
           <w:color w:val="000000" w:themeColor="text1"/>
         </w:rPr>
         <w:t>還是</w:t>
       </w:r>
       <w:r>
         <w:rPr>
-          <w:rFonts w:ascii="DFKai-SB" w:eastAsia="DFKai-SB" w:hAnsi="DFKai-SB"/>
+          <w:rFonts w:ascii="標楷體" w:eastAsia="標楷體" w:hAnsi="標楷體"/>
           <w:color w:val="000000" w:themeColor="text1"/>
         </w:rPr>
         <w:t>1</w:t>
       </w:r>
       <w:r>
         <w:rPr>
-          <w:rFonts w:ascii="DFKai-SB" w:eastAsia="DFKai-SB" w:hAnsi="DFKai-SB" w:hint="eastAsia"/>
+          <w:rFonts w:ascii="標楷體" w:eastAsia="標楷體" w:hAnsi="標楷體" w:hint="eastAsia"/>
           <w:color w:val="000000" w:themeColor="text1"/>
         </w:rPr>
         <w:t>），就讓程式困在一個無窮迴圈（大概是用指令</w:t>
       </w:r>
       <w:r>
         <w:rPr>
-          <w:rFonts w:ascii="DFKai-SB" w:eastAsia="DFKai-SB" w:hAnsi="DFKai-SB"/>
+          <w:rFonts w:ascii="標楷體" w:eastAsia="標楷體" w:hAnsi="標楷體"/>
           <w:color w:val="000000" w:themeColor="text1"/>
         </w:rPr>
         <w:t>CJNE</w:t>
       </w:r>
       <w:r>
         <w:rPr>
-          <w:rFonts w:ascii="DFKai-SB" w:eastAsia="DFKai-SB" w:hAnsi="DFKai-SB" w:hint="eastAsia"/>
+          <w:rFonts w:ascii="標楷體" w:eastAsia="標楷體" w:hAnsi="標楷體" w:hint="eastAsia"/>
           <w:color w:val="000000" w:themeColor="text1"/>
         </w:rPr>
         <w:t>做判斷然後用</w:t>
       </w:r>
       <w:r>
         <w:rPr>
-          <w:rFonts w:ascii="DFKai-SB" w:eastAsia="DFKai-SB" w:hAnsi="DFKai-SB" w:hint="eastAsia"/>
+          <w:rFonts w:ascii="標楷體" w:eastAsia="標楷體" w:hAnsi="標楷體" w:hint="eastAsia"/>
           <w:color w:val="000000" w:themeColor="text1"/>
         </w:rPr>
         <w:t>指令</w:t>
       </w:r>
       <w:r>
         <w:rPr>
-          <w:rFonts w:ascii="DFKai-SB" w:eastAsia="DFKai-SB" w:hAnsi="DFKai-SB"/>
+          <w:rFonts w:ascii="標楷體" w:eastAsia="標楷體" w:hAnsi="標楷體"/>
           <w:color w:val="000000" w:themeColor="text1"/>
         </w:rPr>
         <w:t>AJMP</w:t>
       </w:r>
       <w:r>
         <w:rPr>
-          <w:rFonts w:ascii="DFKai-SB" w:eastAsia="DFKai-SB" w:hAnsi="DFKai-SB" w:hint="eastAsia"/>
+          <w:rFonts w:ascii="標楷體" w:eastAsia="標楷體" w:hAnsi="標楷體" w:hint="eastAsia"/>
           <w:color w:val="000000" w:themeColor="text1"/>
         </w:rPr>
         <w:t>形成迴圈）</w:t>
       </w:r>
       <w:r>
         <w:rPr>
-          <w:rFonts w:ascii="DFKai-SB" w:eastAsia="DFKai-SB" w:hAnsi="DFKai-SB" w:hint="eastAsia"/>
+          <w:rFonts w:ascii="標楷體" w:eastAsia="標楷體" w:hAnsi="標楷體" w:hint="eastAsia"/>
           <w:color w:val="000000" w:themeColor="text1"/>
         </w:rPr>
         <w:t>，不要跑到計數器的部分，</w:t>
       </w:r>
       <w:r>
         <w:rPr>
-          <w:rFonts w:ascii="DFKai-SB" w:eastAsia="DFKai-SB" w:hAnsi="DFKai-SB" w:hint="eastAsia"/>
+          <w:rFonts w:ascii="標楷體" w:eastAsia="標楷體" w:hAnsi="標楷體" w:hint="eastAsia"/>
           <w:color w:val="000000" w:themeColor="text1"/>
         </w:rPr>
         <w:t>直到切換開關為止。</w:t>
@@ -1219,39 +1219,37 @@
         <w:pStyle w:val="a7"/>
         <w:ind w:leftChars="0" w:left="482" w:rightChars="99" w:right="238" w:firstLineChars="200" w:firstLine="480"/>
         <w:rPr>
-          <w:rFonts w:ascii="DFKai-SB" w:eastAsia="DFKai-SB" w:hAnsi="DFKai-SB" w:hint="eastAsia"/>
-          <w:color w:val="000000" w:themeColor="text1"/>
-        </w:rPr>
-      </w:pPr>
-      <w:bookmarkStart w:id="0" w:name="_GoBack"/>
-      <w:bookmarkEnd w:id="0"/>
+          <w:rFonts w:ascii="標楷體" w:eastAsia="標楷體" w:hAnsi="標楷體"/>
+          <w:color w:val="000000" w:themeColor="text1"/>
+        </w:rPr>
+      </w:pPr>
     </w:p>
     <w:p>
       <w:pPr>
         <w:ind w:right="238"/>
         <w:jc w:val="both"/>
         <w:rPr>
-          <w:rFonts w:eastAsia="DFKai-SB" w:hAnsi="DFKai-SB"/>
+          <w:rFonts w:eastAsia="標楷體" w:hAnsi="標楷體"/>
           <w:b/>
         </w:rPr>
       </w:pPr>
       <w:r>
         <w:rPr>
-          <w:rFonts w:eastAsia="DFKai-SB" w:hAnsi="DFKai-SB"/>
+          <w:rFonts w:eastAsia="標楷體" w:hAnsi="標楷體"/>
           <w:b/>
         </w:rPr>
         <w:t>五、</w:t>
       </w:r>
       <w:r>
         <w:rPr>
-          <w:rFonts w:eastAsia="DFKai-SB" w:hAnsi="DFKai-SB"/>
+          <w:rFonts w:eastAsia="標楷體" w:hAnsi="標楷體"/>
           <w:b/>
         </w:rPr>
         <w:t>程式碼與註解</w:t>
       </w:r>
       <w:r>
         <w:rPr>
-          <w:rFonts w:eastAsia="DFKai-SB" w:hAnsi="DFKai-SB"/>
+          <w:rFonts w:eastAsia="標楷體" w:hAnsi="標楷體"/>
           <w:b/>
         </w:rPr>
         <w:t>：</w:t>
@@ -1266,13 +1264,13 @@
         </w:numPr>
         <w:ind w:leftChars="0" w:rightChars="99" w:right="238"/>
         <w:rPr>
-          <w:rFonts w:ascii="DFKai-SB" w:eastAsia="DFKai-SB" w:hAnsi="DFKai-SB"/>
-          <w:color w:val="000000" w:themeColor="text1"/>
-        </w:rPr>
-      </w:pPr>
-      <w:r>
-        <w:rPr>
-          <w:rFonts w:ascii="DFKai-SB" w:eastAsia="DFKai-SB" w:hAnsi="DFKai-SB" w:hint="eastAsia"/>
+          <w:rFonts w:ascii="標楷體" w:eastAsia="標楷體" w:hAnsi="標楷體"/>
+          <w:color w:val="000000" w:themeColor="text1"/>
+        </w:rPr>
+      </w:pPr>
+      <w:r>
+        <w:rPr>
+          <w:rFonts w:ascii="標楷體" w:eastAsia="標楷體" w:hAnsi="標楷體" w:hint="eastAsia"/>
           <w:color w:val="000000" w:themeColor="text1"/>
         </w:rPr>
         <w:t>基本題</w:t>
@@ -1283,13 +1281,13 @@
         <w:pStyle w:val="a7"/>
         <w:ind w:leftChars="0" w:rightChars="99" w:right="238"/>
         <w:rPr>
-          <w:rFonts w:ascii="DFKai-SB" w:eastAsia="DFKai-SB" w:hAnsi="DFKai-SB"/>
-          <w:color w:val="000000" w:themeColor="text1"/>
-        </w:rPr>
-      </w:pPr>
-      <w:r>
-        <w:rPr>
-          <w:rFonts w:ascii="DFKai-SB" w:eastAsia="DFKai-SB" w:hAnsi="DFKai-SB" w:hint="eastAsia"/>
+          <w:rFonts w:ascii="標楷體" w:eastAsia="標楷體" w:hAnsi="標楷體"/>
+          <w:color w:val="000000" w:themeColor="text1"/>
+        </w:rPr>
+      </w:pPr>
+      <w:r>
+        <w:rPr>
+          <w:rFonts w:ascii="標楷體" w:eastAsia="標楷體" w:hAnsi="標楷體" w:hint="eastAsia"/>
           <w:color w:val="000000" w:themeColor="text1"/>
         </w:rPr>
         <w:t>設計一個上數計數器，由9990→9991→...→9999→0000→0001→...依序顯示於4個七段顯示器上面，間隔時間自己設定，基本上不要快到看不出 來，也不要慢到等了整堂課都沒有run完就可以。</w:t>
@@ -1300,23 +1298,23 @@
         <w:pStyle w:val="a7"/>
         <w:ind w:leftChars="0" w:rightChars="99" w:right="238"/>
         <w:rPr>
-          <w:rFonts w:ascii="DFKai-SB" w:eastAsia="DFKai-SB" w:hAnsi="DFKai-SB"/>
-          <w:color w:val="000000" w:themeColor="text1"/>
-        </w:rPr>
-      </w:pPr>
-    </w:p>
-    <w:p>
-      <w:pPr>
-        <w:pStyle w:val="a7"/>
-        <w:ind w:rightChars="99" w:right="238"/>
-        <w:rPr>
-          <w:rFonts w:ascii="Consolas" w:eastAsia="DFKai-SB" w:hAnsi="Consolas" w:cs="Consolas"/>
-          <w:color w:val="000000" w:themeColor="text1"/>
-        </w:rPr>
-      </w:pPr>
-      <w:r>
-        <w:rPr>
-          <w:rFonts w:ascii="Consolas" w:eastAsia="DFKai-SB" w:hAnsi="Consolas" w:cs="Consolas"/>
+          <w:rFonts w:ascii="標楷體" w:eastAsia="標楷體" w:hAnsi="標楷體"/>
+          <w:color w:val="000000" w:themeColor="text1"/>
+        </w:rPr>
+      </w:pPr>
+    </w:p>
+    <w:p>
+      <w:pPr>
+        <w:pStyle w:val="a7"/>
+        <w:ind w:rightChars="99" w:right="238"/>
+        <w:rPr>
+          <w:rFonts w:ascii="Consolas" w:eastAsia="標楷體" w:hAnsi="Consolas" w:cs="Consolas"/>
+          <w:color w:val="000000" w:themeColor="text1"/>
+        </w:rPr>
+      </w:pPr>
+      <w:r>
+        <w:rPr>
+          <w:rFonts w:ascii="Consolas" w:eastAsia="標楷體" w:hAnsi="Consolas" w:cs="Consolas"/>
           <w:color w:val="000000" w:themeColor="text1"/>
         </w:rPr>
         <w:tab/>
@@ -1328,13 +1326,13 @@
         <w:pStyle w:val="a7"/>
         <w:ind w:rightChars="99" w:right="238"/>
         <w:rPr>
-          <w:rFonts w:ascii="Consolas" w:eastAsia="DFKai-SB" w:hAnsi="Consolas" w:cs="Consolas"/>
-          <w:color w:val="000000" w:themeColor="text1"/>
-        </w:rPr>
-      </w:pPr>
-      <w:r>
-        <w:rPr>
-          <w:rFonts w:ascii="Consolas" w:eastAsia="DFKai-SB" w:hAnsi="Consolas" w:cs="Consolas"/>
+          <w:rFonts w:ascii="Consolas" w:eastAsia="標楷體" w:hAnsi="Consolas" w:cs="Consolas"/>
+          <w:color w:val="000000" w:themeColor="text1"/>
+        </w:rPr>
+      </w:pPr>
+      <w:r>
+        <w:rPr>
+          <w:rFonts w:ascii="Consolas" w:eastAsia="標楷體" w:hAnsi="Consolas" w:cs="Consolas"/>
           <w:color w:val="000000" w:themeColor="text1"/>
         </w:rPr>
         <w:tab/>
@@ -1346,13 +1344,13 @@
         <w:pStyle w:val="a7"/>
         <w:ind w:rightChars="99" w:right="238"/>
         <w:rPr>
-          <w:rFonts w:ascii="Consolas" w:eastAsia="DFKai-SB" w:hAnsi="Consolas" w:cs="Consolas"/>
-          <w:color w:val="000000" w:themeColor="text1"/>
-        </w:rPr>
-      </w:pPr>
-      <w:r>
-        <w:rPr>
-          <w:rFonts w:ascii="Consolas" w:eastAsia="DFKai-SB" w:hAnsi="Consolas" w:cs="Consolas"/>
+          <w:rFonts w:ascii="Consolas" w:eastAsia="標楷體" w:hAnsi="Consolas" w:cs="Consolas"/>
+          <w:color w:val="000000" w:themeColor="text1"/>
+        </w:rPr>
+      </w:pPr>
+      <w:r>
+        <w:rPr>
+          <w:rFonts w:ascii="Consolas" w:eastAsia="標楷體" w:hAnsi="Consolas" w:cs="Consolas"/>
           <w:color w:val="000000" w:themeColor="text1"/>
         </w:rPr>
         <w:tab/>
@@ -1364,13 +1362,13 @@
         <w:pStyle w:val="a7"/>
         <w:ind w:rightChars="99" w:right="238"/>
         <w:rPr>
-          <w:rFonts w:ascii="Consolas" w:eastAsia="DFKai-SB" w:hAnsi="Consolas" w:cs="Consolas"/>
-          <w:color w:val="000000" w:themeColor="text1"/>
-        </w:rPr>
-      </w:pPr>
-      <w:r>
-        <w:rPr>
-          <w:rFonts w:ascii="Consolas" w:eastAsia="DFKai-SB" w:hAnsi="Consolas" w:cs="Consolas"/>
+          <w:rFonts w:ascii="Consolas" w:eastAsia="標楷體" w:hAnsi="Consolas" w:cs="Consolas"/>
+          <w:color w:val="000000" w:themeColor="text1"/>
+        </w:rPr>
+      </w:pPr>
+      <w:r>
+        <w:rPr>
+          <w:rFonts w:ascii="Consolas" w:eastAsia="標楷體" w:hAnsi="Consolas" w:cs="Consolas"/>
           <w:color w:val="000000" w:themeColor="text1"/>
         </w:rPr>
         <w:t>MAIN:</w:t>
@@ -1381,13 +1379,13 @@
         <w:pStyle w:val="a7"/>
         <w:ind w:rightChars="99" w:right="238"/>
         <w:rPr>
-          <w:rFonts w:ascii="Consolas" w:eastAsia="DFKai-SB" w:hAnsi="Consolas" w:cs="Consolas"/>
-          <w:color w:val="000000" w:themeColor="text1"/>
-        </w:rPr>
-      </w:pPr>
-      <w:r>
-        <w:rPr>
-          <w:rFonts w:ascii="Consolas" w:eastAsia="DFKai-SB" w:hAnsi="Consolas" w:cs="Consolas"/>
+          <w:rFonts w:ascii="Consolas" w:eastAsia="標楷體" w:hAnsi="Consolas" w:cs="Consolas"/>
+          <w:color w:val="000000" w:themeColor="text1"/>
+        </w:rPr>
+      </w:pPr>
+      <w:r>
+        <w:rPr>
+          <w:rFonts w:ascii="Consolas" w:eastAsia="標楷體" w:hAnsi="Consolas" w:cs="Consolas"/>
           <w:color w:val="000000" w:themeColor="text1"/>
         </w:rPr>
         <w:tab/>
@@ -1395,14 +1393,14 @@
       </w:r>
       <w:r>
         <w:rPr>
-          <w:rFonts w:ascii="Consolas" w:eastAsia="DFKai-SB" w:hAnsi="Consolas" w:cs="Consolas"/>
-          <w:color w:val="000000" w:themeColor="text1"/>
-        </w:rPr>
-        <w:tab/>
-      </w:r>
-      <w:r>
-        <w:rPr>
-          <w:rFonts w:ascii="Consolas" w:eastAsia="DFKai-SB" w:hAnsi="Consolas" w:cs="Consolas"/>
+          <w:rFonts w:ascii="Consolas" w:eastAsia="標楷體" w:hAnsi="Consolas" w:cs="Consolas"/>
+          <w:color w:val="000000" w:themeColor="text1"/>
+        </w:rPr>
+        <w:tab/>
+      </w:r>
+      <w:r>
+        <w:rPr>
+          <w:rFonts w:ascii="Consolas" w:eastAsia="標楷體" w:hAnsi="Consolas" w:cs="Consolas"/>
           <w:color w:val="000000" w:themeColor="text1"/>
         </w:rPr>
         <w:tab/>
@@ -1410,7 +1408,7 @@
       </w:r>
       <w:r>
         <w:rPr>
-          <w:rFonts w:ascii="Consolas" w:eastAsia="DFKai-SB" w:hAnsi="Consolas" w:cs="Consolas" w:hint="eastAsia"/>
+          <w:rFonts w:ascii="Consolas" w:eastAsia="標楷體" w:hAnsi="Consolas" w:cs="Consolas" w:hint="eastAsia"/>
           <w:color w:val="000000" w:themeColor="text1"/>
         </w:rPr>
         <w:t>個位數</w:t>
@@ -1421,13 +1419,13 @@
         <w:pStyle w:val="a7"/>
         <w:ind w:rightChars="99" w:right="238"/>
         <w:rPr>
-          <w:rFonts w:ascii="Consolas" w:eastAsia="DFKai-SB" w:hAnsi="Consolas" w:cs="Consolas"/>
-          <w:color w:val="000000" w:themeColor="text1"/>
-        </w:rPr>
-      </w:pPr>
-      <w:r>
-        <w:rPr>
-          <w:rFonts w:ascii="Consolas" w:eastAsia="DFKai-SB" w:hAnsi="Consolas" w:cs="Consolas"/>
+          <w:rFonts w:ascii="Consolas" w:eastAsia="標楷體" w:hAnsi="Consolas" w:cs="Consolas"/>
+          <w:color w:val="000000" w:themeColor="text1"/>
+        </w:rPr>
+      </w:pPr>
+      <w:r>
+        <w:rPr>
+          <w:rFonts w:ascii="Consolas" w:eastAsia="標楷體" w:hAnsi="Consolas" w:cs="Consolas"/>
           <w:color w:val="000000" w:themeColor="text1"/>
         </w:rPr>
         <w:tab/>
@@ -1435,14 +1433,14 @@
       </w:r>
       <w:r>
         <w:rPr>
-          <w:rFonts w:ascii="Consolas" w:eastAsia="DFKai-SB" w:hAnsi="Consolas" w:cs="Consolas"/>
-          <w:color w:val="000000" w:themeColor="text1"/>
-        </w:rPr>
-        <w:tab/>
-      </w:r>
-      <w:r>
-        <w:rPr>
-          <w:rFonts w:ascii="Consolas" w:eastAsia="DFKai-SB" w:hAnsi="Consolas" w:cs="Consolas"/>
+          <w:rFonts w:ascii="Consolas" w:eastAsia="標楷體" w:hAnsi="Consolas" w:cs="Consolas"/>
+          <w:color w:val="000000" w:themeColor="text1"/>
+        </w:rPr>
+        <w:tab/>
+      </w:r>
+      <w:r>
+        <w:rPr>
+          <w:rFonts w:ascii="Consolas" w:eastAsia="標楷體" w:hAnsi="Consolas" w:cs="Consolas"/>
           <w:color w:val="000000" w:themeColor="text1"/>
         </w:rPr>
         <w:tab/>
@@ -1450,7 +1448,7 @@
       </w:r>
       <w:r>
         <w:rPr>
-          <w:rFonts w:ascii="Consolas" w:eastAsia="DFKai-SB" w:hAnsi="Consolas" w:cs="Consolas" w:hint="eastAsia"/>
+          <w:rFonts w:ascii="Consolas" w:eastAsia="標楷體" w:hAnsi="Consolas" w:cs="Consolas" w:hint="eastAsia"/>
           <w:color w:val="000000" w:themeColor="text1"/>
         </w:rPr>
         <w:t>十位數</w:t>
@@ -1461,13 +1459,13 @@
         <w:pStyle w:val="a7"/>
         <w:ind w:rightChars="99" w:right="238"/>
         <w:rPr>
-          <w:rFonts w:ascii="Consolas" w:eastAsia="DFKai-SB" w:hAnsi="Consolas" w:cs="Consolas"/>
-          <w:color w:val="000000" w:themeColor="text1"/>
-        </w:rPr>
-      </w:pPr>
-      <w:r>
-        <w:rPr>
-          <w:rFonts w:ascii="Consolas" w:eastAsia="DFKai-SB" w:hAnsi="Consolas" w:cs="Consolas"/>
+          <w:rFonts w:ascii="Consolas" w:eastAsia="標楷體" w:hAnsi="Consolas" w:cs="Consolas"/>
+          <w:color w:val="000000" w:themeColor="text1"/>
+        </w:rPr>
+      </w:pPr>
+      <w:r>
+        <w:rPr>
+          <w:rFonts w:ascii="Consolas" w:eastAsia="標楷體" w:hAnsi="Consolas" w:cs="Consolas"/>
           <w:color w:val="000000" w:themeColor="text1"/>
         </w:rPr>
         <w:tab/>
@@ -1475,14 +1473,14 @@
       </w:r>
       <w:r>
         <w:rPr>
-          <w:rFonts w:ascii="Consolas" w:eastAsia="DFKai-SB" w:hAnsi="Consolas" w:cs="Consolas"/>
-          <w:color w:val="000000" w:themeColor="text1"/>
-        </w:rPr>
-        <w:tab/>
-      </w:r>
-      <w:r>
-        <w:rPr>
-          <w:rFonts w:ascii="Consolas" w:eastAsia="DFKai-SB" w:hAnsi="Consolas" w:cs="Consolas"/>
+          <w:rFonts w:ascii="Consolas" w:eastAsia="標楷體" w:hAnsi="Consolas" w:cs="Consolas"/>
+          <w:color w:val="000000" w:themeColor="text1"/>
+        </w:rPr>
+        <w:tab/>
+      </w:r>
+      <w:r>
+        <w:rPr>
+          <w:rFonts w:ascii="Consolas" w:eastAsia="標楷體" w:hAnsi="Consolas" w:cs="Consolas"/>
           <w:color w:val="000000" w:themeColor="text1"/>
         </w:rPr>
         <w:tab/>
@@ -1490,7 +1488,7 @@
       </w:r>
       <w:r>
         <w:rPr>
-          <w:rFonts w:ascii="Consolas" w:eastAsia="DFKai-SB" w:hAnsi="Consolas" w:cs="Consolas" w:hint="eastAsia"/>
+          <w:rFonts w:ascii="Consolas" w:eastAsia="標楷體" w:hAnsi="Consolas" w:cs="Consolas" w:hint="eastAsia"/>
           <w:color w:val="000000" w:themeColor="text1"/>
         </w:rPr>
         <w:t>百位數</w:t>
@@ -1501,13 +1499,13 @@
         <w:pStyle w:val="a7"/>
         <w:ind w:rightChars="99" w:right="238"/>
         <w:rPr>
-          <w:rFonts w:ascii="Consolas" w:eastAsia="DFKai-SB" w:hAnsi="Consolas" w:cs="Consolas"/>
-          <w:color w:val="000000" w:themeColor="text1"/>
-        </w:rPr>
-      </w:pPr>
-      <w:r>
-        <w:rPr>
-          <w:rFonts w:ascii="Consolas" w:eastAsia="DFKai-SB" w:hAnsi="Consolas" w:cs="Consolas"/>
+          <w:rFonts w:ascii="Consolas" w:eastAsia="標楷體" w:hAnsi="Consolas" w:cs="Consolas"/>
+          <w:color w:val="000000" w:themeColor="text1"/>
+        </w:rPr>
+      </w:pPr>
+      <w:r>
+        <w:rPr>
+          <w:rFonts w:ascii="Consolas" w:eastAsia="標楷體" w:hAnsi="Consolas" w:cs="Consolas"/>
           <w:color w:val="000000" w:themeColor="text1"/>
         </w:rPr>
         <w:tab/>
@@ -1515,14 +1513,14 @@
       </w:r>
       <w:r>
         <w:rPr>
-          <w:rFonts w:ascii="Consolas" w:eastAsia="DFKai-SB" w:hAnsi="Consolas" w:cs="Consolas"/>
-          <w:color w:val="000000" w:themeColor="text1"/>
-        </w:rPr>
-        <w:tab/>
-      </w:r>
-      <w:r>
-        <w:rPr>
-          <w:rFonts w:ascii="Consolas" w:eastAsia="DFKai-SB" w:hAnsi="Consolas" w:cs="Consolas"/>
+          <w:rFonts w:ascii="Consolas" w:eastAsia="標楷體" w:hAnsi="Consolas" w:cs="Consolas"/>
+          <w:color w:val="000000" w:themeColor="text1"/>
+        </w:rPr>
+        <w:tab/>
+      </w:r>
+      <w:r>
+        <w:rPr>
+          <w:rFonts w:ascii="Consolas" w:eastAsia="標楷體" w:hAnsi="Consolas" w:cs="Consolas"/>
           <w:color w:val="000000" w:themeColor="text1"/>
         </w:rPr>
         <w:tab/>
@@ -1530,7 +1528,7 @@
       </w:r>
       <w:r>
         <w:rPr>
-          <w:rFonts w:ascii="Consolas" w:eastAsia="DFKai-SB" w:hAnsi="Consolas" w:cs="Consolas" w:hint="eastAsia"/>
+          <w:rFonts w:ascii="Consolas" w:eastAsia="標楷體" w:hAnsi="Consolas" w:cs="Consolas" w:hint="eastAsia"/>
           <w:color w:val="000000" w:themeColor="text1"/>
         </w:rPr>
         <w:t>千位數</w:t>
@@ -1541,23 +1539,23 @@
         <w:pStyle w:val="a7"/>
         <w:ind w:rightChars="99" w:right="238"/>
         <w:rPr>
-          <w:rFonts w:ascii="Consolas" w:eastAsia="DFKai-SB" w:hAnsi="Consolas" w:cs="Consolas"/>
-          <w:color w:val="000000" w:themeColor="text1"/>
-        </w:rPr>
-      </w:pPr>
-    </w:p>
-    <w:p>
-      <w:pPr>
-        <w:pStyle w:val="a7"/>
-        <w:ind w:rightChars="99" w:right="238"/>
-        <w:rPr>
-          <w:rFonts w:ascii="Consolas" w:eastAsia="DFKai-SB" w:hAnsi="Consolas" w:cs="Consolas"/>
-          <w:color w:val="000000" w:themeColor="text1"/>
-        </w:rPr>
-      </w:pPr>
-      <w:r>
-        <w:rPr>
-          <w:rFonts w:ascii="Consolas" w:eastAsia="DFKai-SB" w:hAnsi="Consolas" w:cs="Consolas"/>
+          <w:rFonts w:ascii="Consolas" w:eastAsia="標楷體" w:hAnsi="Consolas" w:cs="Consolas"/>
+          <w:color w:val="000000" w:themeColor="text1"/>
+        </w:rPr>
+      </w:pPr>
+    </w:p>
+    <w:p>
+      <w:pPr>
+        <w:pStyle w:val="a7"/>
+        <w:ind w:rightChars="99" w:right="238"/>
+        <w:rPr>
+          <w:rFonts w:ascii="Consolas" w:eastAsia="標楷體" w:hAnsi="Consolas" w:cs="Consolas"/>
+          <w:color w:val="000000" w:themeColor="text1"/>
+        </w:rPr>
+      </w:pPr>
+      <w:r>
+        <w:rPr>
+          <w:rFonts w:ascii="Consolas" w:eastAsia="標楷體" w:hAnsi="Consolas" w:cs="Consolas"/>
           <w:color w:val="000000" w:themeColor="text1"/>
         </w:rPr>
         <w:t>LOOP1:</w:t>
@@ -1568,13 +1566,13 @@
         <w:pStyle w:val="a7"/>
         <w:ind w:rightChars="99" w:right="238"/>
         <w:rPr>
-          <w:rFonts w:ascii="Consolas" w:eastAsia="DFKai-SB" w:hAnsi="Consolas" w:cs="Consolas"/>
-          <w:color w:val="000000" w:themeColor="text1"/>
-        </w:rPr>
-      </w:pPr>
-      <w:r>
-        <w:rPr>
-          <w:rFonts w:ascii="Consolas" w:eastAsia="DFKai-SB" w:hAnsi="Consolas" w:cs="Consolas"/>
+          <w:rFonts w:ascii="Consolas" w:eastAsia="標楷體" w:hAnsi="Consolas" w:cs="Consolas"/>
+          <w:color w:val="000000" w:themeColor="text1"/>
+        </w:rPr>
+      </w:pPr>
+      <w:r>
+        <w:rPr>
+          <w:rFonts w:ascii="Consolas" w:eastAsia="標楷體" w:hAnsi="Consolas" w:cs="Consolas"/>
           <w:color w:val="000000" w:themeColor="text1"/>
         </w:rPr>
         <w:tab/>
@@ -1586,23 +1584,23 @@
         <w:pStyle w:val="a7"/>
         <w:ind w:rightChars="99" w:right="238"/>
         <w:rPr>
-          <w:rFonts w:ascii="Consolas" w:eastAsia="DFKai-SB" w:hAnsi="Consolas" w:cs="Consolas"/>
-          <w:color w:val="000000" w:themeColor="text1"/>
-        </w:rPr>
-      </w:pPr>
-    </w:p>
-    <w:p>
-      <w:pPr>
-        <w:pStyle w:val="a7"/>
-        <w:ind w:rightChars="99" w:right="238"/>
-        <w:rPr>
-          <w:rFonts w:ascii="Consolas" w:eastAsia="DFKai-SB" w:hAnsi="Consolas" w:cs="Consolas"/>
-          <w:color w:val="000000" w:themeColor="text1"/>
-        </w:rPr>
-      </w:pPr>
-      <w:r>
-        <w:rPr>
-          <w:rFonts w:ascii="Consolas" w:eastAsia="DFKai-SB" w:hAnsi="Consolas" w:cs="Consolas"/>
+          <w:rFonts w:ascii="Consolas" w:eastAsia="標楷體" w:hAnsi="Consolas" w:cs="Consolas"/>
+          <w:color w:val="000000" w:themeColor="text1"/>
+        </w:rPr>
+      </w:pPr>
+    </w:p>
+    <w:p>
+      <w:pPr>
+        <w:pStyle w:val="a7"/>
+        <w:ind w:rightChars="99" w:right="238"/>
+        <w:rPr>
+          <w:rFonts w:ascii="Consolas" w:eastAsia="標楷體" w:hAnsi="Consolas" w:cs="Consolas"/>
+          <w:color w:val="000000" w:themeColor="text1"/>
+        </w:rPr>
+      </w:pPr>
+      <w:r>
+        <w:rPr>
+          <w:rFonts w:ascii="Consolas" w:eastAsia="標楷體" w:hAnsi="Consolas" w:cs="Consolas"/>
           <w:color w:val="000000" w:themeColor="text1"/>
         </w:rPr>
         <w:tab/>
@@ -1614,13 +1612,13 @@
         <w:pStyle w:val="a7"/>
         <w:ind w:rightChars="99" w:right="238"/>
         <w:rPr>
-          <w:rFonts w:ascii="Consolas" w:eastAsia="DFKai-SB" w:hAnsi="Consolas" w:cs="Consolas"/>
-          <w:color w:val="000000" w:themeColor="text1"/>
-        </w:rPr>
-      </w:pPr>
-      <w:r>
-        <w:rPr>
-          <w:rFonts w:ascii="Consolas" w:eastAsia="DFKai-SB" w:hAnsi="Consolas" w:cs="Consolas"/>
+          <w:rFonts w:ascii="Consolas" w:eastAsia="標楷體" w:hAnsi="Consolas" w:cs="Consolas"/>
+          <w:color w:val="000000" w:themeColor="text1"/>
+        </w:rPr>
+      </w:pPr>
+      <w:r>
+        <w:rPr>
+          <w:rFonts w:ascii="Consolas" w:eastAsia="標楷體" w:hAnsi="Consolas" w:cs="Consolas"/>
           <w:color w:val="000000" w:themeColor="text1"/>
         </w:rPr>
         <w:tab/>
@@ -1632,13 +1630,13 @@
         <w:pStyle w:val="a7"/>
         <w:ind w:rightChars="99" w:right="238"/>
         <w:rPr>
-          <w:rFonts w:ascii="Consolas" w:eastAsia="DFKai-SB" w:hAnsi="Consolas" w:cs="Consolas"/>
-          <w:color w:val="000000" w:themeColor="text1"/>
-        </w:rPr>
-      </w:pPr>
-      <w:r>
-        <w:rPr>
-          <w:rFonts w:ascii="Consolas" w:eastAsia="DFKai-SB" w:hAnsi="Consolas" w:cs="Consolas"/>
+          <w:rFonts w:ascii="Consolas" w:eastAsia="標楷體" w:hAnsi="Consolas" w:cs="Consolas"/>
+          <w:color w:val="000000" w:themeColor="text1"/>
+        </w:rPr>
+      </w:pPr>
+      <w:r>
+        <w:rPr>
+          <w:rFonts w:ascii="Consolas" w:eastAsia="標楷體" w:hAnsi="Consolas" w:cs="Consolas"/>
           <w:color w:val="000000" w:themeColor="text1"/>
         </w:rPr>
         <w:tab/>
@@ -1650,20 +1648,20 @@
         <w:pStyle w:val="a7"/>
         <w:ind w:rightChars="99" w:right="238"/>
         <w:rPr>
-          <w:rFonts w:ascii="Consolas" w:eastAsia="DFKai-SB" w:hAnsi="Consolas" w:cs="Consolas"/>
-          <w:color w:val="000000" w:themeColor="text1"/>
-        </w:rPr>
-      </w:pPr>
-      <w:r>
-        <w:rPr>
-          <w:rFonts w:ascii="Consolas" w:eastAsia="DFKai-SB" w:hAnsi="Consolas" w:cs="Consolas"/>
+          <w:rFonts w:ascii="Consolas" w:eastAsia="標楷體" w:hAnsi="Consolas" w:cs="Consolas"/>
+          <w:color w:val="000000" w:themeColor="text1"/>
+        </w:rPr>
+      </w:pPr>
+      <w:r>
+        <w:rPr>
+          <w:rFonts w:ascii="Consolas" w:eastAsia="標楷體" w:hAnsi="Consolas" w:cs="Consolas"/>
           <w:color w:val="000000" w:themeColor="text1"/>
         </w:rPr>
         <w:t>;</w:t>
       </w:r>
       <w:r>
         <w:rPr>
-          <w:rFonts w:ascii="Consolas" w:eastAsia="DFKai-SB" w:hAnsi="Consolas" w:cs="Consolas" w:hint="eastAsia"/>
+          <w:rFonts w:ascii="Consolas" w:eastAsia="標楷體" w:hAnsi="Consolas" w:cs="Consolas" w:hint="eastAsia"/>
           <w:color w:val="000000" w:themeColor="text1"/>
         </w:rPr>
         <w:t>個位數進位</w:t>
@@ -1674,13 +1672,13 @@
         <w:pStyle w:val="a7"/>
         <w:ind w:rightChars="99" w:right="238"/>
         <w:rPr>
-          <w:rFonts w:ascii="Consolas" w:eastAsia="DFKai-SB" w:hAnsi="Consolas" w:cs="Consolas"/>
-          <w:color w:val="000000" w:themeColor="text1"/>
-        </w:rPr>
-      </w:pPr>
-      <w:r>
-        <w:rPr>
-          <w:rFonts w:ascii="Consolas" w:eastAsia="DFKai-SB" w:hAnsi="Consolas" w:cs="Consolas"/>
+          <w:rFonts w:ascii="Consolas" w:eastAsia="標楷體" w:hAnsi="Consolas" w:cs="Consolas"/>
+          <w:color w:val="000000" w:themeColor="text1"/>
+        </w:rPr>
+      </w:pPr>
+      <w:r>
+        <w:rPr>
+          <w:rFonts w:ascii="Consolas" w:eastAsia="標楷體" w:hAnsi="Consolas" w:cs="Consolas"/>
           <w:color w:val="000000" w:themeColor="text1"/>
         </w:rPr>
         <w:tab/>
@@ -1692,13 +1690,13 @@
         <w:pStyle w:val="a7"/>
         <w:ind w:rightChars="99" w:right="238"/>
         <w:rPr>
-          <w:rFonts w:ascii="Consolas" w:eastAsia="DFKai-SB" w:hAnsi="Consolas" w:cs="Consolas"/>
-          <w:color w:val="000000" w:themeColor="text1"/>
-        </w:rPr>
-      </w:pPr>
-      <w:r>
-        <w:rPr>
-          <w:rFonts w:ascii="Consolas" w:eastAsia="DFKai-SB" w:hAnsi="Consolas" w:cs="Consolas"/>
+          <w:rFonts w:ascii="Consolas" w:eastAsia="標楷體" w:hAnsi="Consolas" w:cs="Consolas"/>
+          <w:color w:val="000000" w:themeColor="text1"/>
+        </w:rPr>
+      </w:pPr>
+      <w:r>
+        <w:rPr>
+          <w:rFonts w:ascii="Consolas" w:eastAsia="標楷體" w:hAnsi="Consolas" w:cs="Consolas"/>
           <w:color w:val="000000" w:themeColor="text1"/>
         </w:rPr>
         <w:tab/>
@@ -1710,13 +1708,13 @@
         <w:pStyle w:val="a7"/>
         <w:ind w:rightChars="99" w:right="238"/>
         <w:rPr>
-          <w:rFonts w:ascii="Consolas" w:eastAsia="DFKai-SB" w:hAnsi="Consolas" w:cs="Consolas"/>
-          <w:color w:val="000000" w:themeColor="text1"/>
-        </w:rPr>
-      </w:pPr>
-      <w:r>
-        <w:rPr>
-          <w:rFonts w:ascii="Consolas" w:eastAsia="DFKai-SB" w:hAnsi="Consolas" w:cs="Consolas"/>
+          <w:rFonts w:ascii="Consolas" w:eastAsia="標楷體" w:hAnsi="Consolas" w:cs="Consolas"/>
+          <w:color w:val="000000" w:themeColor="text1"/>
+        </w:rPr>
+      </w:pPr>
+      <w:r>
+        <w:rPr>
+          <w:rFonts w:ascii="Consolas" w:eastAsia="標楷體" w:hAnsi="Consolas" w:cs="Consolas"/>
           <w:color w:val="000000" w:themeColor="text1"/>
         </w:rPr>
         <w:tab/>
@@ -1728,20 +1726,20 @@
         <w:pStyle w:val="a7"/>
         <w:ind w:rightChars="99" w:right="238"/>
         <w:rPr>
-          <w:rFonts w:ascii="Consolas" w:eastAsia="DFKai-SB" w:hAnsi="Consolas" w:cs="Consolas"/>
-          <w:color w:val="000000" w:themeColor="text1"/>
-        </w:rPr>
-      </w:pPr>
-      <w:r>
-        <w:rPr>
-          <w:rFonts w:ascii="Consolas" w:eastAsia="DFKai-SB" w:hAnsi="Consolas" w:cs="Consolas"/>
+          <w:rFonts w:ascii="Consolas" w:eastAsia="標楷體" w:hAnsi="Consolas" w:cs="Consolas"/>
+          <w:color w:val="000000" w:themeColor="text1"/>
+        </w:rPr>
+      </w:pPr>
+      <w:r>
+        <w:rPr>
+          <w:rFonts w:ascii="Consolas" w:eastAsia="標楷體" w:hAnsi="Consolas" w:cs="Consolas"/>
           <w:color w:val="000000" w:themeColor="text1"/>
         </w:rPr>
         <w:t>;</w:t>
       </w:r>
       <w:r>
         <w:rPr>
-          <w:rFonts w:ascii="Consolas" w:eastAsia="DFKai-SB" w:hAnsi="Consolas" w:cs="Consolas" w:hint="eastAsia"/>
+          <w:rFonts w:ascii="Consolas" w:eastAsia="標楷體" w:hAnsi="Consolas" w:cs="Consolas" w:hint="eastAsia"/>
           <w:color w:val="000000" w:themeColor="text1"/>
         </w:rPr>
         <w:t>十位數進位</w:t>
@@ -1752,13 +1750,13 @@
         <w:pStyle w:val="a7"/>
         <w:ind w:rightChars="99" w:right="238"/>
         <w:rPr>
-          <w:rFonts w:ascii="Consolas" w:eastAsia="DFKai-SB" w:hAnsi="Consolas" w:cs="Consolas"/>
-          <w:color w:val="000000" w:themeColor="text1"/>
-        </w:rPr>
-      </w:pPr>
-      <w:r>
-        <w:rPr>
-          <w:rFonts w:ascii="Consolas" w:eastAsia="DFKai-SB" w:hAnsi="Consolas" w:cs="Consolas"/>
+          <w:rFonts w:ascii="Consolas" w:eastAsia="標楷體" w:hAnsi="Consolas" w:cs="Consolas"/>
+          <w:color w:val="000000" w:themeColor="text1"/>
+        </w:rPr>
+      </w:pPr>
+      <w:r>
+        <w:rPr>
+          <w:rFonts w:ascii="Consolas" w:eastAsia="標楷體" w:hAnsi="Consolas" w:cs="Consolas"/>
           <w:color w:val="000000" w:themeColor="text1"/>
         </w:rPr>
         <w:tab/>
@@ -1770,13 +1768,13 @@
         <w:pStyle w:val="a7"/>
         <w:ind w:rightChars="99" w:right="238"/>
         <w:rPr>
-          <w:rFonts w:ascii="Consolas" w:eastAsia="DFKai-SB" w:hAnsi="Consolas" w:cs="Consolas"/>
-          <w:color w:val="000000" w:themeColor="text1"/>
-        </w:rPr>
-      </w:pPr>
-      <w:r>
-        <w:rPr>
-          <w:rFonts w:ascii="Consolas" w:eastAsia="DFKai-SB" w:hAnsi="Consolas" w:cs="Consolas"/>
+          <w:rFonts w:ascii="Consolas" w:eastAsia="標楷體" w:hAnsi="Consolas" w:cs="Consolas"/>
+          <w:color w:val="000000" w:themeColor="text1"/>
+        </w:rPr>
+      </w:pPr>
+      <w:r>
+        <w:rPr>
+          <w:rFonts w:ascii="Consolas" w:eastAsia="標楷體" w:hAnsi="Consolas" w:cs="Consolas"/>
           <w:color w:val="000000" w:themeColor="text1"/>
         </w:rPr>
         <w:tab/>
@@ -1788,13 +1786,13 @@
         <w:pStyle w:val="a7"/>
         <w:ind w:rightChars="99" w:right="238"/>
         <w:rPr>
-          <w:rFonts w:ascii="Consolas" w:eastAsia="DFKai-SB" w:hAnsi="Consolas" w:cs="Consolas"/>
-          <w:color w:val="000000" w:themeColor="text1"/>
-        </w:rPr>
-      </w:pPr>
-      <w:r>
-        <w:rPr>
-          <w:rFonts w:ascii="Consolas" w:eastAsia="DFKai-SB" w:hAnsi="Consolas" w:cs="Consolas"/>
+          <w:rFonts w:ascii="Consolas" w:eastAsia="標楷體" w:hAnsi="Consolas" w:cs="Consolas"/>
+          <w:color w:val="000000" w:themeColor="text1"/>
+        </w:rPr>
+      </w:pPr>
+      <w:r>
+        <w:rPr>
+          <w:rFonts w:ascii="Consolas" w:eastAsia="標楷體" w:hAnsi="Consolas" w:cs="Consolas"/>
           <w:color w:val="000000" w:themeColor="text1"/>
         </w:rPr>
         <w:tab/>
@@ -1806,20 +1804,20 @@
         <w:pStyle w:val="a7"/>
         <w:ind w:rightChars="99" w:right="238"/>
         <w:rPr>
-          <w:rFonts w:ascii="Consolas" w:eastAsia="DFKai-SB" w:hAnsi="Consolas" w:cs="Consolas"/>
-          <w:color w:val="000000" w:themeColor="text1"/>
-        </w:rPr>
-      </w:pPr>
-      <w:r>
-        <w:rPr>
-          <w:rFonts w:ascii="Consolas" w:eastAsia="DFKai-SB" w:hAnsi="Consolas" w:cs="Consolas"/>
+          <w:rFonts w:ascii="Consolas" w:eastAsia="標楷體" w:hAnsi="Consolas" w:cs="Consolas"/>
+          <w:color w:val="000000" w:themeColor="text1"/>
+        </w:rPr>
+      </w:pPr>
+      <w:r>
+        <w:rPr>
+          <w:rFonts w:ascii="Consolas" w:eastAsia="標楷體" w:hAnsi="Consolas" w:cs="Consolas"/>
           <w:color w:val="000000" w:themeColor="text1"/>
         </w:rPr>
         <w:t>;</w:t>
       </w:r>
       <w:r>
         <w:rPr>
-          <w:rFonts w:ascii="Consolas" w:eastAsia="DFKai-SB" w:hAnsi="Consolas" w:cs="Consolas" w:hint="eastAsia"/>
+          <w:rFonts w:ascii="Consolas" w:eastAsia="標楷體" w:hAnsi="Consolas" w:cs="Consolas" w:hint="eastAsia"/>
           <w:color w:val="000000" w:themeColor="text1"/>
         </w:rPr>
         <w:t>百位數進位</w:t>
@@ -1830,13 +1828,13 @@
         <w:pStyle w:val="a7"/>
         <w:ind w:rightChars="99" w:right="238"/>
         <w:rPr>
-          <w:rFonts w:ascii="Consolas" w:eastAsia="DFKai-SB" w:hAnsi="Consolas" w:cs="Consolas"/>
-          <w:color w:val="000000" w:themeColor="text1"/>
-        </w:rPr>
-      </w:pPr>
-      <w:r>
-        <w:rPr>
-          <w:rFonts w:ascii="Consolas" w:eastAsia="DFKai-SB" w:hAnsi="Consolas" w:cs="Consolas"/>
+          <w:rFonts w:ascii="Consolas" w:eastAsia="標楷體" w:hAnsi="Consolas" w:cs="Consolas"/>
+          <w:color w:val="000000" w:themeColor="text1"/>
+        </w:rPr>
+      </w:pPr>
+      <w:r>
+        <w:rPr>
+          <w:rFonts w:ascii="Consolas" w:eastAsia="標楷體" w:hAnsi="Consolas" w:cs="Consolas"/>
           <w:color w:val="000000" w:themeColor="text1"/>
         </w:rPr>
         <w:tab/>
@@ -1848,13 +1846,13 @@
         <w:pStyle w:val="a7"/>
         <w:ind w:rightChars="99" w:right="238"/>
         <w:rPr>
-          <w:rFonts w:ascii="Consolas" w:eastAsia="DFKai-SB" w:hAnsi="Consolas" w:cs="Consolas"/>
-          <w:color w:val="000000" w:themeColor="text1"/>
-        </w:rPr>
-      </w:pPr>
-      <w:r>
-        <w:rPr>
-          <w:rFonts w:ascii="Consolas" w:eastAsia="DFKai-SB" w:hAnsi="Consolas" w:cs="Consolas"/>
+          <w:rFonts w:ascii="Consolas" w:eastAsia="標楷體" w:hAnsi="Consolas" w:cs="Consolas"/>
+          <w:color w:val="000000" w:themeColor="text1"/>
+        </w:rPr>
+      </w:pPr>
+      <w:r>
+        <w:rPr>
+          <w:rFonts w:ascii="Consolas" w:eastAsia="標楷體" w:hAnsi="Consolas" w:cs="Consolas"/>
           <w:color w:val="000000" w:themeColor="text1"/>
         </w:rPr>
         <w:lastRenderedPageBreak/>
@@ -1867,13 +1865,13 @@
         <w:pStyle w:val="a7"/>
         <w:ind w:rightChars="99" w:right="238"/>
         <w:rPr>
-          <w:rFonts w:ascii="Consolas" w:eastAsia="DFKai-SB" w:hAnsi="Consolas" w:cs="Consolas"/>
-          <w:color w:val="000000" w:themeColor="text1"/>
-        </w:rPr>
-      </w:pPr>
-      <w:r>
-        <w:rPr>
-          <w:rFonts w:ascii="Consolas" w:eastAsia="DFKai-SB" w:hAnsi="Consolas" w:cs="Consolas"/>
+          <w:rFonts w:ascii="Consolas" w:eastAsia="標楷體" w:hAnsi="Consolas" w:cs="Consolas"/>
+          <w:color w:val="000000" w:themeColor="text1"/>
+        </w:rPr>
+      </w:pPr>
+      <w:r>
+        <w:rPr>
+          <w:rFonts w:ascii="Consolas" w:eastAsia="標楷體" w:hAnsi="Consolas" w:cs="Consolas"/>
           <w:color w:val="000000" w:themeColor="text1"/>
         </w:rPr>
         <w:tab/>
@@ -1885,13 +1883,13 @@
         <w:pStyle w:val="a7"/>
         <w:ind w:rightChars="99" w:right="238"/>
         <w:rPr>
-          <w:rFonts w:ascii="Consolas" w:eastAsia="DFKai-SB" w:hAnsi="Consolas" w:cs="Consolas"/>
-          <w:color w:val="000000" w:themeColor="text1"/>
-        </w:rPr>
-      </w:pPr>
-      <w:r>
-        <w:rPr>
-          <w:rFonts w:ascii="Consolas" w:eastAsia="DFKai-SB" w:hAnsi="Consolas" w:cs="Consolas"/>
+          <w:rFonts w:ascii="Consolas" w:eastAsia="標楷體" w:hAnsi="Consolas" w:cs="Consolas"/>
+          <w:color w:val="000000" w:themeColor="text1"/>
+        </w:rPr>
+      </w:pPr>
+      <w:r>
+        <w:rPr>
+          <w:rFonts w:ascii="Consolas" w:eastAsia="標楷體" w:hAnsi="Consolas" w:cs="Consolas"/>
           <w:color w:val="000000" w:themeColor="text1"/>
         </w:rPr>
         <w:tab/>
@@ -1903,13 +1901,13 @@
         <w:pStyle w:val="a7"/>
         <w:ind w:rightChars="99" w:right="238"/>
         <w:rPr>
-          <w:rFonts w:ascii="Consolas" w:eastAsia="DFKai-SB" w:hAnsi="Consolas" w:cs="Consolas"/>
-          <w:color w:val="000000" w:themeColor="text1"/>
-        </w:rPr>
-      </w:pPr>
-      <w:r>
-        <w:rPr>
-          <w:rFonts w:ascii="Consolas" w:eastAsia="DFKai-SB" w:hAnsi="Consolas" w:cs="Consolas"/>
+          <w:rFonts w:ascii="Consolas" w:eastAsia="標楷體" w:hAnsi="Consolas" w:cs="Consolas"/>
+          <w:color w:val="000000" w:themeColor="text1"/>
+        </w:rPr>
+      </w:pPr>
+      <w:r>
+        <w:rPr>
+          <w:rFonts w:ascii="Consolas" w:eastAsia="標楷體" w:hAnsi="Consolas" w:cs="Consolas"/>
           <w:color w:val="000000" w:themeColor="text1"/>
         </w:rPr>
         <w:t>SHOW:</w:t>
@@ -1920,13 +1918,13 @@
         <w:pStyle w:val="a7"/>
         <w:ind w:rightChars="99" w:right="238"/>
         <w:rPr>
-          <w:rFonts w:ascii="Consolas" w:eastAsia="DFKai-SB" w:hAnsi="Consolas" w:cs="Consolas"/>
-          <w:color w:val="000000" w:themeColor="text1"/>
-        </w:rPr>
-      </w:pPr>
-      <w:r>
-        <w:rPr>
-          <w:rFonts w:ascii="Consolas" w:eastAsia="DFKai-SB" w:hAnsi="Consolas" w:cs="Consolas"/>
+          <w:rFonts w:ascii="Consolas" w:eastAsia="標楷體" w:hAnsi="Consolas" w:cs="Consolas"/>
+          <w:color w:val="000000" w:themeColor="text1"/>
+        </w:rPr>
+      </w:pPr>
+      <w:r>
+        <w:rPr>
+          <w:rFonts w:ascii="Consolas" w:eastAsia="標楷體" w:hAnsi="Consolas" w:cs="Consolas"/>
           <w:color w:val="000000" w:themeColor="text1"/>
         </w:rPr>
         <w:tab/>
@@ -1934,21 +1932,21 @@
       </w:r>
       <w:r>
         <w:rPr>
-          <w:rFonts w:ascii="Consolas" w:eastAsia="DFKai-SB" w:hAnsi="Consolas" w:cs="Consolas"/>
-          <w:color w:val="000000" w:themeColor="text1"/>
-        </w:rPr>
-        <w:tab/>
-      </w:r>
-      <w:r>
-        <w:rPr>
-          <w:rFonts w:ascii="Consolas" w:eastAsia="DFKai-SB" w:hAnsi="Consolas" w:cs="Consolas"/>
-          <w:color w:val="000000" w:themeColor="text1"/>
-        </w:rPr>
-        <w:tab/>
-      </w:r>
-      <w:r>
-        <w:rPr>
-          <w:rFonts w:ascii="Consolas" w:eastAsia="DFKai-SB" w:hAnsi="Consolas" w:cs="Consolas"/>
+          <w:rFonts w:ascii="Consolas" w:eastAsia="標楷體" w:hAnsi="Consolas" w:cs="Consolas"/>
+          <w:color w:val="000000" w:themeColor="text1"/>
+        </w:rPr>
+        <w:tab/>
+      </w:r>
+      <w:r>
+        <w:rPr>
+          <w:rFonts w:ascii="Consolas" w:eastAsia="標楷體" w:hAnsi="Consolas" w:cs="Consolas"/>
+          <w:color w:val="000000" w:themeColor="text1"/>
+        </w:rPr>
+        <w:tab/>
+      </w:r>
+      <w:r>
+        <w:rPr>
+          <w:rFonts w:ascii="Consolas" w:eastAsia="標楷體" w:hAnsi="Consolas" w:cs="Consolas"/>
           <w:color w:val="000000" w:themeColor="text1"/>
         </w:rPr>
         <w:tab/>
@@ -1956,7 +1954,7 @@
       </w:r>
       <w:r>
         <w:rPr>
-          <w:rFonts w:ascii="Consolas" w:eastAsia="DFKai-SB" w:hAnsi="Consolas" w:cs="Consolas" w:hint="eastAsia"/>
+          <w:rFonts w:ascii="Consolas" w:eastAsia="標楷體" w:hAnsi="Consolas" w:cs="Consolas" w:hint="eastAsia"/>
           <w:color w:val="000000" w:themeColor="text1"/>
         </w:rPr>
         <w:t>作為計數器讓數字重複顯示</w:t>
@@ -1967,13 +1965,13 @@
         <w:pStyle w:val="a7"/>
         <w:ind w:rightChars="99" w:right="238"/>
         <w:rPr>
-          <w:rFonts w:ascii="Consolas" w:eastAsia="DFKai-SB" w:hAnsi="Consolas" w:cs="Consolas"/>
-          <w:color w:val="000000" w:themeColor="text1"/>
-        </w:rPr>
-      </w:pPr>
-      <w:r>
-        <w:rPr>
-          <w:rFonts w:ascii="Consolas" w:eastAsia="DFKai-SB" w:hAnsi="Consolas" w:cs="Consolas"/>
+          <w:rFonts w:ascii="Consolas" w:eastAsia="標楷體" w:hAnsi="Consolas" w:cs="Consolas"/>
+          <w:color w:val="000000" w:themeColor="text1"/>
+        </w:rPr>
+      </w:pPr>
+      <w:r>
+        <w:rPr>
+          <w:rFonts w:ascii="Consolas" w:eastAsia="標楷體" w:hAnsi="Consolas" w:cs="Consolas"/>
           <w:color w:val="000000" w:themeColor="text1"/>
         </w:rPr>
         <w:tab/>
@@ -1981,21 +1979,21 @@
       </w:r>
       <w:r>
         <w:rPr>
-          <w:rFonts w:ascii="Consolas" w:eastAsia="DFKai-SB" w:hAnsi="Consolas" w:cs="Consolas"/>
-          <w:color w:val="000000" w:themeColor="text1"/>
-        </w:rPr>
-        <w:tab/>
-      </w:r>
-      <w:r>
-        <w:rPr>
-          <w:rFonts w:ascii="Consolas" w:eastAsia="DFKai-SB" w:hAnsi="Consolas" w:cs="Consolas"/>
-          <w:color w:val="000000" w:themeColor="text1"/>
-        </w:rPr>
-        <w:tab/>
-      </w:r>
-      <w:r>
-        <w:rPr>
-          <w:rFonts w:ascii="Consolas" w:eastAsia="DFKai-SB" w:hAnsi="Consolas" w:cs="Consolas"/>
+          <w:rFonts w:ascii="Consolas" w:eastAsia="標楷體" w:hAnsi="Consolas" w:cs="Consolas"/>
+          <w:color w:val="000000" w:themeColor="text1"/>
+        </w:rPr>
+        <w:tab/>
+      </w:r>
+      <w:r>
+        <w:rPr>
+          <w:rFonts w:ascii="Consolas" w:eastAsia="標楷體" w:hAnsi="Consolas" w:cs="Consolas"/>
+          <w:color w:val="000000" w:themeColor="text1"/>
+        </w:rPr>
+        <w:tab/>
+      </w:r>
+      <w:r>
+        <w:rPr>
+          <w:rFonts w:ascii="Consolas" w:eastAsia="標楷體" w:hAnsi="Consolas" w:cs="Consolas"/>
           <w:color w:val="000000" w:themeColor="text1"/>
         </w:rPr>
         <w:tab/>
@@ -2003,7 +2001,7 @@
       </w:r>
       <w:r>
         <w:rPr>
-          <w:rFonts w:ascii="Consolas" w:eastAsia="DFKai-SB" w:hAnsi="Consolas" w:cs="Consolas" w:hint="eastAsia"/>
+          <w:rFonts w:ascii="Consolas" w:eastAsia="標楷體" w:hAnsi="Consolas" w:cs="Consolas" w:hint="eastAsia"/>
           <w:color w:val="000000" w:themeColor="text1"/>
         </w:rPr>
         <w:t>形成視覺暫留</w:t>
@@ -2014,13 +2012,13 @@
         <w:pStyle w:val="a7"/>
         <w:ind w:rightChars="99" w:right="238"/>
         <w:rPr>
-          <w:rFonts w:ascii="Consolas" w:eastAsia="DFKai-SB" w:hAnsi="Consolas" w:cs="Consolas"/>
-          <w:color w:val="000000" w:themeColor="text1"/>
-        </w:rPr>
-      </w:pPr>
-      <w:r>
-        <w:rPr>
-          <w:rFonts w:ascii="Consolas" w:eastAsia="DFKai-SB" w:hAnsi="Consolas" w:cs="Consolas"/>
+          <w:rFonts w:ascii="Consolas" w:eastAsia="標楷體" w:hAnsi="Consolas" w:cs="Consolas"/>
+          <w:color w:val="000000" w:themeColor="text1"/>
+        </w:rPr>
+      </w:pPr>
+      <w:r>
+        <w:rPr>
+          <w:rFonts w:ascii="Consolas" w:eastAsia="標楷體" w:hAnsi="Consolas" w:cs="Consolas"/>
           <w:color w:val="000000" w:themeColor="text1"/>
         </w:rPr>
         <w:t>SHOWLOOP:</w:t>
@@ -2031,14 +2029,14 @@
         <w:pStyle w:val="a7"/>
         <w:ind w:rightChars="99" w:right="238"/>
         <w:rPr>
-          <w:rFonts w:ascii="Consolas" w:eastAsia="DFKai-SB" w:hAnsi="Consolas" w:cs="Consolas"/>
+          <w:rFonts w:ascii="Consolas" w:eastAsia="標楷體" w:hAnsi="Consolas" w:cs="Consolas"/>
           <w:color w:val="000000" w:themeColor="text1"/>
         </w:rPr>
       </w:pPr>
       <w:proofErr w:type="gramStart"/>
       <w:r>
         <w:rPr>
-          <w:rFonts w:ascii="Consolas" w:eastAsia="DFKai-SB" w:hAnsi="Consolas" w:cs="Consolas"/>
+          <w:rFonts w:ascii="Consolas" w:eastAsia="標楷體" w:hAnsi="Consolas" w:cs="Consolas"/>
           <w:color w:val="000000" w:themeColor="text1"/>
         </w:rPr>
         <w:t>;First</w:t>
@@ -2046,7 +2044,7 @@
       <w:proofErr w:type="gramEnd"/>
       <w:r>
         <w:rPr>
-          <w:rFonts w:ascii="Consolas" w:eastAsia="DFKai-SB" w:hAnsi="Consolas" w:cs="Consolas"/>
+          <w:rFonts w:ascii="Consolas" w:eastAsia="標楷體" w:hAnsi="Consolas" w:cs="Consolas"/>
           <w:color w:val="000000" w:themeColor="text1"/>
         </w:rPr>
         <w:t xml:space="preserve"> </w:t>
@@ -2054,7 +2052,7 @@
       <w:proofErr w:type="spellStart"/>
       <w:r>
         <w:rPr>
-          <w:rFonts w:ascii="Consolas" w:eastAsia="DFKai-SB" w:hAnsi="Consolas" w:cs="Consolas"/>
+          <w:rFonts w:ascii="Consolas" w:eastAsia="標楷體" w:hAnsi="Consolas" w:cs="Consolas"/>
           <w:color w:val="000000" w:themeColor="text1"/>
         </w:rPr>
         <w:t>digjt</w:t>
@@ -2066,13 +2064,13 @@
         <w:pStyle w:val="a7"/>
         <w:ind w:rightChars="99" w:right="238"/>
         <w:rPr>
-          <w:rFonts w:ascii="Consolas" w:eastAsia="DFKai-SB" w:hAnsi="Consolas" w:cs="Consolas"/>
-          <w:color w:val="000000" w:themeColor="text1"/>
-        </w:rPr>
-      </w:pPr>
-      <w:r>
-        <w:rPr>
-          <w:rFonts w:ascii="Consolas" w:eastAsia="DFKai-SB" w:hAnsi="Consolas" w:cs="Consolas"/>
+          <w:rFonts w:ascii="Consolas" w:eastAsia="標楷體" w:hAnsi="Consolas" w:cs="Consolas"/>
+          <w:color w:val="000000" w:themeColor="text1"/>
+        </w:rPr>
+      </w:pPr>
+      <w:r>
+        <w:rPr>
+          <w:rFonts w:ascii="Consolas" w:eastAsia="標楷體" w:hAnsi="Consolas" w:cs="Consolas"/>
           <w:color w:val="000000" w:themeColor="text1"/>
         </w:rPr>
         <w:tab/>
@@ -2080,21 +2078,21 @@
       </w:r>
       <w:r>
         <w:rPr>
-          <w:rFonts w:ascii="Consolas" w:eastAsia="DFKai-SB" w:hAnsi="Consolas" w:cs="Consolas"/>
-          <w:color w:val="000000" w:themeColor="text1"/>
-        </w:rPr>
-        <w:tab/>
-      </w:r>
-      <w:r>
-        <w:rPr>
-          <w:rFonts w:ascii="Consolas" w:eastAsia="DFKai-SB" w:hAnsi="Consolas" w:cs="Consolas"/>
-          <w:color w:val="000000" w:themeColor="text1"/>
-        </w:rPr>
-        <w:tab/>
-      </w:r>
-      <w:r>
-        <w:rPr>
-          <w:rFonts w:ascii="Consolas" w:eastAsia="DFKai-SB" w:hAnsi="Consolas" w:cs="Consolas"/>
+          <w:rFonts w:ascii="Consolas" w:eastAsia="標楷體" w:hAnsi="Consolas" w:cs="Consolas"/>
+          <w:color w:val="000000" w:themeColor="text1"/>
+        </w:rPr>
+        <w:tab/>
+      </w:r>
+      <w:r>
+        <w:rPr>
+          <w:rFonts w:ascii="Consolas" w:eastAsia="標楷體" w:hAnsi="Consolas" w:cs="Consolas"/>
+          <w:color w:val="000000" w:themeColor="text1"/>
+        </w:rPr>
+        <w:tab/>
+      </w:r>
+      <w:r>
+        <w:rPr>
+          <w:rFonts w:ascii="Consolas" w:eastAsia="標楷體" w:hAnsi="Consolas" w:cs="Consolas"/>
           <w:color w:val="000000" w:themeColor="text1"/>
         </w:rPr>
         <w:tab/>
@@ -2102,7 +2100,7 @@
       </w:r>
       <w:r>
         <w:rPr>
-          <w:rFonts w:ascii="Consolas" w:eastAsia="DFKai-SB" w:hAnsi="Consolas" w:cs="Consolas" w:hint="eastAsia"/>
+          <w:rFonts w:ascii="Consolas" w:eastAsia="標楷體" w:hAnsi="Consolas" w:cs="Consolas" w:hint="eastAsia"/>
           <w:color w:val="000000" w:themeColor="text1"/>
         </w:rPr>
         <w:t>先選位數</w:t>
@@ -2113,13 +2111,13 @@
         <w:pStyle w:val="a7"/>
         <w:ind w:rightChars="99" w:right="238"/>
         <w:rPr>
-          <w:rFonts w:ascii="Consolas" w:eastAsia="DFKai-SB" w:hAnsi="Consolas" w:cs="Consolas"/>
-          <w:color w:val="000000" w:themeColor="text1"/>
-        </w:rPr>
-      </w:pPr>
-      <w:r>
-        <w:rPr>
-          <w:rFonts w:ascii="Consolas" w:eastAsia="DFKai-SB" w:hAnsi="Consolas" w:cs="Consolas"/>
+          <w:rFonts w:ascii="Consolas" w:eastAsia="標楷體" w:hAnsi="Consolas" w:cs="Consolas"/>
+          <w:color w:val="000000" w:themeColor="text1"/>
+        </w:rPr>
+      </w:pPr>
+      <w:r>
+        <w:rPr>
+          <w:rFonts w:ascii="Consolas" w:eastAsia="標楷體" w:hAnsi="Consolas" w:cs="Consolas"/>
           <w:color w:val="000000" w:themeColor="text1"/>
         </w:rPr>
         <w:tab/>
@@ -2131,13 +2129,13 @@
         <w:pStyle w:val="a7"/>
         <w:ind w:rightChars="99" w:right="238"/>
         <w:rPr>
-          <w:rFonts w:ascii="Consolas" w:eastAsia="DFKai-SB" w:hAnsi="Consolas" w:cs="Consolas"/>
-          <w:color w:val="000000" w:themeColor="text1"/>
-        </w:rPr>
-      </w:pPr>
-      <w:r>
-        <w:rPr>
-          <w:rFonts w:ascii="Consolas" w:eastAsia="DFKai-SB" w:hAnsi="Consolas" w:cs="Consolas"/>
+          <w:rFonts w:ascii="Consolas" w:eastAsia="標楷體" w:hAnsi="Consolas" w:cs="Consolas"/>
+          <w:color w:val="000000" w:themeColor="text1"/>
+        </w:rPr>
+      </w:pPr>
+      <w:r>
+        <w:rPr>
+          <w:rFonts w:ascii="Consolas" w:eastAsia="標楷體" w:hAnsi="Consolas" w:cs="Consolas"/>
           <w:color w:val="000000" w:themeColor="text1"/>
         </w:rPr>
         <w:tab/>
@@ -2149,13 +2147,13 @@
         <w:pStyle w:val="a7"/>
         <w:ind w:rightChars="99" w:right="238"/>
         <w:rPr>
-          <w:rFonts w:ascii="Consolas" w:eastAsia="DFKai-SB" w:hAnsi="Consolas" w:cs="Consolas"/>
-          <w:color w:val="000000" w:themeColor="text1"/>
-        </w:rPr>
-      </w:pPr>
-      <w:r>
-        <w:rPr>
-          <w:rFonts w:ascii="Consolas" w:eastAsia="DFKai-SB" w:hAnsi="Consolas" w:cs="Consolas"/>
+          <w:rFonts w:ascii="Consolas" w:eastAsia="標楷體" w:hAnsi="Consolas" w:cs="Consolas"/>
+          <w:color w:val="000000" w:themeColor="text1"/>
+        </w:rPr>
+      </w:pPr>
+      <w:r>
+        <w:rPr>
+          <w:rFonts w:ascii="Consolas" w:eastAsia="標楷體" w:hAnsi="Consolas" w:cs="Consolas"/>
           <w:color w:val="000000" w:themeColor="text1"/>
         </w:rPr>
         <w:tab/>
@@ -2167,23 +2165,23 @@
         <w:pStyle w:val="a7"/>
         <w:ind w:rightChars="99" w:right="238"/>
         <w:rPr>
-          <w:rFonts w:ascii="Consolas" w:eastAsia="DFKai-SB" w:hAnsi="Consolas" w:cs="Consolas"/>
-          <w:color w:val="000000" w:themeColor="text1"/>
-        </w:rPr>
-      </w:pPr>
-    </w:p>
-    <w:p>
-      <w:pPr>
-        <w:pStyle w:val="a7"/>
-        <w:ind w:rightChars="99" w:right="238"/>
-        <w:rPr>
-          <w:rFonts w:ascii="Consolas" w:eastAsia="DFKai-SB" w:hAnsi="Consolas" w:cs="Consolas"/>
-          <w:color w:val="000000" w:themeColor="text1"/>
-        </w:rPr>
-      </w:pPr>
-      <w:r>
-        <w:rPr>
-          <w:rFonts w:ascii="Consolas" w:eastAsia="DFKai-SB" w:hAnsi="Consolas" w:cs="Consolas"/>
+          <w:rFonts w:ascii="Consolas" w:eastAsia="標楷體" w:hAnsi="Consolas" w:cs="Consolas"/>
+          <w:color w:val="000000" w:themeColor="text1"/>
+        </w:rPr>
+      </w:pPr>
+    </w:p>
+    <w:p>
+      <w:pPr>
+        <w:pStyle w:val="a7"/>
+        <w:ind w:rightChars="99" w:right="238"/>
+        <w:rPr>
+          <w:rFonts w:ascii="Consolas" w:eastAsia="標楷體" w:hAnsi="Consolas" w:cs="Consolas"/>
+          <w:color w:val="000000" w:themeColor="text1"/>
+        </w:rPr>
+      </w:pPr>
+      <w:r>
+        <w:rPr>
+          <w:rFonts w:ascii="Consolas" w:eastAsia="標楷體" w:hAnsi="Consolas" w:cs="Consolas"/>
           <w:color w:val="000000" w:themeColor="text1"/>
         </w:rPr>
         <w:tab/>
@@ -2191,7 +2189,7 @@
       </w:r>
       <w:r>
         <w:rPr>
-          <w:rFonts w:ascii="Consolas" w:eastAsia="DFKai-SB" w:hAnsi="Consolas" w:cs="Consolas"/>
+          <w:rFonts w:ascii="Consolas" w:eastAsia="標楷體" w:hAnsi="Consolas" w:cs="Consolas"/>
           <w:color w:val="000000" w:themeColor="text1"/>
         </w:rPr>
         <w:tab/>
@@ -2199,7 +2197,7 @@
       </w:r>
       <w:r>
         <w:rPr>
-          <w:rFonts w:ascii="Consolas" w:eastAsia="DFKai-SB" w:hAnsi="Consolas" w:cs="Consolas" w:hint="eastAsia"/>
+          <w:rFonts w:ascii="Consolas" w:eastAsia="標楷體" w:hAnsi="Consolas" w:cs="Consolas" w:hint="eastAsia"/>
           <w:color w:val="000000" w:themeColor="text1"/>
         </w:rPr>
         <w:t>再選數字</w:t>
@@ -2210,13 +2208,13 @@
         <w:pStyle w:val="a7"/>
         <w:ind w:rightChars="99" w:right="238"/>
         <w:rPr>
-          <w:rFonts w:ascii="Consolas" w:eastAsia="DFKai-SB" w:hAnsi="Consolas" w:cs="Consolas"/>
-          <w:color w:val="000000" w:themeColor="text1"/>
-        </w:rPr>
-      </w:pPr>
-      <w:r>
-        <w:rPr>
-          <w:rFonts w:ascii="Consolas" w:eastAsia="DFKai-SB" w:hAnsi="Consolas" w:cs="Consolas"/>
+          <w:rFonts w:ascii="Consolas" w:eastAsia="標楷體" w:hAnsi="Consolas" w:cs="Consolas"/>
+          <w:color w:val="000000" w:themeColor="text1"/>
+        </w:rPr>
+      </w:pPr>
+      <w:r>
+        <w:rPr>
+          <w:rFonts w:ascii="Consolas" w:eastAsia="標楷體" w:hAnsi="Consolas" w:cs="Consolas"/>
           <w:color w:val="000000" w:themeColor="text1"/>
         </w:rPr>
         <w:tab/>
@@ -2228,13 +2226,13 @@
         <w:pStyle w:val="a7"/>
         <w:ind w:rightChars="99" w:right="238"/>
         <w:rPr>
-          <w:rFonts w:ascii="Consolas" w:eastAsia="DFKai-SB" w:hAnsi="Consolas" w:cs="Consolas"/>
-          <w:color w:val="000000" w:themeColor="text1"/>
-        </w:rPr>
-      </w:pPr>
-      <w:r>
-        <w:rPr>
-          <w:rFonts w:ascii="Consolas" w:eastAsia="DFKai-SB" w:hAnsi="Consolas" w:cs="Consolas"/>
+          <w:rFonts w:ascii="Consolas" w:eastAsia="標楷體" w:hAnsi="Consolas" w:cs="Consolas"/>
+          <w:color w:val="000000" w:themeColor="text1"/>
+        </w:rPr>
+      </w:pPr>
+      <w:r>
+        <w:rPr>
+          <w:rFonts w:ascii="Consolas" w:eastAsia="標楷體" w:hAnsi="Consolas" w:cs="Consolas"/>
           <w:color w:val="000000" w:themeColor="text1"/>
         </w:rPr>
         <w:tab/>
@@ -2246,13 +2244,13 @@
         <w:pStyle w:val="a7"/>
         <w:ind w:rightChars="99" w:right="238"/>
         <w:rPr>
-          <w:rFonts w:ascii="Consolas" w:eastAsia="DFKai-SB" w:hAnsi="Consolas" w:cs="Consolas"/>
-          <w:color w:val="000000" w:themeColor="text1"/>
-        </w:rPr>
-      </w:pPr>
-      <w:r>
-        <w:rPr>
-          <w:rFonts w:ascii="Consolas" w:eastAsia="DFKai-SB" w:hAnsi="Consolas" w:cs="Consolas"/>
+          <w:rFonts w:ascii="Consolas" w:eastAsia="標楷體" w:hAnsi="Consolas" w:cs="Consolas"/>
+          <w:color w:val="000000" w:themeColor="text1"/>
+        </w:rPr>
+      </w:pPr>
+      <w:r>
+        <w:rPr>
+          <w:rFonts w:ascii="Consolas" w:eastAsia="標楷體" w:hAnsi="Consolas" w:cs="Consolas"/>
           <w:color w:val="000000" w:themeColor="text1"/>
         </w:rPr>
         <w:tab/>
@@ -2264,23 +2262,23 @@
         <w:pStyle w:val="a7"/>
         <w:ind w:rightChars="99" w:right="238"/>
         <w:rPr>
-          <w:rFonts w:ascii="Consolas" w:eastAsia="DFKai-SB" w:hAnsi="Consolas" w:cs="Consolas"/>
-          <w:color w:val="000000" w:themeColor="text1"/>
-        </w:rPr>
-      </w:pPr>
-    </w:p>
-    <w:p>
-      <w:pPr>
-        <w:pStyle w:val="a7"/>
-        <w:ind w:rightChars="99" w:right="238"/>
-        <w:rPr>
-          <w:rFonts w:ascii="Consolas" w:eastAsia="DFKai-SB" w:hAnsi="Consolas" w:cs="Consolas"/>
-          <w:color w:val="000000" w:themeColor="text1"/>
-        </w:rPr>
-      </w:pPr>
-      <w:r>
-        <w:rPr>
-          <w:rFonts w:ascii="Consolas" w:eastAsia="DFKai-SB" w:hAnsi="Consolas" w:cs="Consolas"/>
+          <w:rFonts w:ascii="Consolas" w:eastAsia="標楷體" w:hAnsi="Consolas" w:cs="Consolas"/>
+          <w:color w:val="000000" w:themeColor="text1"/>
+        </w:rPr>
+      </w:pPr>
+    </w:p>
+    <w:p>
+      <w:pPr>
+        <w:pStyle w:val="a7"/>
+        <w:ind w:rightChars="99" w:right="238"/>
+        <w:rPr>
+          <w:rFonts w:ascii="Consolas" w:eastAsia="標楷體" w:hAnsi="Consolas" w:cs="Consolas"/>
+          <w:color w:val="000000" w:themeColor="text1"/>
+        </w:rPr>
+      </w:pPr>
+      <w:r>
+        <w:rPr>
+          <w:rFonts w:ascii="Consolas" w:eastAsia="標楷體" w:hAnsi="Consolas" w:cs="Consolas"/>
           <w:color w:val="000000" w:themeColor="text1"/>
         </w:rPr>
         <w:tab/>
@@ -2292,13 +2290,13 @@
         <w:pStyle w:val="a7"/>
         <w:ind w:rightChars="99" w:right="238"/>
         <w:rPr>
-          <w:rFonts w:ascii="Consolas" w:eastAsia="DFKai-SB" w:hAnsi="Consolas" w:cs="Consolas"/>
-          <w:color w:val="000000" w:themeColor="text1"/>
-        </w:rPr>
-      </w:pPr>
-      <w:r>
-        <w:rPr>
-          <w:rFonts w:ascii="Consolas" w:eastAsia="DFKai-SB" w:hAnsi="Consolas" w:cs="Consolas"/>
+          <w:rFonts w:ascii="Consolas" w:eastAsia="標楷體" w:hAnsi="Consolas" w:cs="Consolas"/>
+          <w:color w:val="000000" w:themeColor="text1"/>
+        </w:rPr>
+      </w:pPr>
+      <w:r>
+        <w:rPr>
+          <w:rFonts w:ascii="Consolas" w:eastAsia="標楷體" w:hAnsi="Consolas" w:cs="Consolas"/>
           <w:color w:val="000000" w:themeColor="text1"/>
         </w:rPr>
         <w:tab/>
@@ -2306,21 +2304,21 @@
       </w:r>
       <w:r>
         <w:rPr>
-          <w:rFonts w:ascii="Consolas" w:eastAsia="DFKai-SB" w:hAnsi="Consolas" w:cs="Consolas"/>
-          <w:color w:val="000000" w:themeColor="text1"/>
-        </w:rPr>
-        <w:tab/>
-      </w:r>
-      <w:r>
-        <w:rPr>
-          <w:rFonts w:ascii="Consolas" w:eastAsia="DFKai-SB" w:hAnsi="Consolas" w:cs="Consolas"/>
-          <w:color w:val="000000" w:themeColor="text1"/>
-        </w:rPr>
-        <w:tab/>
-      </w:r>
-      <w:r>
-        <w:rPr>
-          <w:rFonts w:ascii="Consolas" w:eastAsia="DFKai-SB" w:hAnsi="Consolas" w:cs="Consolas"/>
+          <w:rFonts w:ascii="Consolas" w:eastAsia="標楷體" w:hAnsi="Consolas" w:cs="Consolas"/>
+          <w:color w:val="000000" w:themeColor="text1"/>
+        </w:rPr>
+        <w:tab/>
+      </w:r>
+      <w:r>
+        <w:rPr>
+          <w:rFonts w:ascii="Consolas" w:eastAsia="標楷體" w:hAnsi="Consolas" w:cs="Consolas"/>
+          <w:color w:val="000000" w:themeColor="text1"/>
+        </w:rPr>
+        <w:tab/>
+      </w:r>
+      <w:r>
+        <w:rPr>
+          <w:rFonts w:ascii="Consolas" w:eastAsia="標楷體" w:hAnsi="Consolas" w:cs="Consolas"/>
           <w:color w:val="000000" w:themeColor="text1"/>
         </w:rPr>
         <w:tab/>
@@ -2328,7 +2326,7 @@
       </w:r>
       <w:r>
         <w:rPr>
-          <w:rFonts w:ascii="Consolas" w:eastAsia="DFKai-SB" w:hAnsi="Consolas" w:cs="Consolas" w:hint="eastAsia"/>
+          <w:rFonts w:ascii="Consolas" w:eastAsia="標楷體" w:hAnsi="Consolas" w:cs="Consolas" w:hint="eastAsia"/>
           <w:color w:val="000000" w:themeColor="text1"/>
         </w:rPr>
         <w:t>避免干擾下一位數的顯示</w:t>
@@ -2339,14 +2337,14 @@
         <w:pStyle w:val="a7"/>
         <w:ind w:rightChars="99" w:right="238"/>
         <w:rPr>
-          <w:rFonts w:ascii="Consolas" w:eastAsia="DFKai-SB" w:hAnsi="Consolas" w:cs="Consolas"/>
+          <w:rFonts w:ascii="Consolas" w:eastAsia="標楷體" w:hAnsi="Consolas" w:cs="Consolas"/>
           <w:color w:val="000000" w:themeColor="text1"/>
         </w:rPr>
       </w:pPr>
       <w:proofErr w:type="gramStart"/>
       <w:r>
         <w:rPr>
-          <w:rFonts w:ascii="Consolas" w:eastAsia="DFKai-SB" w:hAnsi="Consolas" w:cs="Consolas"/>
+          <w:rFonts w:ascii="Consolas" w:eastAsia="標楷體" w:hAnsi="Consolas" w:cs="Consolas"/>
           <w:color w:val="000000" w:themeColor="text1"/>
         </w:rPr>
         <w:t>;Second</w:t>
@@ -2354,7 +2352,7 @@
       <w:proofErr w:type="gramEnd"/>
       <w:r>
         <w:rPr>
-          <w:rFonts w:ascii="Consolas" w:eastAsia="DFKai-SB" w:hAnsi="Consolas" w:cs="Consolas"/>
+          <w:rFonts w:ascii="Consolas" w:eastAsia="標楷體" w:hAnsi="Consolas" w:cs="Consolas"/>
           <w:color w:val="000000" w:themeColor="text1"/>
         </w:rPr>
         <w:t xml:space="preserve"> digit</w:t>
@@ -2365,13 +2363,13 @@
         <w:pStyle w:val="a7"/>
         <w:ind w:rightChars="99" w:right="238"/>
         <w:rPr>
-          <w:rFonts w:ascii="Consolas" w:eastAsia="DFKai-SB" w:hAnsi="Consolas" w:cs="Consolas"/>
-          <w:color w:val="000000" w:themeColor="text1"/>
-        </w:rPr>
-      </w:pPr>
-      <w:r>
-        <w:rPr>
-          <w:rFonts w:ascii="Consolas" w:eastAsia="DFKai-SB" w:hAnsi="Consolas" w:cs="Consolas"/>
+          <w:rFonts w:ascii="Consolas" w:eastAsia="標楷體" w:hAnsi="Consolas" w:cs="Consolas"/>
+          <w:color w:val="000000" w:themeColor="text1"/>
+        </w:rPr>
+      </w:pPr>
+      <w:r>
+        <w:rPr>
+          <w:rFonts w:ascii="Consolas" w:eastAsia="標楷體" w:hAnsi="Consolas" w:cs="Consolas"/>
           <w:color w:val="000000" w:themeColor="text1"/>
         </w:rPr>
         <w:tab/>
@@ -2379,21 +2377,21 @@
       </w:r>
       <w:r>
         <w:rPr>
-          <w:rFonts w:ascii="Consolas" w:eastAsia="DFKai-SB" w:hAnsi="Consolas" w:cs="Consolas"/>
-          <w:color w:val="000000" w:themeColor="text1"/>
-        </w:rPr>
-        <w:tab/>
-      </w:r>
-      <w:r>
-        <w:rPr>
-          <w:rFonts w:ascii="Consolas" w:eastAsia="DFKai-SB" w:hAnsi="Consolas" w:cs="Consolas"/>
-          <w:color w:val="000000" w:themeColor="text1"/>
-        </w:rPr>
-        <w:tab/>
-      </w:r>
-      <w:r>
-        <w:rPr>
-          <w:rFonts w:ascii="Consolas" w:eastAsia="DFKai-SB" w:hAnsi="Consolas" w:cs="Consolas"/>
+          <w:rFonts w:ascii="Consolas" w:eastAsia="標楷體" w:hAnsi="Consolas" w:cs="Consolas"/>
+          <w:color w:val="000000" w:themeColor="text1"/>
+        </w:rPr>
+        <w:tab/>
+      </w:r>
+      <w:r>
+        <w:rPr>
+          <w:rFonts w:ascii="Consolas" w:eastAsia="標楷體" w:hAnsi="Consolas" w:cs="Consolas"/>
+          <w:color w:val="000000" w:themeColor="text1"/>
+        </w:rPr>
+        <w:tab/>
+      </w:r>
+      <w:r>
+        <w:rPr>
+          <w:rFonts w:ascii="Consolas" w:eastAsia="標楷體" w:hAnsi="Consolas" w:cs="Consolas"/>
           <w:color w:val="000000" w:themeColor="text1"/>
         </w:rPr>
         <w:tab/>
@@ -2401,7 +2399,7 @@
       </w:r>
       <w:r>
         <w:rPr>
-          <w:rFonts w:ascii="Consolas" w:eastAsia="DFKai-SB" w:hAnsi="Consolas" w:cs="Consolas" w:hint="eastAsia"/>
+          <w:rFonts w:ascii="Consolas" w:eastAsia="標楷體" w:hAnsi="Consolas" w:cs="Consolas" w:hint="eastAsia"/>
           <w:color w:val="000000" w:themeColor="text1"/>
         </w:rPr>
         <w:t>先選位數</w:t>
@@ -2412,13 +2410,13 @@
         <w:pStyle w:val="a7"/>
         <w:ind w:rightChars="99" w:right="238"/>
         <w:rPr>
-          <w:rFonts w:ascii="Consolas" w:eastAsia="DFKai-SB" w:hAnsi="Consolas" w:cs="Consolas"/>
-          <w:color w:val="000000" w:themeColor="text1"/>
-        </w:rPr>
-      </w:pPr>
-      <w:r>
-        <w:rPr>
-          <w:rFonts w:ascii="Consolas" w:eastAsia="DFKai-SB" w:hAnsi="Consolas" w:cs="Consolas"/>
+          <w:rFonts w:ascii="Consolas" w:eastAsia="標楷體" w:hAnsi="Consolas" w:cs="Consolas"/>
+          <w:color w:val="000000" w:themeColor="text1"/>
+        </w:rPr>
+      </w:pPr>
+      <w:r>
+        <w:rPr>
+          <w:rFonts w:ascii="Consolas" w:eastAsia="標楷體" w:hAnsi="Consolas" w:cs="Consolas"/>
           <w:color w:val="000000" w:themeColor="text1"/>
         </w:rPr>
         <w:tab/>
@@ -2430,13 +2428,13 @@
         <w:pStyle w:val="a7"/>
         <w:ind w:rightChars="99" w:right="238"/>
         <w:rPr>
-          <w:rFonts w:ascii="Consolas" w:eastAsia="DFKai-SB" w:hAnsi="Consolas" w:cs="Consolas"/>
-          <w:color w:val="000000" w:themeColor="text1"/>
-        </w:rPr>
-      </w:pPr>
-      <w:r>
-        <w:rPr>
-          <w:rFonts w:ascii="Consolas" w:eastAsia="DFKai-SB" w:hAnsi="Consolas" w:cs="Consolas"/>
+          <w:rFonts w:ascii="Consolas" w:eastAsia="標楷體" w:hAnsi="Consolas" w:cs="Consolas"/>
+          <w:color w:val="000000" w:themeColor="text1"/>
+        </w:rPr>
+      </w:pPr>
+      <w:r>
+        <w:rPr>
+          <w:rFonts w:ascii="Consolas" w:eastAsia="標楷體" w:hAnsi="Consolas" w:cs="Consolas"/>
           <w:color w:val="000000" w:themeColor="text1"/>
         </w:rPr>
         <w:tab/>
@@ -2448,13 +2446,13 @@
         <w:pStyle w:val="a7"/>
         <w:ind w:rightChars="99" w:right="238"/>
         <w:rPr>
-          <w:rFonts w:ascii="Consolas" w:eastAsia="DFKai-SB" w:hAnsi="Consolas" w:cs="Consolas"/>
-          <w:color w:val="000000" w:themeColor="text1"/>
-        </w:rPr>
-      </w:pPr>
-      <w:r>
-        <w:rPr>
-          <w:rFonts w:ascii="Consolas" w:eastAsia="DFKai-SB" w:hAnsi="Consolas" w:cs="Consolas"/>
+          <w:rFonts w:ascii="Consolas" w:eastAsia="標楷體" w:hAnsi="Consolas" w:cs="Consolas"/>
+          <w:color w:val="000000" w:themeColor="text1"/>
+        </w:rPr>
+      </w:pPr>
+      <w:r>
+        <w:rPr>
+          <w:rFonts w:ascii="Consolas" w:eastAsia="標楷體" w:hAnsi="Consolas" w:cs="Consolas"/>
           <w:color w:val="000000" w:themeColor="text1"/>
         </w:rPr>
         <w:tab/>
@@ -2466,23 +2464,23 @@
         <w:pStyle w:val="a7"/>
         <w:ind w:rightChars="99" w:right="238"/>
         <w:rPr>
-          <w:rFonts w:ascii="Consolas" w:eastAsia="DFKai-SB" w:hAnsi="Consolas" w:cs="Consolas"/>
-          <w:color w:val="000000" w:themeColor="text1"/>
-        </w:rPr>
-      </w:pPr>
-    </w:p>
-    <w:p>
-      <w:pPr>
-        <w:pStyle w:val="a7"/>
-        <w:ind w:rightChars="99" w:right="238"/>
-        <w:rPr>
-          <w:rFonts w:ascii="Consolas" w:eastAsia="DFKai-SB" w:hAnsi="Consolas" w:cs="Consolas"/>
-          <w:color w:val="000000" w:themeColor="text1"/>
-        </w:rPr>
-      </w:pPr>
-      <w:r>
-        <w:rPr>
-          <w:rFonts w:ascii="Consolas" w:eastAsia="DFKai-SB" w:hAnsi="Consolas" w:cs="Consolas"/>
+          <w:rFonts w:ascii="Consolas" w:eastAsia="標楷體" w:hAnsi="Consolas" w:cs="Consolas"/>
+          <w:color w:val="000000" w:themeColor="text1"/>
+        </w:rPr>
+      </w:pPr>
+    </w:p>
+    <w:p>
+      <w:pPr>
+        <w:pStyle w:val="a7"/>
+        <w:ind w:rightChars="99" w:right="238"/>
+        <w:rPr>
+          <w:rFonts w:ascii="Consolas" w:eastAsia="標楷體" w:hAnsi="Consolas" w:cs="Consolas"/>
+          <w:color w:val="000000" w:themeColor="text1"/>
+        </w:rPr>
+      </w:pPr>
+      <w:r>
+        <w:rPr>
+          <w:rFonts w:ascii="Consolas" w:eastAsia="標楷體" w:hAnsi="Consolas" w:cs="Consolas"/>
           <w:color w:val="000000" w:themeColor="text1"/>
         </w:rPr>
         <w:tab/>
@@ -2490,7 +2488,7 @@
       </w:r>
       <w:r>
         <w:rPr>
-          <w:rFonts w:ascii="Consolas" w:eastAsia="DFKai-SB" w:hAnsi="Consolas" w:cs="Consolas"/>
+          <w:rFonts w:ascii="Consolas" w:eastAsia="標楷體" w:hAnsi="Consolas" w:cs="Consolas"/>
           <w:color w:val="000000" w:themeColor="text1"/>
         </w:rPr>
         <w:tab/>
@@ -2498,7 +2496,7 @@
       </w:r>
       <w:r>
         <w:rPr>
-          <w:rFonts w:ascii="Consolas" w:eastAsia="DFKai-SB" w:hAnsi="Consolas" w:cs="Consolas" w:hint="eastAsia"/>
+          <w:rFonts w:ascii="Consolas" w:eastAsia="標楷體" w:hAnsi="Consolas" w:cs="Consolas" w:hint="eastAsia"/>
           <w:color w:val="000000" w:themeColor="text1"/>
         </w:rPr>
         <w:t>再選數字</w:t>
@@ -2509,13 +2507,13 @@
         <w:pStyle w:val="a7"/>
         <w:ind w:rightChars="99" w:right="238"/>
         <w:rPr>
-          <w:rFonts w:ascii="Consolas" w:eastAsia="DFKai-SB" w:hAnsi="Consolas" w:cs="Consolas"/>
-          <w:color w:val="000000" w:themeColor="text1"/>
-        </w:rPr>
-      </w:pPr>
-      <w:r>
-        <w:rPr>
-          <w:rFonts w:ascii="Consolas" w:eastAsia="DFKai-SB" w:hAnsi="Consolas" w:cs="Consolas"/>
+          <w:rFonts w:ascii="Consolas" w:eastAsia="標楷體" w:hAnsi="Consolas" w:cs="Consolas"/>
+          <w:color w:val="000000" w:themeColor="text1"/>
+        </w:rPr>
+      </w:pPr>
+      <w:r>
+        <w:rPr>
+          <w:rFonts w:ascii="Consolas" w:eastAsia="標楷體" w:hAnsi="Consolas" w:cs="Consolas"/>
           <w:color w:val="000000" w:themeColor="text1"/>
         </w:rPr>
         <w:tab/>
@@ -2527,13 +2525,13 @@
         <w:pStyle w:val="a7"/>
         <w:ind w:rightChars="99" w:right="238"/>
         <w:rPr>
-          <w:rFonts w:ascii="Consolas" w:eastAsia="DFKai-SB" w:hAnsi="Consolas" w:cs="Consolas"/>
-          <w:color w:val="000000" w:themeColor="text1"/>
-        </w:rPr>
-      </w:pPr>
-      <w:r>
-        <w:rPr>
-          <w:rFonts w:ascii="Consolas" w:eastAsia="DFKai-SB" w:hAnsi="Consolas" w:cs="Consolas"/>
+          <w:rFonts w:ascii="Consolas" w:eastAsia="標楷體" w:hAnsi="Consolas" w:cs="Consolas"/>
+          <w:color w:val="000000" w:themeColor="text1"/>
+        </w:rPr>
+      </w:pPr>
+      <w:r>
+        <w:rPr>
+          <w:rFonts w:ascii="Consolas" w:eastAsia="標楷體" w:hAnsi="Consolas" w:cs="Consolas"/>
           <w:color w:val="000000" w:themeColor="text1"/>
         </w:rPr>
         <w:tab/>
@@ -2545,13 +2543,13 @@
         <w:pStyle w:val="a7"/>
         <w:ind w:rightChars="99" w:right="238"/>
         <w:rPr>
-          <w:rFonts w:ascii="Consolas" w:eastAsia="DFKai-SB" w:hAnsi="Consolas" w:cs="Consolas"/>
-          <w:color w:val="000000" w:themeColor="text1"/>
-        </w:rPr>
-      </w:pPr>
-      <w:r>
-        <w:rPr>
-          <w:rFonts w:ascii="Consolas" w:eastAsia="DFKai-SB" w:hAnsi="Consolas" w:cs="Consolas"/>
+          <w:rFonts w:ascii="Consolas" w:eastAsia="標楷體" w:hAnsi="Consolas" w:cs="Consolas"/>
+          <w:color w:val="000000" w:themeColor="text1"/>
+        </w:rPr>
+      </w:pPr>
+      <w:r>
+        <w:rPr>
+          <w:rFonts w:ascii="Consolas" w:eastAsia="標楷體" w:hAnsi="Consolas" w:cs="Consolas"/>
           <w:color w:val="000000" w:themeColor="text1"/>
         </w:rPr>
         <w:tab/>
@@ -2563,23 +2561,23 @@
         <w:pStyle w:val="a7"/>
         <w:ind w:rightChars="99" w:right="238"/>
         <w:rPr>
-          <w:rFonts w:ascii="Consolas" w:eastAsia="DFKai-SB" w:hAnsi="Consolas" w:cs="Consolas"/>
-          <w:color w:val="000000" w:themeColor="text1"/>
-        </w:rPr>
-      </w:pPr>
-    </w:p>
-    <w:p>
-      <w:pPr>
-        <w:pStyle w:val="a7"/>
-        <w:ind w:rightChars="99" w:right="238"/>
-        <w:rPr>
-          <w:rFonts w:ascii="Consolas" w:eastAsia="DFKai-SB" w:hAnsi="Consolas" w:cs="Consolas"/>
-          <w:color w:val="000000" w:themeColor="text1"/>
-        </w:rPr>
-      </w:pPr>
-      <w:r>
-        <w:rPr>
-          <w:rFonts w:ascii="Consolas" w:eastAsia="DFKai-SB" w:hAnsi="Consolas" w:cs="Consolas"/>
+          <w:rFonts w:ascii="Consolas" w:eastAsia="標楷體" w:hAnsi="Consolas" w:cs="Consolas"/>
+          <w:color w:val="000000" w:themeColor="text1"/>
+        </w:rPr>
+      </w:pPr>
+    </w:p>
+    <w:p>
+      <w:pPr>
+        <w:pStyle w:val="a7"/>
+        <w:ind w:rightChars="99" w:right="238"/>
+        <w:rPr>
+          <w:rFonts w:ascii="Consolas" w:eastAsia="標楷體" w:hAnsi="Consolas" w:cs="Consolas"/>
+          <w:color w:val="000000" w:themeColor="text1"/>
+        </w:rPr>
+      </w:pPr>
+      <w:r>
+        <w:rPr>
+          <w:rFonts w:ascii="Consolas" w:eastAsia="標楷體" w:hAnsi="Consolas" w:cs="Consolas"/>
           <w:color w:val="000000" w:themeColor="text1"/>
         </w:rPr>
         <w:tab/>
@@ -2591,13 +2589,13 @@
         <w:pStyle w:val="a7"/>
         <w:ind w:rightChars="99" w:right="238"/>
         <w:rPr>
-          <w:rFonts w:ascii="Consolas" w:eastAsia="DFKai-SB" w:hAnsi="Consolas" w:cs="Consolas"/>
-          <w:color w:val="000000" w:themeColor="text1"/>
-        </w:rPr>
-      </w:pPr>
-      <w:r>
-        <w:rPr>
-          <w:rFonts w:ascii="Consolas" w:eastAsia="DFKai-SB" w:hAnsi="Consolas" w:cs="Consolas"/>
+          <w:rFonts w:ascii="Consolas" w:eastAsia="標楷體" w:hAnsi="Consolas" w:cs="Consolas"/>
+          <w:color w:val="000000" w:themeColor="text1"/>
+        </w:rPr>
+      </w:pPr>
+      <w:r>
+        <w:rPr>
+          <w:rFonts w:ascii="Consolas" w:eastAsia="標楷體" w:hAnsi="Consolas" w:cs="Consolas"/>
           <w:color w:val="000000" w:themeColor="text1"/>
         </w:rPr>
         <w:tab/>
@@ -2605,21 +2603,21 @@
       </w:r>
       <w:r>
         <w:rPr>
-          <w:rFonts w:ascii="Consolas" w:eastAsia="DFKai-SB" w:hAnsi="Consolas" w:cs="Consolas"/>
-          <w:color w:val="000000" w:themeColor="text1"/>
-        </w:rPr>
-        <w:tab/>
-      </w:r>
-      <w:r>
-        <w:rPr>
-          <w:rFonts w:ascii="Consolas" w:eastAsia="DFKai-SB" w:hAnsi="Consolas" w:cs="Consolas"/>
-          <w:color w:val="000000" w:themeColor="text1"/>
-        </w:rPr>
-        <w:tab/>
-      </w:r>
-      <w:r>
-        <w:rPr>
-          <w:rFonts w:ascii="Consolas" w:eastAsia="DFKai-SB" w:hAnsi="Consolas" w:cs="Consolas"/>
+          <w:rFonts w:ascii="Consolas" w:eastAsia="標楷體" w:hAnsi="Consolas" w:cs="Consolas"/>
+          <w:color w:val="000000" w:themeColor="text1"/>
+        </w:rPr>
+        <w:tab/>
+      </w:r>
+      <w:r>
+        <w:rPr>
+          <w:rFonts w:ascii="Consolas" w:eastAsia="標楷體" w:hAnsi="Consolas" w:cs="Consolas"/>
+          <w:color w:val="000000" w:themeColor="text1"/>
+        </w:rPr>
+        <w:tab/>
+      </w:r>
+      <w:r>
+        <w:rPr>
+          <w:rFonts w:ascii="Consolas" w:eastAsia="標楷體" w:hAnsi="Consolas" w:cs="Consolas"/>
           <w:color w:val="000000" w:themeColor="text1"/>
         </w:rPr>
         <w:tab/>
@@ -2627,7 +2625,7 @@
       </w:r>
       <w:r>
         <w:rPr>
-          <w:rFonts w:ascii="Consolas" w:eastAsia="DFKai-SB" w:hAnsi="Consolas" w:cs="Consolas" w:hint="eastAsia"/>
+          <w:rFonts w:ascii="Consolas" w:eastAsia="標楷體" w:hAnsi="Consolas" w:cs="Consolas" w:hint="eastAsia"/>
           <w:color w:val="000000" w:themeColor="text1"/>
         </w:rPr>
         <w:t>避免干擾下一位數的顯示</w:t>
@@ -2638,14 +2636,14 @@
         <w:pStyle w:val="a7"/>
         <w:ind w:rightChars="99" w:right="238"/>
         <w:rPr>
-          <w:rFonts w:ascii="Consolas" w:eastAsia="DFKai-SB" w:hAnsi="Consolas" w:cs="Consolas"/>
+          <w:rFonts w:ascii="Consolas" w:eastAsia="標楷體" w:hAnsi="Consolas" w:cs="Consolas"/>
           <w:color w:val="000000" w:themeColor="text1"/>
         </w:rPr>
       </w:pPr>
       <w:proofErr w:type="gramStart"/>
       <w:r>
         <w:rPr>
-          <w:rFonts w:ascii="Consolas" w:eastAsia="DFKai-SB" w:hAnsi="Consolas" w:cs="Consolas"/>
+          <w:rFonts w:ascii="Consolas" w:eastAsia="標楷體" w:hAnsi="Consolas" w:cs="Consolas"/>
           <w:color w:val="000000" w:themeColor="text1"/>
         </w:rPr>
         <w:t>;Third</w:t>
@@ -2653,7 +2651,7 @@
       <w:proofErr w:type="gramEnd"/>
       <w:r>
         <w:rPr>
-          <w:rFonts w:ascii="Consolas" w:eastAsia="DFKai-SB" w:hAnsi="Consolas" w:cs="Consolas"/>
+          <w:rFonts w:ascii="Consolas" w:eastAsia="標楷體" w:hAnsi="Consolas" w:cs="Consolas"/>
           <w:color w:val="000000" w:themeColor="text1"/>
         </w:rPr>
         <w:t xml:space="preserve"> digit</w:t>
@@ -2664,13 +2662,13 @@
         <w:pStyle w:val="a7"/>
         <w:ind w:rightChars="99" w:right="238"/>
         <w:rPr>
-          <w:rFonts w:ascii="Consolas" w:eastAsia="DFKai-SB" w:hAnsi="Consolas" w:cs="Consolas"/>
-          <w:color w:val="000000" w:themeColor="text1"/>
-        </w:rPr>
-      </w:pPr>
-      <w:r>
-        <w:rPr>
-          <w:rFonts w:ascii="Consolas" w:eastAsia="DFKai-SB" w:hAnsi="Consolas" w:cs="Consolas"/>
+          <w:rFonts w:ascii="Consolas" w:eastAsia="標楷體" w:hAnsi="Consolas" w:cs="Consolas"/>
+          <w:color w:val="000000" w:themeColor="text1"/>
+        </w:rPr>
+      </w:pPr>
+      <w:r>
+        <w:rPr>
+          <w:rFonts w:ascii="Consolas" w:eastAsia="標楷體" w:hAnsi="Consolas" w:cs="Consolas"/>
           <w:color w:val="000000" w:themeColor="text1"/>
         </w:rPr>
         <w:tab/>
@@ -2678,21 +2676,21 @@
       </w:r>
       <w:r>
         <w:rPr>
-          <w:rFonts w:ascii="Consolas" w:eastAsia="DFKai-SB" w:hAnsi="Consolas" w:cs="Consolas"/>
-          <w:color w:val="000000" w:themeColor="text1"/>
-        </w:rPr>
-        <w:tab/>
-      </w:r>
-      <w:r>
-        <w:rPr>
-          <w:rFonts w:ascii="Consolas" w:eastAsia="DFKai-SB" w:hAnsi="Consolas" w:cs="Consolas"/>
-          <w:color w:val="000000" w:themeColor="text1"/>
-        </w:rPr>
-        <w:tab/>
-      </w:r>
-      <w:r>
-        <w:rPr>
-          <w:rFonts w:ascii="Consolas" w:eastAsia="DFKai-SB" w:hAnsi="Consolas" w:cs="Consolas"/>
+          <w:rFonts w:ascii="Consolas" w:eastAsia="標楷體" w:hAnsi="Consolas" w:cs="Consolas"/>
+          <w:color w:val="000000" w:themeColor="text1"/>
+        </w:rPr>
+        <w:tab/>
+      </w:r>
+      <w:r>
+        <w:rPr>
+          <w:rFonts w:ascii="Consolas" w:eastAsia="標楷體" w:hAnsi="Consolas" w:cs="Consolas"/>
+          <w:color w:val="000000" w:themeColor="text1"/>
+        </w:rPr>
+        <w:tab/>
+      </w:r>
+      <w:r>
+        <w:rPr>
+          <w:rFonts w:ascii="Consolas" w:eastAsia="標楷體" w:hAnsi="Consolas" w:cs="Consolas"/>
           <w:color w:val="000000" w:themeColor="text1"/>
         </w:rPr>
         <w:tab/>
@@ -2700,7 +2698,7 @@
       </w:r>
       <w:r>
         <w:rPr>
-          <w:rFonts w:ascii="Consolas" w:eastAsia="DFKai-SB" w:hAnsi="Consolas" w:cs="Consolas" w:hint="eastAsia"/>
+          <w:rFonts w:ascii="Consolas" w:eastAsia="標楷體" w:hAnsi="Consolas" w:cs="Consolas" w:hint="eastAsia"/>
           <w:color w:val="000000" w:themeColor="text1"/>
         </w:rPr>
         <w:t>先選位數</w:t>
@@ -2711,13 +2709,13 @@
         <w:pStyle w:val="a7"/>
         <w:ind w:rightChars="99" w:right="238"/>
         <w:rPr>
-          <w:rFonts w:ascii="Consolas" w:eastAsia="DFKai-SB" w:hAnsi="Consolas" w:cs="Consolas"/>
-          <w:color w:val="000000" w:themeColor="text1"/>
-        </w:rPr>
-      </w:pPr>
-      <w:r>
-        <w:rPr>
-          <w:rFonts w:ascii="Consolas" w:eastAsia="DFKai-SB" w:hAnsi="Consolas" w:cs="Consolas"/>
+          <w:rFonts w:ascii="Consolas" w:eastAsia="標楷體" w:hAnsi="Consolas" w:cs="Consolas"/>
+          <w:color w:val="000000" w:themeColor="text1"/>
+        </w:rPr>
+      </w:pPr>
+      <w:r>
+        <w:rPr>
+          <w:rFonts w:ascii="Consolas" w:eastAsia="標楷體" w:hAnsi="Consolas" w:cs="Consolas"/>
           <w:color w:val="000000" w:themeColor="text1"/>
         </w:rPr>
         <w:tab/>
@@ -2729,13 +2727,13 @@
         <w:pStyle w:val="a7"/>
         <w:ind w:rightChars="99" w:right="238"/>
         <w:rPr>
-          <w:rFonts w:ascii="Consolas" w:eastAsia="DFKai-SB" w:hAnsi="Consolas" w:cs="Consolas"/>
-          <w:color w:val="000000" w:themeColor="text1"/>
-        </w:rPr>
-      </w:pPr>
-      <w:r>
-        <w:rPr>
-          <w:rFonts w:ascii="Consolas" w:eastAsia="DFKai-SB" w:hAnsi="Consolas" w:cs="Consolas"/>
+          <w:rFonts w:ascii="Consolas" w:eastAsia="標楷體" w:hAnsi="Consolas" w:cs="Consolas"/>
+          <w:color w:val="000000" w:themeColor="text1"/>
+        </w:rPr>
+      </w:pPr>
+      <w:r>
+        <w:rPr>
+          <w:rFonts w:ascii="Consolas" w:eastAsia="標楷體" w:hAnsi="Consolas" w:cs="Consolas"/>
           <w:color w:val="000000" w:themeColor="text1"/>
         </w:rPr>
         <w:tab/>
@@ -2747,13 +2745,13 @@
         <w:pStyle w:val="a7"/>
         <w:ind w:rightChars="99" w:right="238"/>
         <w:rPr>
-          <w:rFonts w:ascii="Consolas" w:eastAsia="DFKai-SB" w:hAnsi="Consolas" w:cs="Consolas"/>
-          <w:color w:val="000000" w:themeColor="text1"/>
-        </w:rPr>
-      </w:pPr>
-      <w:r>
-        <w:rPr>
-          <w:rFonts w:ascii="Consolas" w:eastAsia="DFKai-SB" w:hAnsi="Consolas" w:cs="Consolas"/>
+          <w:rFonts w:ascii="Consolas" w:eastAsia="標楷體" w:hAnsi="Consolas" w:cs="Consolas"/>
+          <w:color w:val="000000" w:themeColor="text1"/>
+        </w:rPr>
+      </w:pPr>
+      <w:r>
+        <w:rPr>
+          <w:rFonts w:ascii="Consolas" w:eastAsia="標楷體" w:hAnsi="Consolas" w:cs="Consolas"/>
           <w:color w:val="000000" w:themeColor="text1"/>
         </w:rPr>
         <w:tab/>
@@ -2765,23 +2763,23 @@
         <w:pStyle w:val="a7"/>
         <w:ind w:rightChars="99" w:right="238"/>
         <w:rPr>
-          <w:rFonts w:ascii="Consolas" w:eastAsia="DFKai-SB" w:hAnsi="Consolas" w:cs="Consolas"/>
-          <w:color w:val="000000" w:themeColor="text1"/>
-        </w:rPr>
-      </w:pPr>
-    </w:p>
-    <w:p>
-      <w:pPr>
-        <w:pStyle w:val="a7"/>
-        <w:ind w:rightChars="99" w:right="238"/>
-        <w:rPr>
-          <w:rFonts w:ascii="Consolas" w:eastAsia="DFKai-SB" w:hAnsi="Consolas" w:cs="Consolas"/>
-          <w:color w:val="000000" w:themeColor="text1"/>
-        </w:rPr>
-      </w:pPr>
-      <w:r>
-        <w:rPr>
-          <w:rFonts w:ascii="Consolas" w:eastAsia="DFKai-SB" w:hAnsi="Consolas" w:cs="Consolas"/>
+          <w:rFonts w:ascii="Consolas" w:eastAsia="標楷體" w:hAnsi="Consolas" w:cs="Consolas"/>
+          <w:color w:val="000000" w:themeColor="text1"/>
+        </w:rPr>
+      </w:pPr>
+    </w:p>
+    <w:p>
+      <w:pPr>
+        <w:pStyle w:val="a7"/>
+        <w:ind w:rightChars="99" w:right="238"/>
+        <w:rPr>
+          <w:rFonts w:ascii="Consolas" w:eastAsia="標楷體" w:hAnsi="Consolas" w:cs="Consolas"/>
+          <w:color w:val="000000" w:themeColor="text1"/>
+        </w:rPr>
+      </w:pPr>
+      <w:r>
+        <w:rPr>
+          <w:rFonts w:ascii="Consolas" w:eastAsia="標楷體" w:hAnsi="Consolas" w:cs="Consolas"/>
           <w:color w:val="000000" w:themeColor="text1"/>
         </w:rPr>
         <w:tab/>
@@ -2789,7 +2787,7 @@
       </w:r>
       <w:r>
         <w:rPr>
-          <w:rFonts w:ascii="Consolas" w:eastAsia="DFKai-SB" w:hAnsi="Consolas" w:cs="Consolas"/>
+          <w:rFonts w:ascii="Consolas" w:eastAsia="標楷體" w:hAnsi="Consolas" w:cs="Consolas"/>
           <w:color w:val="000000" w:themeColor="text1"/>
         </w:rPr>
         <w:tab/>
@@ -2797,7 +2795,7 @@
       </w:r>
       <w:r>
         <w:rPr>
-          <w:rFonts w:ascii="Consolas" w:eastAsia="DFKai-SB" w:hAnsi="Consolas" w:cs="Consolas" w:hint="eastAsia"/>
+          <w:rFonts w:ascii="Consolas" w:eastAsia="標楷體" w:hAnsi="Consolas" w:cs="Consolas" w:hint="eastAsia"/>
           <w:color w:val="000000" w:themeColor="text1"/>
         </w:rPr>
         <w:t>再選數字</w:t>
@@ -2808,13 +2806,13 @@
         <w:pStyle w:val="a7"/>
         <w:ind w:rightChars="99" w:right="238"/>
         <w:rPr>
-          <w:rFonts w:ascii="Consolas" w:eastAsia="DFKai-SB" w:hAnsi="Consolas" w:cs="Consolas"/>
-          <w:color w:val="000000" w:themeColor="text1"/>
-        </w:rPr>
-      </w:pPr>
-      <w:r>
-        <w:rPr>
-          <w:rFonts w:ascii="Consolas" w:eastAsia="DFKai-SB" w:hAnsi="Consolas" w:cs="Consolas"/>
+          <w:rFonts w:ascii="Consolas" w:eastAsia="標楷體" w:hAnsi="Consolas" w:cs="Consolas"/>
+          <w:color w:val="000000" w:themeColor="text1"/>
+        </w:rPr>
+      </w:pPr>
+      <w:r>
+        <w:rPr>
+          <w:rFonts w:ascii="Consolas" w:eastAsia="標楷體" w:hAnsi="Consolas" w:cs="Consolas"/>
           <w:color w:val="000000" w:themeColor="text1"/>
         </w:rPr>
         <w:tab/>
@@ -2826,13 +2824,13 @@
         <w:pStyle w:val="a7"/>
         <w:ind w:rightChars="99" w:right="238"/>
         <w:rPr>
-          <w:rFonts w:ascii="Consolas" w:eastAsia="DFKai-SB" w:hAnsi="Consolas" w:cs="Consolas"/>
-          <w:color w:val="000000" w:themeColor="text1"/>
-        </w:rPr>
-      </w:pPr>
-      <w:r>
-        <w:rPr>
-          <w:rFonts w:ascii="Consolas" w:eastAsia="DFKai-SB" w:hAnsi="Consolas" w:cs="Consolas"/>
+          <w:rFonts w:ascii="Consolas" w:eastAsia="標楷體" w:hAnsi="Consolas" w:cs="Consolas"/>
+          <w:color w:val="000000" w:themeColor="text1"/>
+        </w:rPr>
+      </w:pPr>
+      <w:r>
+        <w:rPr>
+          <w:rFonts w:ascii="Consolas" w:eastAsia="標楷體" w:hAnsi="Consolas" w:cs="Consolas"/>
           <w:color w:val="000000" w:themeColor="text1"/>
         </w:rPr>
         <w:tab/>
@@ -2844,13 +2842,13 @@
         <w:pStyle w:val="a7"/>
         <w:ind w:rightChars="99" w:right="238"/>
         <w:rPr>
-          <w:rFonts w:ascii="Consolas" w:eastAsia="DFKai-SB" w:hAnsi="Consolas" w:cs="Consolas"/>
-          <w:color w:val="000000" w:themeColor="text1"/>
-        </w:rPr>
-      </w:pPr>
-      <w:r>
-        <w:rPr>
-          <w:rFonts w:ascii="Consolas" w:eastAsia="DFKai-SB" w:hAnsi="Consolas" w:cs="Consolas"/>
+          <w:rFonts w:ascii="Consolas" w:eastAsia="標楷體" w:hAnsi="Consolas" w:cs="Consolas"/>
+          <w:color w:val="000000" w:themeColor="text1"/>
+        </w:rPr>
+      </w:pPr>
+      <w:r>
+        <w:rPr>
+          <w:rFonts w:ascii="Consolas" w:eastAsia="標楷體" w:hAnsi="Consolas" w:cs="Consolas"/>
           <w:color w:val="000000" w:themeColor="text1"/>
         </w:rPr>
         <w:tab/>
@@ -2862,23 +2860,23 @@
         <w:pStyle w:val="a7"/>
         <w:ind w:rightChars="99" w:right="238"/>
         <w:rPr>
-          <w:rFonts w:ascii="Consolas" w:eastAsia="DFKai-SB" w:hAnsi="Consolas" w:cs="Consolas"/>
-          <w:color w:val="000000" w:themeColor="text1"/>
-        </w:rPr>
-      </w:pPr>
-    </w:p>
-    <w:p>
-      <w:pPr>
-        <w:pStyle w:val="a7"/>
-        <w:ind w:rightChars="99" w:right="238"/>
-        <w:rPr>
-          <w:rFonts w:ascii="Consolas" w:eastAsia="DFKai-SB" w:hAnsi="Consolas" w:cs="Consolas"/>
-          <w:color w:val="000000" w:themeColor="text1"/>
-        </w:rPr>
-      </w:pPr>
-      <w:r>
-        <w:rPr>
-          <w:rFonts w:ascii="Consolas" w:eastAsia="DFKai-SB" w:hAnsi="Consolas" w:cs="Consolas"/>
+          <w:rFonts w:ascii="Consolas" w:eastAsia="標楷體" w:hAnsi="Consolas" w:cs="Consolas"/>
+          <w:color w:val="000000" w:themeColor="text1"/>
+        </w:rPr>
+      </w:pPr>
+    </w:p>
+    <w:p>
+      <w:pPr>
+        <w:pStyle w:val="a7"/>
+        <w:ind w:rightChars="99" w:right="238"/>
+        <w:rPr>
+          <w:rFonts w:ascii="Consolas" w:eastAsia="標楷體" w:hAnsi="Consolas" w:cs="Consolas"/>
+          <w:color w:val="000000" w:themeColor="text1"/>
+        </w:rPr>
+      </w:pPr>
+      <w:r>
+        <w:rPr>
+          <w:rFonts w:ascii="Consolas" w:eastAsia="標楷體" w:hAnsi="Consolas" w:cs="Consolas"/>
           <w:color w:val="000000" w:themeColor="text1"/>
         </w:rPr>
         <w:tab/>
@@ -2890,13 +2888,13 @@
         <w:pStyle w:val="a7"/>
         <w:ind w:rightChars="99" w:right="238"/>
         <w:rPr>
-          <w:rFonts w:ascii="Consolas" w:eastAsia="DFKai-SB" w:hAnsi="Consolas" w:cs="Consolas"/>
-          <w:color w:val="000000" w:themeColor="text1"/>
-        </w:rPr>
-      </w:pPr>
-      <w:r>
-        <w:rPr>
-          <w:rFonts w:ascii="Consolas" w:eastAsia="DFKai-SB" w:hAnsi="Consolas" w:cs="Consolas"/>
+          <w:rFonts w:ascii="Consolas" w:eastAsia="標楷體" w:hAnsi="Consolas" w:cs="Consolas"/>
+          <w:color w:val="000000" w:themeColor="text1"/>
+        </w:rPr>
+      </w:pPr>
+      <w:r>
+        <w:rPr>
+          <w:rFonts w:ascii="Consolas" w:eastAsia="標楷體" w:hAnsi="Consolas" w:cs="Consolas"/>
           <w:color w:val="000000" w:themeColor="text1"/>
         </w:rPr>
         <w:tab/>
@@ -2904,21 +2902,21 @@
       </w:r>
       <w:r>
         <w:rPr>
-          <w:rFonts w:ascii="Consolas" w:eastAsia="DFKai-SB" w:hAnsi="Consolas" w:cs="Consolas"/>
-          <w:color w:val="000000" w:themeColor="text1"/>
-        </w:rPr>
-        <w:tab/>
-      </w:r>
-      <w:r>
-        <w:rPr>
-          <w:rFonts w:ascii="Consolas" w:eastAsia="DFKai-SB" w:hAnsi="Consolas" w:cs="Consolas"/>
-          <w:color w:val="000000" w:themeColor="text1"/>
-        </w:rPr>
-        <w:tab/>
-      </w:r>
-      <w:r>
-        <w:rPr>
-          <w:rFonts w:ascii="Consolas" w:eastAsia="DFKai-SB" w:hAnsi="Consolas" w:cs="Consolas"/>
+          <w:rFonts w:ascii="Consolas" w:eastAsia="標楷體" w:hAnsi="Consolas" w:cs="Consolas"/>
+          <w:color w:val="000000" w:themeColor="text1"/>
+        </w:rPr>
+        <w:tab/>
+      </w:r>
+      <w:r>
+        <w:rPr>
+          <w:rFonts w:ascii="Consolas" w:eastAsia="標楷體" w:hAnsi="Consolas" w:cs="Consolas"/>
+          <w:color w:val="000000" w:themeColor="text1"/>
+        </w:rPr>
+        <w:tab/>
+      </w:r>
+      <w:r>
+        <w:rPr>
+          <w:rFonts w:ascii="Consolas" w:eastAsia="標楷體" w:hAnsi="Consolas" w:cs="Consolas"/>
           <w:color w:val="000000" w:themeColor="text1"/>
         </w:rPr>
         <w:tab/>
@@ -2926,7 +2924,7 @@
       </w:r>
       <w:r>
         <w:rPr>
-          <w:rFonts w:ascii="Consolas" w:eastAsia="DFKai-SB" w:hAnsi="Consolas" w:cs="Consolas" w:hint="eastAsia"/>
+          <w:rFonts w:ascii="Consolas" w:eastAsia="標楷體" w:hAnsi="Consolas" w:cs="Consolas" w:hint="eastAsia"/>
           <w:color w:val="000000" w:themeColor="text1"/>
         </w:rPr>
         <w:t>避免干擾下一位數的顯示</w:t>
@@ -2937,14 +2935,14 @@
         <w:pStyle w:val="a7"/>
         <w:ind w:rightChars="99" w:right="238"/>
         <w:rPr>
-          <w:rFonts w:ascii="Consolas" w:eastAsia="DFKai-SB" w:hAnsi="Consolas" w:cs="Consolas"/>
+          <w:rFonts w:ascii="Consolas" w:eastAsia="標楷體" w:hAnsi="Consolas" w:cs="Consolas"/>
           <w:color w:val="000000" w:themeColor="text1"/>
         </w:rPr>
       </w:pPr>
       <w:proofErr w:type="gramStart"/>
       <w:r>
         <w:rPr>
-          <w:rFonts w:ascii="Consolas" w:eastAsia="DFKai-SB" w:hAnsi="Consolas" w:cs="Consolas"/>
+          <w:rFonts w:ascii="Consolas" w:eastAsia="標楷體" w:hAnsi="Consolas" w:cs="Consolas"/>
           <w:color w:val="000000" w:themeColor="text1"/>
         </w:rPr>
         <w:t>;Forth</w:t>
@@ -2952,7 +2950,7 @@
       <w:proofErr w:type="gramEnd"/>
       <w:r>
         <w:rPr>
-          <w:rFonts w:ascii="Consolas" w:eastAsia="DFKai-SB" w:hAnsi="Consolas" w:cs="Consolas"/>
+          <w:rFonts w:ascii="Consolas" w:eastAsia="標楷體" w:hAnsi="Consolas" w:cs="Consolas"/>
           <w:color w:val="000000" w:themeColor="text1"/>
         </w:rPr>
         <w:t xml:space="preserve"> digit</w:t>
@@ -2963,13 +2961,13 @@
         <w:pStyle w:val="a7"/>
         <w:ind w:rightChars="99" w:right="238"/>
         <w:rPr>
-          <w:rFonts w:ascii="Consolas" w:eastAsia="DFKai-SB" w:hAnsi="Consolas" w:cs="Consolas"/>
-          <w:color w:val="000000" w:themeColor="text1"/>
-        </w:rPr>
-      </w:pPr>
-      <w:r>
-        <w:rPr>
-          <w:rFonts w:ascii="Consolas" w:eastAsia="DFKai-SB" w:hAnsi="Consolas" w:cs="Consolas"/>
+          <w:rFonts w:ascii="Consolas" w:eastAsia="標楷體" w:hAnsi="Consolas" w:cs="Consolas"/>
+          <w:color w:val="000000" w:themeColor="text1"/>
+        </w:rPr>
+      </w:pPr>
+      <w:r>
+        <w:rPr>
+          <w:rFonts w:ascii="Consolas" w:eastAsia="標楷體" w:hAnsi="Consolas" w:cs="Consolas"/>
           <w:color w:val="000000" w:themeColor="text1"/>
         </w:rPr>
         <w:tab/>
@@ -2977,21 +2975,21 @@
       </w:r>
       <w:r>
         <w:rPr>
-          <w:rFonts w:ascii="Consolas" w:eastAsia="DFKai-SB" w:hAnsi="Consolas" w:cs="Consolas"/>
-          <w:color w:val="000000" w:themeColor="text1"/>
-        </w:rPr>
-        <w:tab/>
-      </w:r>
-      <w:r>
-        <w:rPr>
-          <w:rFonts w:ascii="Consolas" w:eastAsia="DFKai-SB" w:hAnsi="Consolas" w:cs="Consolas"/>
-          <w:color w:val="000000" w:themeColor="text1"/>
-        </w:rPr>
-        <w:tab/>
-      </w:r>
-      <w:r>
-        <w:rPr>
-          <w:rFonts w:ascii="Consolas" w:eastAsia="DFKai-SB" w:hAnsi="Consolas" w:cs="Consolas"/>
+          <w:rFonts w:ascii="Consolas" w:eastAsia="標楷體" w:hAnsi="Consolas" w:cs="Consolas"/>
+          <w:color w:val="000000" w:themeColor="text1"/>
+        </w:rPr>
+        <w:tab/>
+      </w:r>
+      <w:r>
+        <w:rPr>
+          <w:rFonts w:ascii="Consolas" w:eastAsia="標楷體" w:hAnsi="Consolas" w:cs="Consolas"/>
+          <w:color w:val="000000" w:themeColor="text1"/>
+        </w:rPr>
+        <w:tab/>
+      </w:r>
+      <w:r>
+        <w:rPr>
+          <w:rFonts w:ascii="Consolas" w:eastAsia="標楷體" w:hAnsi="Consolas" w:cs="Consolas"/>
           <w:color w:val="000000" w:themeColor="text1"/>
         </w:rPr>
         <w:tab/>
@@ -2999,7 +2997,7 @@
       </w:r>
       <w:r>
         <w:rPr>
-          <w:rFonts w:ascii="Consolas" w:eastAsia="DFKai-SB" w:hAnsi="Consolas" w:cs="Consolas" w:hint="eastAsia"/>
+          <w:rFonts w:ascii="Consolas" w:eastAsia="標楷體" w:hAnsi="Consolas" w:cs="Consolas" w:hint="eastAsia"/>
           <w:color w:val="000000" w:themeColor="text1"/>
         </w:rPr>
         <w:t>先選位數</w:t>
@@ -3010,13 +3008,13 @@
         <w:pStyle w:val="a7"/>
         <w:ind w:rightChars="99" w:right="238"/>
         <w:rPr>
-          <w:rFonts w:ascii="Consolas" w:eastAsia="DFKai-SB" w:hAnsi="Consolas" w:cs="Consolas"/>
-          <w:color w:val="000000" w:themeColor="text1"/>
-        </w:rPr>
-      </w:pPr>
-      <w:r>
-        <w:rPr>
-          <w:rFonts w:ascii="Consolas" w:eastAsia="DFKai-SB" w:hAnsi="Consolas" w:cs="Consolas"/>
+          <w:rFonts w:ascii="Consolas" w:eastAsia="標楷體" w:hAnsi="Consolas" w:cs="Consolas"/>
+          <w:color w:val="000000" w:themeColor="text1"/>
+        </w:rPr>
+      </w:pPr>
+      <w:r>
+        <w:rPr>
+          <w:rFonts w:ascii="Consolas" w:eastAsia="標楷體" w:hAnsi="Consolas" w:cs="Consolas"/>
           <w:color w:val="000000" w:themeColor="text1"/>
         </w:rPr>
         <w:tab/>
@@ -3028,13 +3026,13 @@
         <w:pStyle w:val="a7"/>
         <w:ind w:rightChars="99" w:right="238"/>
         <w:rPr>
-          <w:rFonts w:ascii="Consolas" w:eastAsia="DFKai-SB" w:hAnsi="Consolas" w:cs="Consolas"/>
-          <w:color w:val="000000" w:themeColor="text1"/>
-        </w:rPr>
-      </w:pPr>
-      <w:r>
-        <w:rPr>
-          <w:rFonts w:ascii="Consolas" w:eastAsia="DFKai-SB" w:hAnsi="Consolas" w:cs="Consolas"/>
+          <w:rFonts w:ascii="Consolas" w:eastAsia="標楷體" w:hAnsi="Consolas" w:cs="Consolas"/>
+          <w:color w:val="000000" w:themeColor="text1"/>
+        </w:rPr>
+      </w:pPr>
+      <w:r>
+        <w:rPr>
+          <w:rFonts w:ascii="Consolas" w:eastAsia="標楷體" w:hAnsi="Consolas" w:cs="Consolas"/>
           <w:color w:val="000000" w:themeColor="text1"/>
         </w:rPr>
         <w:tab/>
@@ -3046,13 +3044,13 @@
         <w:pStyle w:val="a7"/>
         <w:ind w:rightChars="99" w:right="238"/>
         <w:rPr>
-          <w:rFonts w:ascii="Consolas" w:eastAsia="DFKai-SB" w:hAnsi="Consolas" w:cs="Consolas"/>
-          <w:color w:val="000000" w:themeColor="text1"/>
-        </w:rPr>
-      </w:pPr>
-      <w:r>
-        <w:rPr>
-          <w:rFonts w:ascii="Consolas" w:eastAsia="DFKai-SB" w:hAnsi="Consolas" w:cs="Consolas"/>
+          <w:rFonts w:ascii="Consolas" w:eastAsia="標楷體" w:hAnsi="Consolas" w:cs="Consolas"/>
+          <w:color w:val="000000" w:themeColor="text1"/>
+        </w:rPr>
+      </w:pPr>
+      <w:r>
+        <w:rPr>
+          <w:rFonts w:ascii="Consolas" w:eastAsia="標楷體" w:hAnsi="Consolas" w:cs="Consolas"/>
           <w:color w:val="000000" w:themeColor="text1"/>
         </w:rPr>
         <w:tab/>
@@ -3064,23 +3062,23 @@
         <w:pStyle w:val="a7"/>
         <w:ind w:rightChars="99" w:right="238"/>
         <w:rPr>
-          <w:rFonts w:ascii="Consolas" w:eastAsia="DFKai-SB" w:hAnsi="Consolas" w:cs="Consolas"/>
-          <w:color w:val="000000" w:themeColor="text1"/>
-        </w:rPr>
-      </w:pPr>
-    </w:p>
-    <w:p>
-      <w:pPr>
-        <w:pStyle w:val="a7"/>
-        <w:ind w:rightChars="99" w:right="238"/>
-        <w:rPr>
-          <w:rFonts w:ascii="Consolas" w:eastAsia="DFKai-SB" w:hAnsi="Consolas" w:cs="Consolas"/>
-          <w:color w:val="000000" w:themeColor="text1"/>
-        </w:rPr>
-      </w:pPr>
-      <w:r>
-        <w:rPr>
-          <w:rFonts w:ascii="Consolas" w:eastAsia="DFKai-SB" w:hAnsi="Consolas" w:cs="Consolas"/>
+          <w:rFonts w:ascii="Consolas" w:eastAsia="標楷體" w:hAnsi="Consolas" w:cs="Consolas"/>
+          <w:color w:val="000000" w:themeColor="text1"/>
+        </w:rPr>
+      </w:pPr>
+    </w:p>
+    <w:p>
+      <w:pPr>
+        <w:pStyle w:val="a7"/>
+        <w:ind w:rightChars="99" w:right="238"/>
+        <w:rPr>
+          <w:rFonts w:ascii="Consolas" w:eastAsia="標楷體" w:hAnsi="Consolas" w:cs="Consolas"/>
+          <w:color w:val="000000" w:themeColor="text1"/>
+        </w:rPr>
+      </w:pPr>
+      <w:r>
+        <w:rPr>
+          <w:rFonts w:ascii="Consolas" w:eastAsia="標楷體" w:hAnsi="Consolas" w:cs="Consolas"/>
           <w:color w:val="000000" w:themeColor="text1"/>
         </w:rPr>
         <w:tab/>
@@ -3088,7 +3086,7 @@
       </w:r>
       <w:r>
         <w:rPr>
-          <w:rFonts w:ascii="Consolas" w:eastAsia="DFKai-SB" w:hAnsi="Consolas" w:cs="Consolas"/>
+          <w:rFonts w:ascii="Consolas" w:eastAsia="標楷體" w:hAnsi="Consolas" w:cs="Consolas"/>
           <w:color w:val="000000" w:themeColor="text1"/>
         </w:rPr>
         <w:tab/>
@@ -3096,7 +3094,7 @@
       </w:r>
       <w:r>
         <w:rPr>
-          <w:rFonts w:ascii="Consolas" w:eastAsia="DFKai-SB" w:hAnsi="Consolas" w:cs="Consolas" w:hint="eastAsia"/>
+          <w:rFonts w:ascii="Consolas" w:eastAsia="標楷體" w:hAnsi="Consolas" w:cs="Consolas" w:hint="eastAsia"/>
           <w:color w:val="000000" w:themeColor="text1"/>
         </w:rPr>
         <w:t>再選數字</w:t>
@@ -3107,13 +3105,13 @@
         <w:pStyle w:val="a7"/>
         <w:ind w:rightChars="99" w:right="238"/>
         <w:rPr>
-          <w:rFonts w:ascii="Consolas" w:eastAsia="DFKai-SB" w:hAnsi="Consolas" w:cs="Consolas"/>
-          <w:color w:val="000000" w:themeColor="text1"/>
-        </w:rPr>
-      </w:pPr>
-      <w:r>
-        <w:rPr>
-          <w:rFonts w:ascii="Consolas" w:eastAsia="DFKai-SB" w:hAnsi="Consolas" w:cs="Consolas"/>
+          <w:rFonts w:ascii="Consolas" w:eastAsia="標楷體" w:hAnsi="Consolas" w:cs="Consolas"/>
+          <w:color w:val="000000" w:themeColor="text1"/>
+        </w:rPr>
+      </w:pPr>
+      <w:r>
+        <w:rPr>
+          <w:rFonts w:ascii="Consolas" w:eastAsia="標楷體" w:hAnsi="Consolas" w:cs="Consolas"/>
           <w:color w:val="000000" w:themeColor="text1"/>
         </w:rPr>
         <w:tab/>
@@ -3125,13 +3123,13 @@
         <w:pStyle w:val="a7"/>
         <w:ind w:rightChars="99" w:right="238"/>
         <w:rPr>
-          <w:rFonts w:ascii="Consolas" w:eastAsia="DFKai-SB" w:hAnsi="Consolas" w:cs="Consolas"/>
-          <w:color w:val="000000" w:themeColor="text1"/>
-        </w:rPr>
-      </w:pPr>
-      <w:r>
-        <w:rPr>
-          <w:rFonts w:ascii="Consolas" w:eastAsia="DFKai-SB" w:hAnsi="Consolas" w:cs="Consolas"/>
+          <w:rFonts w:ascii="Consolas" w:eastAsia="標楷體" w:hAnsi="Consolas" w:cs="Consolas"/>
+          <w:color w:val="000000" w:themeColor="text1"/>
+        </w:rPr>
+      </w:pPr>
+      <w:r>
+        <w:rPr>
+          <w:rFonts w:ascii="Consolas" w:eastAsia="標楷體" w:hAnsi="Consolas" w:cs="Consolas"/>
           <w:color w:val="000000" w:themeColor="text1"/>
         </w:rPr>
         <w:tab/>
@@ -3143,13 +3141,13 @@
         <w:pStyle w:val="a7"/>
         <w:ind w:rightChars="99" w:right="238"/>
         <w:rPr>
-          <w:rFonts w:ascii="Consolas" w:eastAsia="DFKai-SB" w:hAnsi="Consolas" w:cs="Consolas"/>
-          <w:color w:val="000000" w:themeColor="text1"/>
-        </w:rPr>
-      </w:pPr>
-      <w:r>
-        <w:rPr>
-          <w:rFonts w:ascii="Consolas" w:eastAsia="DFKai-SB" w:hAnsi="Consolas" w:cs="Consolas"/>
+          <w:rFonts w:ascii="Consolas" w:eastAsia="標楷體" w:hAnsi="Consolas" w:cs="Consolas"/>
+          <w:color w:val="000000" w:themeColor="text1"/>
+        </w:rPr>
+      </w:pPr>
+      <w:r>
+        <w:rPr>
+          <w:rFonts w:ascii="Consolas" w:eastAsia="標楷體" w:hAnsi="Consolas" w:cs="Consolas"/>
           <w:color w:val="000000" w:themeColor="text1"/>
         </w:rPr>
         <w:tab/>
@@ -3161,23 +3159,23 @@
         <w:pStyle w:val="a7"/>
         <w:ind w:rightChars="99" w:right="238"/>
         <w:rPr>
-          <w:rFonts w:ascii="Consolas" w:eastAsia="DFKai-SB" w:hAnsi="Consolas" w:cs="Consolas"/>
-          <w:color w:val="000000" w:themeColor="text1"/>
-        </w:rPr>
-      </w:pPr>
-    </w:p>
-    <w:p>
-      <w:pPr>
-        <w:pStyle w:val="a7"/>
-        <w:ind w:rightChars="99" w:right="238"/>
-        <w:rPr>
-          <w:rFonts w:ascii="Consolas" w:eastAsia="DFKai-SB" w:hAnsi="Consolas" w:cs="Consolas"/>
-          <w:color w:val="000000" w:themeColor="text1"/>
-        </w:rPr>
-      </w:pPr>
-      <w:r>
-        <w:rPr>
-          <w:rFonts w:ascii="Consolas" w:eastAsia="DFKai-SB" w:hAnsi="Consolas" w:cs="Consolas"/>
+          <w:rFonts w:ascii="Consolas" w:eastAsia="標楷體" w:hAnsi="Consolas" w:cs="Consolas"/>
+          <w:color w:val="000000" w:themeColor="text1"/>
+        </w:rPr>
+      </w:pPr>
+    </w:p>
+    <w:p>
+      <w:pPr>
+        <w:pStyle w:val="a7"/>
+        <w:ind w:rightChars="99" w:right="238"/>
+        <w:rPr>
+          <w:rFonts w:ascii="Consolas" w:eastAsia="標楷體" w:hAnsi="Consolas" w:cs="Consolas"/>
+          <w:color w:val="000000" w:themeColor="text1"/>
+        </w:rPr>
+      </w:pPr>
+      <w:r>
+        <w:rPr>
+          <w:rFonts w:ascii="Consolas" w:eastAsia="標楷體" w:hAnsi="Consolas" w:cs="Consolas"/>
           <w:color w:val="000000" w:themeColor="text1"/>
         </w:rPr>
         <w:tab/>
@@ -3189,13 +3187,13 @@
         <w:pStyle w:val="a7"/>
         <w:ind w:rightChars="99" w:right="238"/>
         <w:rPr>
-          <w:rFonts w:ascii="Consolas" w:eastAsia="DFKai-SB" w:hAnsi="Consolas" w:cs="Consolas"/>
-          <w:color w:val="000000" w:themeColor="text1"/>
-        </w:rPr>
-      </w:pPr>
-      <w:r>
-        <w:rPr>
-          <w:rFonts w:ascii="Consolas" w:eastAsia="DFKai-SB" w:hAnsi="Consolas" w:cs="Consolas"/>
+          <w:rFonts w:ascii="Consolas" w:eastAsia="標楷體" w:hAnsi="Consolas" w:cs="Consolas"/>
+          <w:color w:val="000000" w:themeColor="text1"/>
+        </w:rPr>
+      </w:pPr>
+      <w:r>
+        <w:rPr>
+          <w:rFonts w:ascii="Consolas" w:eastAsia="標楷體" w:hAnsi="Consolas" w:cs="Consolas"/>
           <w:color w:val="000000" w:themeColor="text1"/>
         </w:rPr>
         <w:tab/>
@@ -3203,21 +3201,21 @@
       </w:r>
       <w:r>
         <w:rPr>
-          <w:rFonts w:ascii="Consolas" w:eastAsia="DFKai-SB" w:hAnsi="Consolas" w:cs="Consolas"/>
-          <w:color w:val="000000" w:themeColor="text1"/>
-        </w:rPr>
-        <w:tab/>
-      </w:r>
-      <w:r>
-        <w:rPr>
-          <w:rFonts w:ascii="Consolas" w:eastAsia="DFKai-SB" w:hAnsi="Consolas" w:cs="Consolas"/>
-          <w:color w:val="000000" w:themeColor="text1"/>
-        </w:rPr>
-        <w:tab/>
-      </w:r>
-      <w:r>
-        <w:rPr>
-          <w:rFonts w:ascii="Consolas" w:eastAsia="DFKai-SB" w:hAnsi="Consolas" w:cs="Consolas"/>
+          <w:rFonts w:ascii="Consolas" w:eastAsia="標楷體" w:hAnsi="Consolas" w:cs="Consolas"/>
+          <w:color w:val="000000" w:themeColor="text1"/>
+        </w:rPr>
+        <w:tab/>
+      </w:r>
+      <w:r>
+        <w:rPr>
+          <w:rFonts w:ascii="Consolas" w:eastAsia="標楷體" w:hAnsi="Consolas" w:cs="Consolas"/>
+          <w:color w:val="000000" w:themeColor="text1"/>
+        </w:rPr>
+        <w:tab/>
+      </w:r>
+      <w:r>
+        <w:rPr>
+          <w:rFonts w:ascii="Consolas" w:eastAsia="標楷體" w:hAnsi="Consolas" w:cs="Consolas"/>
           <w:color w:val="000000" w:themeColor="text1"/>
         </w:rPr>
         <w:tab/>
@@ -3225,7 +3223,7 @@
       </w:r>
       <w:r>
         <w:rPr>
-          <w:rFonts w:ascii="Consolas" w:eastAsia="DFKai-SB" w:hAnsi="Consolas" w:cs="Consolas" w:hint="eastAsia"/>
+          <w:rFonts w:ascii="Consolas" w:eastAsia="標楷體" w:hAnsi="Consolas" w:cs="Consolas" w:hint="eastAsia"/>
           <w:color w:val="000000" w:themeColor="text1"/>
         </w:rPr>
         <w:t>避免干擾下一位數的顯示</w:t>
@@ -3236,23 +3234,23 @@
         <w:pStyle w:val="a7"/>
         <w:ind w:rightChars="99" w:right="238"/>
         <w:rPr>
-          <w:rFonts w:ascii="Consolas" w:eastAsia="DFKai-SB" w:hAnsi="Consolas" w:cs="Consolas"/>
-          <w:color w:val="000000" w:themeColor="text1"/>
-        </w:rPr>
-      </w:pPr>
-    </w:p>
-    <w:p>
-      <w:pPr>
-        <w:pStyle w:val="a7"/>
-        <w:ind w:rightChars="99" w:right="238"/>
-        <w:rPr>
-          <w:rFonts w:ascii="Consolas" w:eastAsia="DFKai-SB" w:hAnsi="Consolas" w:cs="Consolas"/>
-          <w:color w:val="000000" w:themeColor="text1"/>
-        </w:rPr>
-      </w:pPr>
-      <w:r>
-        <w:rPr>
-          <w:rFonts w:ascii="Consolas" w:eastAsia="DFKai-SB" w:hAnsi="Consolas" w:cs="Consolas"/>
+          <w:rFonts w:ascii="Consolas" w:eastAsia="標楷體" w:hAnsi="Consolas" w:cs="Consolas"/>
+          <w:color w:val="000000" w:themeColor="text1"/>
+        </w:rPr>
+      </w:pPr>
+    </w:p>
+    <w:p>
+      <w:pPr>
+        <w:pStyle w:val="a7"/>
+        <w:ind w:rightChars="99" w:right="238"/>
+        <w:rPr>
+          <w:rFonts w:ascii="Consolas" w:eastAsia="標楷體" w:hAnsi="Consolas" w:cs="Consolas"/>
+          <w:color w:val="000000" w:themeColor="text1"/>
+        </w:rPr>
+      </w:pPr>
+      <w:r>
+        <w:rPr>
+          <w:rFonts w:ascii="Consolas" w:eastAsia="標楷體" w:hAnsi="Consolas" w:cs="Consolas"/>
           <w:color w:val="000000" w:themeColor="text1"/>
         </w:rPr>
         <w:tab/>
@@ -3264,13 +3262,13 @@
         <w:pStyle w:val="a7"/>
         <w:ind w:rightChars="99" w:right="238"/>
         <w:rPr>
-          <w:rFonts w:ascii="Consolas" w:eastAsia="DFKai-SB" w:hAnsi="Consolas" w:cs="Consolas"/>
-          <w:color w:val="000000" w:themeColor="text1"/>
-        </w:rPr>
-      </w:pPr>
-      <w:r>
-        <w:rPr>
-          <w:rFonts w:ascii="Consolas" w:eastAsia="DFKai-SB" w:hAnsi="Consolas" w:cs="Consolas"/>
+          <w:rFonts w:ascii="Consolas" w:eastAsia="標楷體" w:hAnsi="Consolas" w:cs="Consolas"/>
+          <w:color w:val="000000" w:themeColor="text1"/>
+        </w:rPr>
+      </w:pPr>
+      <w:r>
+        <w:rPr>
+          <w:rFonts w:ascii="Consolas" w:eastAsia="標楷體" w:hAnsi="Consolas" w:cs="Consolas"/>
           <w:color w:val="000000" w:themeColor="text1"/>
         </w:rPr>
         <w:tab/>
@@ -3282,13 +3280,13 @@
         <w:pStyle w:val="a7"/>
         <w:ind w:rightChars="99" w:right="238"/>
         <w:rPr>
-          <w:rFonts w:ascii="Consolas" w:eastAsia="DFKai-SB" w:hAnsi="Consolas" w:cs="Consolas"/>
-          <w:color w:val="000000" w:themeColor="text1"/>
-        </w:rPr>
-      </w:pPr>
-      <w:r>
-        <w:rPr>
-          <w:rFonts w:ascii="Consolas" w:eastAsia="DFKai-SB" w:hAnsi="Consolas" w:cs="Consolas"/>
+          <w:rFonts w:ascii="Consolas" w:eastAsia="標楷體" w:hAnsi="Consolas" w:cs="Consolas"/>
+          <w:color w:val="000000" w:themeColor="text1"/>
+        </w:rPr>
+      </w:pPr>
+      <w:r>
+        <w:rPr>
+          <w:rFonts w:ascii="Consolas" w:eastAsia="標楷體" w:hAnsi="Consolas" w:cs="Consolas"/>
           <w:color w:val="000000" w:themeColor="text1"/>
         </w:rPr>
         <w:tab/>
@@ -3300,13 +3298,13 @@
         <w:pStyle w:val="a7"/>
         <w:ind w:rightChars="99" w:right="238"/>
         <w:rPr>
-          <w:rFonts w:ascii="Consolas" w:eastAsia="DFKai-SB" w:hAnsi="Consolas" w:cs="Consolas"/>
-          <w:color w:val="000000" w:themeColor="text1"/>
-        </w:rPr>
-      </w:pPr>
-      <w:r>
-        <w:rPr>
-          <w:rFonts w:ascii="Consolas" w:eastAsia="DFKai-SB" w:hAnsi="Consolas" w:cs="Consolas"/>
+          <w:rFonts w:ascii="Consolas" w:eastAsia="標楷體" w:hAnsi="Consolas" w:cs="Consolas"/>
+          <w:color w:val="000000" w:themeColor="text1"/>
+        </w:rPr>
+      </w:pPr>
+      <w:r>
+        <w:rPr>
+          <w:rFonts w:ascii="Consolas" w:eastAsia="標楷體" w:hAnsi="Consolas" w:cs="Consolas"/>
           <w:color w:val="000000" w:themeColor="text1"/>
         </w:rPr>
         <w:tab/>
@@ -3318,13 +3316,13 @@
         <w:pStyle w:val="a7"/>
         <w:ind w:rightChars="99" w:right="238"/>
         <w:rPr>
-          <w:rFonts w:ascii="Consolas" w:eastAsia="DFKai-SB" w:hAnsi="Consolas" w:cs="Consolas"/>
-          <w:color w:val="000000" w:themeColor="text1"/>
-        </w:rPr>
-      </w:pPr>
-      <w:r>
-        <w:rPr>
-          <w:rFonts w:ascii="Consolas" w:eastAsia="DFKai-SB" w:hAnsi="Consolas" w:cs="Consolas"/>
+          <w:rFonts w:ascii="Consolas" w:eastAsia="標楷體" w:hAnsi="Consolas" w:cs="Consolas"/>
+          <w:color w:val="000000" w:themeColor="text1"/>
+        </w:rPr>
+      </w:pPr>
+      <w:r>
+        <w:rPr>
+          <w:rFonts w:ascii="Consolas" w:eastAsia="標楷體" w:hAnsi="Consolas" w:cs="Consolas"/>
           <w:color w:val="000000" w:themeColor="text1"/>
         </w:rPr>
         <w:tab/>
@@ -3336,23 +3334,23 @@
         <w:pStyle w:val="a7"/>
         <w:ind w:rightChars="99" w:right="238"/>
         <w:rPr>
-          <w:rFonts w:ascii="Consolas" w:eastAsia="DFKai-SB" w:hAnsi="Consolas" w:cs="Consolas"/>
-          <w:color w:val="000000" w:themeColor="text1"/>
-        </w:rPr>
-      </w:pPr>
-    </w:p>
-    <w:p>
-      <w:pPr>
-        <w:pStyle w:val="a7"/>
-        <w:ind w:rightChars="99" w:right="238"/>
-        <w:rPr>
-          <w:rFonts w:ascii="Consolas" w:eastAsia="DFKai-SB" w:hAnsi="Consolas" w:cs="Consolas"/>
-          <w:color w:val="000000" w:themeColor="text1"/>
-        </w:rPr>
-      </w:pPr>
-      <w:r>
-        <w:rPr>
-          <w:rFonts w:ascii="Consolas" w:eastAsia="DFKai-SB" w:hAnsi="Consolas" w:cs="Consolas"/>
+          <w:rFonts w:ascii="Consolas" w:eastAsia="標楷體" w:hAnsi="Consolas" w:cs="Consolas"/>
+          <w:color w:val="000000" w:themeColor="text1"/>
+        </w:rPr>
+      </w:pPr>
+    </w:p>
+    <w:p>
+      <w:pPr>
+        <w:pStyle w:val="a7"/>
+        <w:ind w:rightChars="99" w:right="238"/>
+        <w:rPr>
+          <w:rFonts w:ascii="Consolas" w:eastAsia="標楷體" w:hAnsi="Consolas" w:cs="Consolas"/>
+          <w:color w:val="000000" w:themeColor="text1"/>
+        </w:rPr>
+      </w:pPr>
+      <w:r>
+        <w:rPr>
+          <w:rFonts w:ascii="Consolas" w:eastAsia="標楷體" w:hAnsi="Consolas" w:cs="Consolas"/>
           <w:color w:val="000000" w:themeColor="text1"/>
         </w:rPr>
         <w:tab/>
@@ -3364,37 +3362,37 @@
         <w:pStyle w:val="a7"/>
         <w:ind w:rightChars="99" w:right="238"/>
         <w:rPr>
-          <w:rFonts w:ascii="Consolas" w:eastAsia="DFKai-SB" w:hAnsi="Consolas" w:cs="Consolas"/>
-          <w:color w:val="000000" w:themeColor="text1"/>
-        </w:rPr>
-      </w:pPr>
-      <w:r>
-        <w:rPr>
-          <w:rFonts w:ascii="Consolas" w:eastAsia="DFKai-SB" w:hAnsi="Consolas" w:cs="Consolas"/>
+          <w:rFonts w:ascii="Consolas" w:eastAsia="標楷體" w:hAnsi="Consolas" w:cs="Consolas"/>
+          <w:color w:val="000000" w:themeColor="text1"/>
+        </w:rPr>
+      </w:pPr>
+      <w:r>
+        <w:rPr>
+          <w:rFonts w:ascii="Consolas" w:eastAsia="標楷體" w:hAnsi="Consolas" w:cs="Consolas"/>
           <w:color w:val="000000" w:themeColor="text1"/>
         </w:rPr>
         <w:t>;===========================</w:t>
       </w:r>
       <w:r>
         <w:rPr>
-          <w:rFonts w:ascii="Consolas" w:eastAsia="DFKai-SB" w:hAnsi="Consolas" w:cs="Consolas"/>
-          <w:color w:val="000000" w:themeColor="text1"/>
-        </w:rPr>
-        <w:tab/>
-      </w:r>
-    </w:p>
-    <w:p>
-      <w:pPr>
-        <w:pStyle w:val="a7"/>
-        <w:ind w:rightChars="99" w:right="238"/>
-        <w:rPr>
-          <w:rFonts w:ascii="Consolas" w:eastAsia="DFKai-SB" w:hAnsi="Consolas" w:cs="Consolas"/>
-          <w:color w:val="000000" w:themeColor="text1"/>
-        </w:rPr>
-      </w:pPr>
-      <w:r>
-        <w:rPr>
-          <w:rFonts w:ascii="Consolas" w:eastAsia="DFKai-SB" w:hAnsi="Consolas" w:cs="Consolas"/>
+          <w:rFonts w:ascii="Consolas" w:eastAsia="標楷體" w:hAnsi="Consolas" w:cs="Consolas"/>
+          <w:color w:val="000000" w:themeColor="text1"/>
+        </w:rPr>
+        <w:tab/>
+      </w:r>
+    </w:p>
+    <w:p>
+      <w:pPr>
+        <w:pStyle w:val="a7"/>
+        <w:ind w:rightChars="99" w:right="238"/>
+        <w:rPr>
+          <w:rFonts w:ascii="Consolas" w:eastAsia="標楷體" w:hAnsi="Consolas" w:cs="Consolas"/>
+          <w:color w:val="000000" w:themeColor="text1"/>
+        </w:rPr>
+      </w:pPr>
+      <w:r>
+        <w:rPr>
+          <w:rFonts w:ascii="Consolas" w:eastAsia="標楷體" w:hAnsi="Consolas" w:cs="Consolas"/>
           <w:color w:val="000000" w:themeColor="text1"/>
         </w:rPr>
         <w:t>DELAY:</w:t>
@@ -3405,13 +3403,13 @@
         <w:pStyle w:val="a7"/>
         <w:ind w:rightChars="99" w:right="238"/>
         <w:rPr>
-          <w:rFonts w:ascii="Consolas" w:eastAsia="DFKai-SB" w:hAnsi="Consolas" w:cs="Consolas"/>
-          <w:color w:val="000000" w:themeColor="text1"/>
-        </w:rPr>
-      </w:pPr>
-      <w:r>
-        <w:rPr>
-          <w:rFonts w:ascii="Consolas" w:eastAsia="DFKai-SB" w:hAnsi="Consolas" w:cs="Consolas"/>
+          <w:rFonts w:ascii="Consolas" w:eastAsia="標楷體" w:hAnsi="Consolas" w:cs="Consolas"/>
+          <w:color w:val="000000" w:themeColor="text1"/>
+        </w:rPr>
+      </w:pPr>
+      <w:r>
+        <w:rPr>
+          <w:rFonts w:ascii="Consolas" w:eastAsia="標楷體" w:hAnsi="Consolas" w:cs="Consolas"/>
           <w:color w:val="000000" w:themeColor="text1"/>
         </w:rPr>
         <w:tab/>
@@ -3423,13 +3421,13 @@
         <w:pStyle w:val="a7"/>
         <w:ind w:rightChars="99" w:right="238"/>
         <w:rPr>
-          <w:rFonts w:ascii="Consolas" w:eastAsia="DFKai-SB" w:hAnsi="Consolas" w:cs="Consolas"/>
-          <w:color w:val="000000" w:themeColor="text1"/>
-        </w:rPr>
-      </w:pPr>
-      <w:r>
-        <w:rPr>
-          <w:rFonts w:ascii="Consolas" w:eastAsia="DFKai-SB" w:hAnsi="Consolas" w:cs="Consolas"/>
+          <w:rFonts w:ascii="Consolas" w:eastAsia="標楷體" w:hAnsi="Consolas" w:cs="Consolas"/>
+          <w:color w:val="000000" w:themeColor="text1"/>
+        </w:rPr>
+      </w:pPr>
+      <w:r>
+        <w:rPr>
+          <w:rFonts w:ascii="Consolas" w:eastAsia="標楷體" w:hAnsi="Consolas" w:cs="Consolas"/>
           <w:color w:val="000000" w:themeColor="text1"/>
         </w:rPr>
         <w:t>DELAY1:</w:t>
@@ -3440,13 +3438,13 @@
         <w:pStyle w:val="a7"/>
         <w:ind w:rightChars="99" w:right="238"/>
         <w:rPr>
-          <w:rFonts w:ascii="Consolas" w:eastAsia="DFKai-SB" w:hAnsi="Consolas" w:cs="Consolas"/>
-          <w:color w:val="000000" w:themeColor="text1"/>
-        </w:rPr>
-      </w:pPr>
-      <w:r>
-        <w:rPr>
-          <w:rFonts w:ascii="Consolas" w:eastAsia="DFKai-SB" w:hAnsi="Consolas" w:cs="Consolas"/>
+          <w:rFonts w:ascii="Consolas" w:eastAsia="標楷體" w:hAnsi="Consolas" w:cs="Consolas"/>
+          <w:color w:val="000000" w:themeColor="text1"/>
+        </w:rPr>
+      </w:pPr>
+      <w:r>
+        <w:rPr>
+          <w:rFonts w:ascii="Consolas" w:eastAsia="標楷體" w:hAnsi="Consolas" w:cs="Consolas"/>
           <w:color w:val="000000" w:themeColor="text1"/>
         </w:rPr>
         <w:tab/>
@@ -3458,13 +3456,13 @@
         <w:pStyle w:val="a7"/>
         <w:ind w:rightChars="99" w:right="238"/>
         <w:rPr>
-          <w:rFonts w:ascii="Consolas" w:eastAsia="DFKai-SB" w:hAnsi="Consolas" w:cs="Consolas"/>
-          <w:color w:val="000000" w:themeColor="text1"/>
-        </w:rPr>
-      </w:pPr>
-      <w:r>
-        <w:rPr>
-          <w:rFonts w:ascii="Consolas" w:eastAsia="DFKai-SB" w:hAnsi="Consolas" w:cs="Consolas"/>
+          <w:rFonts w:ascii="Consolas" w:eastAsia="標楷體" w:hAnsi="Consolas" w:cs="Consolas"/>
+          <w:color w:val="000000" w:themeColor="text1"/>
+        </w:rPr>
+      </w:pPr>
+      <w:r>
+        <w:rPr>
+          <w:rFonts w:ascii="Consolas" w:eastAsia="標楷體" w:hAnsi="Consolas" w:cs="Consolas"/>
           <w:color w:val="000000" w:themeColor="text1"/>
         </w:rPr>
         <w:t>DELAY2:</w:t>
@@ -3475,13 +3473,13 @@
         <w:pStyle w:val="a7"/>
         <w:ind w:rightChars="99" w:right="238"/>
         <w:rPr>
-          <w:rFonts w:ascii="Consolas" w:eastAsia="DFKai-SB" w:hAnsi="Consolas" w:cs="Consolas"/>
-          <w:color w:val="000000" w:themeColor="text1"/>
-        </w:rPr>
-      </w:pPr>
-      <w:r>
-        <w:rPr>
-          <w:rFonts w:ascii="Consolas" w:eastAsia="DFKai-SB" w:hAnsi="Consolas" w:cs="Consolas"/>
+          <w:rFonts w:ascii="Consolas" w:eastAsia="標楷體" w:hAnsi="Consolas" w:cs="Consolas"/>
+          <w:color w:val="000000" w:themeColor="text1"/>
+        </w:rPr>
+      </w:pPr>
+      <w:r>
+        <w:rPr>
+          <w:rFonts w:ascii="Consolas" w:eastAsia="標楷體" w:hAnsi="Consolas" w:cs="Consolas"/>
           <w:color w:val="000000" w:themeColor="text1"/>
         </w:rPr>
         <w:tab/>
@@ -3493,13 +3491,13 @@
         <w:pStyle w:val="a7"/>
         <w:ind w:rightChars="99" w:right="238"/>
         <w:rPr>
-          <w:rFonts w:ascii="Consolas" w:eastAsia="DFKai-SB" w:hAnsi="Consolas" w:cs="Consolas"/>
-          <w:color w:val="000000" w:themeColor="text1"/>
-        </w:rPr>
-      </w:pPr>
-      <w:r>
-        <w:rPr>
-          <w:rFonts w:ascii="Consolas" w:eastAsia="DFKai-SB" w:hAnsi="Consolas" w:cs="Consolas"/>
+          <w:rFonts w:ascii="Consolas" w:eastAsia="標楷體" w:hAnsi="Consolas" w:cs="Consolas"/>
+          <w:color w:val="000000" w:themeColor="text1"/>
+        </w:rPr>
+      </w:pPr>
+      <w:r>
+        <w:rPr>
+          <w:rFonts w:ascii="Consolas" w:eastAsia="標楷體" w:hAnsi="Consolas" w:cs="Consolas"/>
           <w:color w:val="000000" w:themeColor="text1"/>
         </w:rPr>
         <w:tab/>
@@ -3511,13 +3509,13 @@
         <w:pStyle w:val="a7"/>
         <w:ind w:rightChars="99" w:right="238"/>
         <w:rPr>
-          <w:rFonts w:ascii="Consolas" w:eastAsia="DFKai-SB" w:hAnsi="Consolas" w:cs="Consolas"/>
-          <w:color w:val="000000" w:themeColor="text1"/>
-        </w:rPr>
-      </w:pPr>
-      <w:r>
-        <w:rPr>
-          <w:rFonts w:ascii="Consolas" w:eastAsia="DFKai-SB" w:hAnsi="Consolas" w:cs="Consolas"/>
+          <w:rFonts w:ascii="Consolas" w:eastAsia="標楷體" w:hAnsi="Consolas" w:cs="Consolas"/>
+          <w:color w:val="000000" w:themeColor="text1"/>
+        </w:rPr>
+      </w:pPr>
+      <w:r>
+        <w:rPr>
+          <w:rFonts w:ascii="Consolas" w:eastAsia="標楷體" w:hAnsi="Consolas" w:cs="Consolas"/>
           <w:color w:val="000000" w:themeColor="text1"/>
         </w:rPr>
         <w:tab/>
@@ -3529,13 +3527,13 @@
         <w:pStyle w:val="a7"/>
         <w:ind w:rightChars="99" w:right="238"/>
         <w:rPr>
-          <w:rFonts w:ascii="Consolas" w:eastAsia="DFKai-SB" w:hAnsi="Consolas" w:cs="Consolas"/>
-          <w:color w:val="000000" w:themeColor="text1"/>
-        </w:rPr>
-      </w:pPr>
-      <w:r>
-        <w:rPr>
-          <w:rFonts w:ascii="Consolas" w:eastAsia="DFKai-SB" w:hAnsi="Consolas" w:cs="Consolas"/>
+          <w:rFonts w:ascii="Consolas" w:eastAsia="標楷體" w:hAnsi="Consolas" w:cs="Consolas"/>
+          <w:color w:val="000000" w:themeColor="text1"/>
+        </w:rPr>
+      </w:pPr>
+      <w:r>
+        <w:rPr>
+          <w:rFonts w:ascii="Consolas" w:eastAsia="標楷體" w:hAnsi="Consolas" w:cs="Consolas"/>
           <w:color w:val="000000" w:themeColor="text1"/>
         </w:rPr>
         <w:lastRenderedPageBreak/>
@@ -3547,13 +3545,13 @@
         <w:pStyle w:val="a7"/>
         <w:ind w:rightChars="99" w:right="238"/>
         <w:rPr>
-          <w:rFonts w:ascii="Consolas" w:eastAsia="DFKai-SB" w:hAnsi="Consolas" w:cs="Consolas"/>
-          <w:color w:val="000000" w:themeColor="text1"/>
-        </w:rPr>
-      </w:pPr>
-      <w:r>
-        <w:rPr>
-          <w:rFonts w:ascii="Consolas" w:eastAsia="DFKai-SB" w:hAnsi="Consolas" w:cs="Consolas"/>
+          <w:rFonts w:ascii="Consolas" w:eastAsia="標楷體" w:hAnsi="Consolas" w:cs="Consolas"/>
+          <w:color w:val="000000" w:themeColor="text1"/>
+        </w:rPr>
+      </w:pPr>
+      <w:r>
+        <w:rPr>
+          <w:rFonts w:ascii="Consolas" w:eastAsia="標楷體" w:hAnsi="Consolas" w:cs="Consolas"/>
           <w:color w:val="000000" w:themeColor="text1"/>
         </w:rPr>
         <w:t>NUMTABLE:</w:t>
@@ -3564,13 +3562,13 @@
         <w:pStyle w:val="a7"/>
         <w:ind w:rightChars="99" w:right="238"/>
         <w:rPr>
-          <w:rFonts w:ascii="Consolas" w:eastAsia="DFKai-SB" w:hAnsi="Consolas" w:cs="Consolas"/>
-          <w:color w:val="000000" w:themeColor="text1"/>
-        </w:rPr>
-      </w:pPr>
-      <w:r>
-        <w:rPr>
-          <w:rFonts w:ascii="Consolas" w:eastAsia="DFKai-SB" w:hAnsi="Consolas" w:cs="Consolas"/>
+          <w:rFonts w:ascii="Consolas" w:eastAsia="標楷體" w:hAnsi="Consolas" w:cs="Consolas"/>
+          <w:color w:val="000000" w:themeColor="text1"/>
+        </w:rPr>
+      </w:pPr>
+      <w:r>
+        <w:rPr>
+          <w:rFonts w:ascii="Consolas" w:eastAsia="標楷體" w:hAnsi="Consolas" w:cs="Consolas"/>
           <w:color w:val="000000" w:themeColor="text1"/>
         </w:rPr>
         <w:tab/>
@@ -3582,13 +3580,13 @@
         <w:pStyle w:val="a7"/>
         <w:ind w:rightChars="99" w:right="238"/>
         <w:rPr>
-          <w:rFonts w:ascii="Consolas" w:eastAsia="DFKai-SB" w:hAnsi="Consolas" w:cs="Consolas"/>
-          <w:color w:val="000000" w:themeColor="text1"/>
-        </w:rPr>
-      </w:pPr>
-      <w:r>
-        <w:rPr>
-          <w:rFonts w:ascii="Consolas" w:eastAsia="DFKai-SB" w:hAnsi="Consolas" w:cs="Consolas"/>
+          <w:rFonts w:ascii="Consolas" w:eastAsia="標楷體" w:hAnsi="Consolas" w:cs="Consolas"/>
+          <w:color w:val="000000" w:themeColor="text1"/>
+        </w:rPr>
+      </w:pPr>
+      <w:r>
+        <w:rPr>
+          <w:rFonts w:ascii="Consolas" w:eastAsia="標楷體" w:hAnsi="Consolas" w:cs="Consolas"/>
           <w:color w:val="000000" w:themeColor="text1"/>
         </w:rPr>
         <w:tab/>
@@ -3600,13 +3598,13 @@
         <w:pStyle w:val="a7"/>
         <w:ind w:rightChars="99" w:right="238"/>
         <w:rPr>
-          <w:rFonts w:ascii="Consolas" w:eastAsia="DFKai-SB" w:hAnsi="Consolas" w:cs="Consolas"/>
-          <w:color w:val="000000" w:themeColor="text1"/>
-        </w:rPr>
-      </w:pPr>
-      <w:r>
-        <w:rPr>
-          <w:rFonts w:ascii="Consolas" w:eastAsia="DFKai-SB" w:hAnsi="Consolas" w:cs="Consolas"/>
+          <w:rFonts w:ascii="Consolas" w:eastAsia="標楷體" w:hAnsi="Consolas" w:cs="Consolas"/>
+          <w:color w:val="000000" w:themeColor="text1"/>
+        </w:rPr>
+      </w:pPr>
+      <w:r>
+        <w:rPr>
+          <w:rFonts w:ascii="Consolas" w:eastAsia="標楷體" w:hAnsi="Consolas" w:cs="Consolas"/>
           <w:color w:val="000000" w:themeColor="text1"/>
         </w:rPr>
         <w:tab/>
@@ -3618,13 +3616,13 @@
         <w:pStyle w:val="a7"/>
         <w:ind w:rightChars="99" w:right="238"/>
         <w:rPr>
-          <w:rFonts w:ascii="Consolas" w:eastAsia="DFKai-SB" w:hAnsi="Consolas" w:cs="Consolas"/>
-          <w:color w:val="000000" w:themeColor="text1"/>
-        </w:rPr>
-      </w:pPr>
-      <w:r>
-        <w:rPr>
-          <w:rFonts w:ascii="Consolas" w:eastAsia="DFKai-SB" w:hAnsi="Consolas" w:cs="Consolas"/>
+          <w:rFonts w:ascii="Consolas" w:eastAsia="標楷體" w:hAnsi="Consolas" w:cs="Consolas"/>
+          <w:color w:val="000000" w:themeColor="text1"/>
+        </w:rPr>
+      </w:pPr>
+      <w:r>
+        <w:rPr>
+          <w:rFonts w:ascii="Consolas" w:eastAsia="標楷體" w:hAnsi="Consolas" w:cs="Consolas"/>
           <w:color w:val="000000" w:themeColor="text1"/>
         </w:rPr>
         <w:tab/>
@@ -3636,13 +3634,13 @@
         <w:pStyle w:val="a7"/>
         <w:ind w:rightChars="99" w:right="238"/>
         <w:rPr>
-          <w:rFonts w:ascii="Consolas" w:eastAsia="DFKai-SB" w:hAnsi="Consolas" w:cs="Consolas"/>
-          <w:color w:val="000000" w:themeColor="text1"/>
-        </w:rPr>
-      </w:pPr>
-      <w:r>
-        <w:rPr>
-          <w:rFonts w:ascii="Consolas" w:eastAsia="DFKai-SB" w:hAnsi="Consolas" w:cs="Consolas"/>
+          <w:rFonts w:ascii="Consolas" w:eastAsia="標楷體" w:hAnsi="Consolas" w:cs="Consolas"/>
+          <w:color w:val="000000" w:themeColor="text1"/>
+        </w:rPr>
+      </w:pPr>
+      <w:r>
+        <w:rPr>
+          <w:rFonts w:ascii="Consolas" w:eastAsia="標楷體" w:hAnsi="Consolas" w:cs="Consolas"/>
           <w:color w:val="000000" w:themeColor="text1"/>
         </w:rPr>
         <w:tab/>
@@ -3654,13 +3652,13 @@
         <w:pStyle w:val="a7"/>
         <w:ind w:rightChars="99" w:right="238"/>
         <w:rPr>
-          <w:rFonts w:ascii="Consolas" w:eastAsia="DFKai-SB" w:hAnsi="Consolas" w:cs="Consolas"/>
-          <w:color w:val="000000" w:themeColor="text1"/>
-        </w:rPr>
-      </w:pPr>
-      <w:r>
-        <w:rPr>
-          <w:rFonts w:ascii="Consolas" w:eastAsia="DFKai-SB" w:hAnsi="Consolas" w:cs="Consolas"/>
+          <w:rFonts w:ascii="Consolas" w:eastAsia="標楷體" w:hAnsi="Consolas" w:cs="Consolas"/>
+          <w:color w:val="000000" w:themeColor="text1"/>
+        </w:rPr>
+      </w:pPr>
+      <w:r>
+        <w:rPr>
+          <w:rFonts w:ascii="Consolas" w:eastAsia="標楷體" w:hAnsi="Consolas" w:cs="Consolas"/>
           <w:color w:val="000000" w:themeColor="text1"/>
         </w:rPr>
         <w:tab/>
@@ -3672,13 +3670,13 @@
         <w:pStyle w:val="a7"/>
         <w:ind w:rightChars="99" w:right="238"/>
         <w:rPr>
-          <w:rFonts w:ascii="Consolas" w:eastAsia="DFKai-SB" w:hAnsi="Consolas" w:cs="Consolas"/>
-          <w:color w:val="000000" w:themeColor="text1"/>
-        </w:rPr>
-      </w:pPr>
-      <w:r>
-        <w:rPr>
-          <w:rFonts w:ascii="Consolas" w:eastAsia="DFKai-SB" w:hAnsi="Consolas" w:cs="Consolas"/>
+          <w:rFonts w:ascii="Consolas" w:eastAsia="標楷體" w:hAnsi="Consolas" w:cs="Consolas"/>
+          <w:color w:val="000000" w:themeColor="text1"/>
+        </w:rPr>
+      </w:pPr>
+      <w:r>
+        <w:rPr>
+          <w:rFonts w:ascii="Consolas" w:eastAsia="標楷體" w:hAnsi="Consolas" w:cs="Consolas"/>
           <w:color w:val="000000" w:themeColor="text1"/>
         </w:rPr>
         <w:tab/>
@@ -3690,13 +3688,13 @@
         <w:pStyle w:val="a7"/>
         <w:ind w:rightChars="99" w:right="238"/>
         <w:rPr>
-          <w:rFonts w:ascii="Consolas" w:eastAsia="DFKai-SB" w:hAnsi="Consolas" w:cs="Consolas"/>
-          <w:color w:val="000000" w:themeColor="text1"/>
-        </w:rPr>
-      </w:pPr>
-      <w:r>
-        <w:rPr>
-          <w:rFonts w:ascii="Consolas" w:eastAsia="DFKai-SB" w:hAnsi="Consolas" w:cs="Consolas"/>
+          <w:rFonts w:ascii="Consolas" w:eastAsia="標楷體" w:hAnsi="Consolas" w:cs="Consolas"/>
+          <w:color w:val="000000" w:themeColor="text1"/>
+        </w:rPr>
+      </w:pPr>
+      <w:r>
+        <w:rPr>
+          <w:rFonts w:ascii="Consolas" w:eastAsia="標楷體" w:hAnsi="Consolas" w:cs="Consolas"/>
           <w:color w:val="000000" w:themeColor="text1"/>
         </w:rPr>
         <w:tab/>
@@ -3708,13 +3706,13 @@
         <w:pStyle w:val="a7"/>
         <w:ind w:rightChars="99" w:right="238"/>
         <w:rPr>
-          <w:rFonts w:ascii="Consolas" w:eastAsia="DFKai-SB" w:hAnsi="Consolas" w:cs="Consolas"/>
-          <w:color w:val="000000" w:themeColor="text1"/>
-        </w:rPr>
-      </w:pPr>
-      <w:r>
-        <w:rPr>
-          <w:rFonts w:ascii="Consolas" w:eastAsia="DFKai-SB" w:hAnsi="Consolas" w:cs="Consolas"/>
+          <w:rFonts w:ascii="Consolas" w:eastAsia="標楷體" w:hAnsi="Consolas" w:cs="Consolas"/>
+          <w:color w:val="000000" w:themeColor="text1"/>
+        </w:rPr>
+      </w:pPr>
+      <w:r>
+        <w:rPr>
+          <w:rFonts w:ascii="Consolas" w:eastAsia="標楷體" w:hAnsi="Consolas" w:cs="Consolas"/>
           <w:color w:val="000000" w:themeColor="text1"/>
         </w:rPr>
         <w:tab/>
@@ -3726,13 +3724,13 @@
         <w:pStyle w:val="a7"/>
         <w:ind w:rightChars="99" w:right="238"/>
         <w:rPr>
-          <w:rFonts w:ascii="Consolas" w:eastAsia="DFKai-SB" w:hAnsi="Consolas" w:cs="Consolas"/>
-          <w:color w:val="000000" w:themeColor="text1"/>
-        </w:rPr>
-      </w:pPr>
-      <w:r>
-        <w:rPr>
-          <w:rFonts w:ascii="Consolas" w:eastAsia="DFKai-SB" w:hAnsi="Consolas" w:cs="Consolas"/>
+          <w:rFonts w:ascii="Consolas" w:eastAsia="標楷體" w:hAnsi="Consolas" w:cs="Consolas"/>
+          <w:color w:val="000000" w:themeColor="text1"/>
+        </w:rPr>
+      </w:pPr>
+      <w:r>
+        <w:rPr>
+          <w:rFonts w:ascii="Consolas" w:eastAsia="標楷體" w:hAnsi="Consolas" w:cs="Consolas"/>
           <w:color w:val="000000" w:themeColor="text1"/>
         </w:rPr>
         <w:tab/>
@@ -3744,13 +3742,13 @@
         <w:pStyle w:val="a7"/>
         <w:ind w:rightChars="99" w:right="238"/>
         <w:rPr>
-          <w:rFonts w:ascii="Consolas" w:eastAsia="DFKai-SB" w:hAnsi="Consolas" w:cs="Consolas"/>
-          <w:color w:val="000000" w:themeColor="text1"/>
-        </w:rPr>
-      </w:pPr>
-      <w:r>
-        <w:rPr>
-          <w:rFonts w:ascii="Consolas" w:eastAsia="DFKai-SB" w:hAnsi="Consolas" w:cs="Consolas"/>
+          <w:rFonts w:ascii="Consolas" w:eastAsia="標楷體" w:hAnsi="Consolas" w:cs="Consolas"/>
+          <w:color w:val="000000" w:themeColor="text1"/>
+        </w:rPr>
+      </w:pPr>
+      <w:r>
+        <w:rPr>
+          <w:rFonts w:ascii="Consolas" w:eastAsia="標楷體" w:hAnsi="Consolas" w:cs="Consolas"/>
           <w:color w:val="000000" w:themeColor="text1"/>
         </w:rPr>
         <w:t>;===========================</w:t>
@@ -3761,13 +3759,13 @@
         <w:pStyle w:val="a7"/>
         <w:ind w:rightChars="99" w:right="238"/>
         <w:rPr>
-          <w:rFonts w:ascii="Consolas" w:eastAsia="DFKai-SB" w:hAnsi="Consolas" w:cs="Consolas"/>
-          <w:color w:val="000000" w:themeColor="text1"/>
-        </w:rPr>
-      </w:pPr>
-      <w:r>
-        <w:rPr>
-          <w:rFonts w:ascii="Consolas" w:eastAsia="DFKai-SB" w:hAnsi="Consolas" w:cs="Consolas"/>
+          <w:rFonts w:ascii="Consolas" w:eastAsia="標楷體" w:hAnsi="Consolas" w:cs="Consolas"/>
+          <w:color w:val="000000" w:themeColor="text1"/>
+        </w:rPr>
+      </w:pPr>
+      <w:r>
+        <w:rPr>
+          <w:rFonts w:ascii="Consolas" w:eastAsia="標楷體" w:hAnsi="Consolas" w:cs="Consolas"/>
           <w:color w:val="000000" w:themeColor="text1"/>
         </w:rPr>
         <w:t>POS:</w:t>
@@ -3778,13 +3776,13 @@
         <w:pStyle w:val="a7"/>
         <w:ind w:rightChars="99" w:right="238"/>
         <w:rPr>
-          <w:rFonts w:ascii="Consolas" w:eastAsia="DFKai-SB" w:hAnsi="Consolas" w:cs="Consolas"/>
-          <w:color w:val="000000" w:themeColor="text1"/>
-        </w:rPr>
-      </w:pPr>
-      <w:r>
-        <w:rPr>
-          <w:rFonts w:ascii="Consolas" w:eastAsia="DFKai-SB" w:hAnsi="Consolas" w:cs="Consolas"/>
+          <w:rFonts w:ascii="Consolas" w:eastAsia="標楷體" w:hAnsi="Consolas" w:cs="Consolas"/>
+          <w:color w:val="000000" w:themeColor="text1"/>
+        </w:rPr>
+      </w:pPr>
+      <w:r>
+        <w:rPr>
+          <w:rFonts w:ascii="Consolas" w:eastAsia="標楷體" w:hAnsi="Consolas" w:cs="Consolas"/>
           <w:color w:val="000000" w:themeColor="text1"/>
         </w:rPr>
         <w:tab/>
@@ -3810,13 +3808,13 @@
         </w:numPr>
         <w:ind w:leftChars="0" w:rightChars="99" w:right="238"/>
         <w:rPr>
-          <w:rFonts w:ascii="DFKai-SB" w:eastAsia="DFKai-SB" w:hAnsi="DFKai-SB"/>
-          <w:color w:val="000000" w:themeColor="text1"/>
-        </w:rPr>
-      </w:pPr>
-      <w:r>
-        <w:rPr>
-          <w:rFonts w:ascii="DFKai-SB" w:eastAsia="DFKai-SB" w:hAnsi="DFKai-SB" w:hint="eastAsia"/>
+          <w:rFonts w:ascii="標楷體" w:eastAsia="標楷體" w:hAnsi="標楷體"/>
+          <w:color w:val="000000" w:themeColor="text1"/>
+        </w:rPr>
+      </w:pPr>
+      <w:r>
+        <w:rPr>
+          <w:rFonts w:ascii="標楷體" w:eastAsia="標楷體" w:hAnsi="標楷體" w:hint="eastAsia"/>
           <w:color w:val="000000" w:themeColor="text1"/>
         </w:rPr>
         <w:t>進階題</w:t>
@@ -3833,7 +3831,7 @@
       </w:pPr>
       <w:r>
         <w:rPr>
-          <w:rFonts w:ascii="DFKai-SB" w:eastAsia="DFKai-SB" w:hAnsi="DFKai-SB" w:hint="eastAsia"/>
+          <w:rFonts w:ascii="標楷體" w:eastAsia="標楷體" w:hAnsi="標楷體" w:hint="eastAsia"/>
           <w:color w:val="000000" w:themeColor="text1"/>
         </w:rPr>
         <w:t>設計一個倒數碼錶，由5→4→...→0→60→59→...依序顯示於最右邊兩個 七段顯示器，間隔時間請盡可能接近1秒。</w:t>
@@ -3844,7 +3842,7 @@
         <w:pStyle w:val="a7"/>
         <w:ind w:leftChars="0" w:rightChars="99" w:right="238"/>
         <w:rPr>
-          <w:rFonts w:ascii="DFKai-SB" w:eastAsia="DFKai-SB" w:hAnsi="DFKai-SB"/>
+          <w:rFonts w:ascii="標楷體" w:eastAsia="標楷體" w:hAnsi="標楷體"/>
           <w:color w:val="000000" w:themeColor="text1"/>
         </w:rPr>
       </w:pPr>
@@ -4191,6 +4189,7 @@
           <w:rFonts w:ascii="Consolas" w:eastAsia="BiauKai" w:hAnsi="Consolas" w:cs="Consolas"/>
           <w:color w:val="000000" w:themeColor="text1"/>
         </w:rPr>
+        <w:lastRenderedPageBreak/>
         <w:tab/>
         <w:t>AJMP LOOP1</w:t>
       </w:r>
@@ -4326,554 +4325,871 @@
           <w:rFonts w:ascii="Consolas" w:eastAsia="BiauKai" w:hAnsi="Consolas" w:cs="Consolas"/>
           <w:color w:val="000000" w:themeColor="text1"/>
         </w:rPr>
+        <w:tab/>
+        <w:t>MOV R0, #0H</w:t>
+      </w:r>
+    </w:p>
+    <w:p>
+      <w:pPr>
+        <w:pStyle w:val="a7"/>
+        <w:ind w:rightChars="99" w:right="238"/>
+        <w:rPr>
+          <w:rFonts w:ascii="Consolas" w:eastAsia="BiauKai" w:hAnsi="Consolas" w:cs="Consolas"/>
+          <w:color w:val="000000" w:themeColor="text1"/>
+        </w:rPr>
+      </w:pPr>
+      <w:r>
+        <w:rPr>
+          <w:rFonts w:ascii="Consolas" w:eastAsia="BiauKai" w:hAnsi="Consolas" w:cs="Consolas"/>
+          <w:color w:val="000000" w:themeColor="text1"/>
+        </w:rPr>
+        <w:tab/>
+        <w:t>AJMP LOOP1</w:t>
+      </w:r>
+    </w:p>
+    <w:p>
+      <w:pPr>
+        <w:pStyle w:val="a7"/>
+        <w:ind w:rightChars="99" w:right="238"/>
+        <w:rPr>
+          <w:rFonts w:ascii="Consolas" w:eastAsia="BiauKai" w:hAnsi="Consolas" w:cs="Consolas"/>
+          <w:color w:val="000000" w:themeColor="text1"/>
+        </w:rPr>
+      </w:pPr>
+      <w:r>
+        <w:rPr>
+          <w:rFonts w:ascii="Consolas" w:eastAsia="BiauKai" w:hAnsi="Consolas" w:cs="Consolas"/>
+          <w:color w:val="000000" w:themeColor="text1"/>
+        </w:rPr>
+        <w:t>DEC2:</w:t>
+      </w:r>
+    </w:p>
+    <w:p>
+      <w:pPr>
+        <w:pStyle w:val="a7"/>
+        <w:ind w:rightChars="99" w:right="238"/>
+        <w:rPr>
+          <w:rFonts w:ascii="Consolas" w:eastAsia="BiauKai" w:hAnsi="Consolas" w:cs="Consolas"/>
+          <w:color w:val="000000" w:themeColor="text1"/>
+        </w:rPr>
+      </w:pPr>
+      <w:r>
+        <w:rPr>
+          <w:rFonts w:ascii="Consolas" w:eastAsia="BiauKai" w:hAnsi="Consolas" w:cs="Consolas"/>
+          <w:color w:val="000000" w:themeColor="text1"/>
+        </w:rPr>
+        <w:tab/>
+        <w:t>DEC R1</w:t>
+      </w:r>
+      <w:r>
+        <w:rPr>
+          <w:rFonts w:ascii="Consolas" w:eastAsia="BiauKai" w:hAnsi="Consolas" w:cs="Consolas"/>
+          <w:color w:val="000000" w:themeColor="text1"/>
+        </w:rPr>
+        <w:tab/>
+      </w:r>
+    </w:p>
+    <w:p>
+      <w:pPr>
+        <w:pStyle w:val="a7"/>
+        <w:ind w:rightChars="99" w:right="238"/>
+        <w:rPr>
+          <w:rFonts w:ascii="Consolas" w:eastAsia="BiauKai" w:hAnsi="Consolas" w:cs="Consolas"/>
+          <w:color w:val="000000" w:themeColor="text1"/>
+        </w:rPr>
+      </w:pPr>
+      <w:r>
+        <w:rPr>
+          <w:rFonts w:ascii="Consolas" w:eastAsia="BiauKai" w:hAnsi="Consolas" w:cs="Consolas"/>
+          <w:color w:val="000000" w:themeColor="text1"/>
+        </w:rPr>
+        <w:tab/>
+        <w:t>AJMP LOOP1</w:t>
+      </w:r>
+    </w:p>
+    <w:p>
+      <w:pPr>
+        <w:pStyle w:val="a7"/>
+        <w:ind w:rightChars="99" w:right="238"/>
+        <w:rPr>
+          <w:rFonts w:ascii="Consolas" w:eastAsia="BiauKai" w:hAnsi="Consolas" w:cs="Consolas"/>
+          <w:color w:val="000000" w:themeColor="text1"/>
+        </w:rPr>
+      </w:pPr>
+    </w:p>
+    <w:p>
+      <w:pPr>
+        <w:pStyle w:val="a7"/>
+        <w:ind w:rightChars="99" w:right="238"/>
+        <w:rPr>
+          <w:rFonts w:ascii="Consolas" w:eastAsia="BiauKai" w:hAnsi="Consolas" w:cs="Consolas"/>
+          <w:color w:val="000000" w:themeColor="text1"/>
+        </w:rPr>
+      </w:pPr>
+      <w:r>
+        <w:rPr>
+          <w:rFonts w:ascii="Consolas" w:eastAsia="BiauKai" w:hAnsi="Consolas" w:cs="Consolas"/>
+          <w:color w:val="000000" w:themeColor="text1"/>
+        </w:rPr>
+        <w:t>SHOW:</w:t>
+      </w:r>
+    </w:p>
+    <w:p>
+      <w:pPr>
+        <w:pStyle w:val="a7"/>
+        <w:ind w:rightChars="99" w:right="238"/>
+        <w:rPr>
+          <w:rFonts w:ascii="Consolas" w:eastAsia="標楷體" w:hAnsi="Consolas" w:cs="Consolas"/>
+          <w:color w:val="000000" w:themeColor="text1"/>
+        </w:rPr>
+      </w:pPr>
+      <w:r>
+        <w:rPr>
+          <w:rFonts w:ascii="Consolas" w:eastAsia="BiauKai" w:hAnsi="Consolas" w:cs="Consolas"/>
+          <w:color w:val="000000" w:themeColor="text1"/>
+        </w:rPr>
+        <w:tab/>
+        <w:t>MOV R4, #0H</w:t>
+      </w:r>
+      <w:r>
+        <w:rPr>
+          <w:rFonts w:ascii="Consolas" w:eastAsia="BiauKai" w:hAnsi="Consolas" w:cs="Consolas"/>
+          <w:color w:val="000000" w:themeColor="text1"/>
+        </w:rPr>
+        <w:tab/>
+      </w:r>
+      <w:r>
+        <w:rPr>
+          <w:rFonts w:ascii="Consolas" w:eastAsia="BiauKai" w:hAnsi="Consolas" w:cs="Consolas"/>
+          <w:color w:val="000000" w:themeColor="text1"/>
+        </w:rPr>
+        <w:tab/>
+      </w:r>
+      <w:r>
+        <w:rPr>
+          <w:rFonts w:ascii="Consolas" w:eastAsia="BiauKai" w:hAnsi="Consolas" w:cs="Consolas"/>
+          <w:color w:val="000000" w:themeColor="text1"/>
+        </w:rPr>
+        <w:tab/>
+      </w:r>
+      <w:r>
+        <w:rPr>
+          <w:rFonts w:ascii="Consolas" w:eastAsia="標楷體" w:hAnsi="Consolas" w:cs="Consolas"/>
+          <w:color w:val="000000" w:themeColor="text1"/>
+        </w:rPr>
+        <w:t>;</w:t>
+      </w:r>
+      <w:r>
+        <w:rPr>
+          <w:rFonts w:ascii="Consolas" w:eastAsia="標楷體" w:hAnsi="Consolas" w:cs="Consolas" w:hint="eastAsia"/>
+          <w:color w:val="000000" w:themeColor="text1"/>
+        </w:rPr>
+        <w:t>作為計數器讓數字重複顯示</w:t>
+      </w:r>
+    </w:p>
+    <w:p>
+      <w:pPr>
+        <w:pStyle w:val="a7"/>
+        <w:ind w:rightChars="99" w:right="238"/>
+        <w:rPr>
+          <w:rFonts w:ascii="Consolas" w:eastAsia="BiauKai" w:hAnsi="Consolas" w:cs="Consolas"/>
+          <w:color w:val="000000" w:themeColor="text1"/>
+        </w:rPr>
+      </w:pPr>
+      <w:r>
+        <w:rPr>
+          <w:rFonts w:ascii="Consolas" w:eastAsia="BiauKai" w:hAnsi="Consolas" w:cs="Consolas"/>
+          <w:color w:val="000000" w:themeColor="text1"/>
+        </w:rPr>
+        <w:tab/>
+        <w:t>MOV R5, #0H</w:t>
+      </w:r>
+      <w:r>
+        <w:rPr>
+          <w:rFonts w:ascii="Consolas" w:eastAsia="BiauKai" w:hAnsi="Consolas" w:cs="Consolas"/>
+          <w:color w:val="000000" w:themeColor="text1"/>
+        </w:rPr>
+        <w:tab/>
+      </w:r>
+      <w:r>
+        <w:rPr>
+          <w:rFonts w:ascii="Consolas" w:eastAsia="BiauKai" w:hAnsi="Consolas" w:cs="Consolas"/>
+          <w:color w:val="000000" w:themeColor="text1"/>
+        </w:rPr>
+        <w:tab/>
+      </w:r>
+      <w:r>
+        <w:rPr>
+          <w:rFonts w:ascii="Consolas" w:eastAsia="BiauKai" w:hAnsi="Consolas" w:cs="Consolas"/>
+          <w:color w:val="000000" w:themeColor="text1"/>
+        </w:rPr>
+        <w:tab/>
+        <w:t>;</w:t>
+      </w:r>
+      <w:r>
+        <w:rPr>
+          <w:rFonts w:ascii="Consolas" w:eastAsia="BiauKai" w:hAnsi="Consolas" w:cs="Consolas" w:hint="eastAsia"/>
+          <w:color w:val="000000" w:themeColor="text1"/>
+        </w:rPr>
+        <w:t>形成視覺暫留</w:t>
+      </w:r>
+    </w:p>
+    <w:p>
+      <w:pPr>
+        <w:pStyle w:val="a7"/>
+        <w:ind w:rightChars="99" w:right="238"/>
+        <w:rPr>
+          <w:rFonts w:ascii="Consolas" w:eastAsia="BiauKai" w:hAnsi="Consolas" w:cs="Consolas"/>
+          <w:color w:val="000000" w:themeColor="text1"/>
+        </w:rPr>
+      </w:pPr>
+      <w:r>
+        <w:rPr>
+          <w:rFonts w:ascii="Consolas" w:eastAsia="BiauKai" w:hAnsi="Consolas" w:cs="Consolas"/>
+          <w:color w:val="000000" w:themeColor="text1"/>
+        </w:rPr>
+        <w:t>SHOWLOOP:</w:t>
+      </w:r>
+    </w:p>
+    <w:p>
+      <w:pPr>
+        <w:pStyle w:val="a7"/>
+        <w:ind w:rightChars="99" w:right="238"/>
+        <w:rPr>
+          <w:rFonts w:ascii="Consolas" w:eastAsia="BiauKai" w:hAnsi="Consolas" w:cs="Consolas"/>
+          <w:color w:val="000000" w:themeColor="text1"/>
+        </w:rPr>
+      </w:pPr>
+      <w:proofErr w:type="gramStart"/>
+      <w:r>
+        <w:rPr>
+          <w:rFonts w:ascii="Consolas" w:eastAsia="BiauKai" w:hAnsi="Consolas" w:cs="Consolas"/>
+          <w:color w:val="000000" w:themeColor="text1"/>
+        </w:rPr>
+        <w:t>;First</w:t>
+      </w:r>
+      <w:proofErr w:type="gramEnd"/>
+      <w:r>
+        <w:rPr>
+          <w:rFonts w:ascii="Consolas" w:eastAsia="BiauKai" w:hAnsi="Consolas" w:cs="Consolas"/>
+          <w:color w:val="000000" w:themeColor="text1"/>
+        </w:rPr>
+        <w:t xml:space="preserve"> </w:t>
+      </w:r>
+      <w:proofErr w:type="spellStart"/>
+      <w:r>
+        <w:rPr>
+          <w:rFonts w:ascii="Consolas" w:eastAsia="BiauKai" w:hAnsi="Consolas" w:cs="Consolas"/>
+          <w:color w:val="000000" w:themeColor="text1"/>
+        </w:rPr>
+        <w:t>digjt</w:t>
+      </w:r>
+      <w:proofErr w:type="spellEnd"/>
+    </w:p>
+    <w:p>
+      <w:pPr>
+        <w:pStyle w:val="a7"/>
+        <w:ind w:rightChars="99" w:right="238"/>
+        <w:rPr>
+          <w:rFonts w:ascii="Consolas" w:eastAsia="BiauKai" w:hAnsi="Consolas" w:cs="Consolas"/>
+          <w:color w:val="000000" w:themeColor="text1"/>
+        </w:rPr>
+      </w:pPr>
+      <w:r>
+        <w:rPr>
+          <w:rFonts w:ascii="Consolas" w:eastAsia="BiauKai" w:hAnsi="Consolas" w:cs="Consolas"/>
+          <w:color w:val="000000" w:themeColor="text1"/>
+        </w:rPr>
+        <w:tab/>
+        <w:t>MOV DPTR, #POS</w:t>
+      </w:r>
+      <w:r>
+        <w:rPr>
+          <w:rFonts w:ascii="Consolas" w:eastAsia="BiauKai" w:hAnsi="Consolas" w:cs="Consolas"/>
+          <w:color w:val="000000" w:themeColor="text1"/>
+        </w:rPr>
+        <w:tab/>
+      </w:r>
+      <w:r>
+        <w:rPr>
+          <w:rFonts w:ascii="Consolas" w:eastAsia="BiauKai" w:hAnsi="Consolas" w:cs="Consolas"/>
+          <w:color w:val="000000" w:themeColor="text1"/>
+        </w:rPr>
+        <w:tab/>
+      </w:r>
+      <w:r>
+        <w:rPr>
+          <w:rFonts w:ascii="Consolas" w:eastAsia="BiauKai" w:hAnsi="Consolas" w:cs="Consolas"/>
+          <w:color w:val="000000" w:themeColor="text1"/>
+        </w:rPr>
+        <w:tab/>
+      </w:r>
+      <w:r>
+        <w:rPr>
+          <w:rFonts w:ascii="Consolas" w:eastAsia="標楷體" w:hAnsi="Consolas" w:cs="Consolas"/>
+          <w:color w:val="000000" w:themeColor="text1"/>
+        </w:rPr>
+        <w:t>;</w:t>
+      </w:r>
+      <w:r>
+        <w:rPr>
+          <w:rFonts w:ascii="Consolas" w:eastAsia="標楷體" w:hAnsi="Consolas" w:cs="Consolas" w:hint="eastAsia"/>
+          <w:color w:val="000000" w:themeColor="text1"/>
+        </w:rPr>
+        <w:t>先選位數</w:t>
+      </w:r>
+    </w:p>
+    <w:p>
+      <w:pPr>
+        <w:pStyle w:val="a7"/>
+        <w:ind w:rightChars="99" w:right="238"/>
+        <w:rPr>
+          <w:rFonts w:ascii="Consolas" w:eastAsia="BiauKai" w:hAnsi="Consolas" w:cs="Consolas"/>
+          <w:color w:val="000000" w:themeColor="text1"/>
+        </w:rPr>
+      </w:pPr>
+      <w:r>
+        <w:rPr>
+          <w:rFonts w:ascii="Consolas" w:eastAsia="BiauKai" w:hAnsi="Consolas" w:cs="Consolas"/>
+          <w:color w:val="000000" w:themeColor="text1"/>
+        </w:rPr>
+        <w:tab/>
+        <w:t>MOV A, #0H</w:t>
+      </w:r>
+    </w:p>
+    <w:p>
+      <w:pPr>
+        <w:pStyle w:val="a7"/>
+        <w:ind w:rightChars="99" w:right="238"/>
+        <w:rPr>
+          <w:rFonts w:ascii="Consolas" w:eastAsia="BiauKai" w:hAnsi="Consolas" w:cs="Consolas"/>
+          <w:color w:val="000000" w:themeColor="text1"/>
+        </w:rPr>
+      </w:pPr>
+      <w:r>
+        <w:rPr>
+          <w:rFonts w:ascii="Consolas" w:eastAsia="BiauKai" w:hAnsi="Consolas" w:cs="Consolas"/>
+          <w:color w:val="000000" w:themeColor="text1"/>
+        </w:rPr>
+        <w:tab/>
+        <w:t>MOVC A, @A+DPTR</w:t>
+      </w:r>
+    </w:p>
+    <w:p>
+      <w:pPr>
+        <w:pStyle w:val="a7"/>
+        <w:ind w:rightChars="99" w:right="238"/>
+        <w:rPr>
+          <w:rFonts w:ascii="Consolas" w:eastAsia="BiauKai" w:hAnsi="Consolas" w:cs="Consolas"/>
+          <w:color w:val="000000" w:themeColor="text1"/>
+        </w:rPr>
+      </w:pPr>
+      <w:r>
+        <w:rPr>
+          <w:rFonts w:ascii="Consolas" w:eastAsia="BiauKai" w:hAnsi="Consolas" w:cs="Consolas"/>
+          <w:color w:val="000000" w:themeColor="text1"/>
+        </w:rPr>
+        <w:tab/>
+        <w:t>MOV P2, A</w:t>
+      </w:r>
+    </w:p>
+    <w:p>
+      <w:pPr>
+        <w:pStyle w:val="a7"/>
+        <w:ind w:rightChars="99" w:right="238"/>
+        <w:rPr>
+          <w:rFonts w:ascii="Consolas" w:eastAsia="BiauKai" w:hAnsi="Consolas" w:cs="Consolas"/>
+          <w:color w:val="000000" w:themeColor="text1"/>
+        </w:rPr>
+      </w:pPr>
+    </w:p>
+    <w:p>
+      <w:pPr>
+        <w:pStyle w:val="a7"/>
+        <w:ind w:rightChars="99" w:right="238"/>
+        <w:rPr>
+          <w:rFonts w:ascii="Consolas" w:eastAsia="BiauKai" w:hAnsi="Consolas" w:cs="Consolas"/>
+          <w:color w:val="000000" w:themeColor="text1"/>
+        </w:rPr>
+      </w:pPr>
+      <w:r>
+        <w:rPr>
+          <w:rFonts w:ascii="Consolas" w:eastAsia="BiauKai" w:hAnsi="Consolas" w:cs="Consolas"/>
+          <w:color w:val="000000" w:themeColor="text1"/>
+        </w:rPr>
+        <w:tab/>
+        <w:t>MOV DPTR, #NUMTABLE</w:t>
+      </w:r>
+      <w:r>
+        <w:rPr>
+          <w:rFonts w:ascii="Consolas" w:eastAsia="BiauKai" w:hAnsi="Consolas" w:cs="Consolas"/>
+          <w:color w:val="000000" w:themeColor="text1"/>
+        </w:rPr>
+        <w:tab/>
+      </w:r>
+      <w:r>
+        <w:rPr>
+          <w:rFonts w:ascii="Consolas" w:eastAsia="標楷體" w:hAnsi="Consolas" w:cs="Consolas"/>
+          <w:color w:val="000000" w:themeColor="text1"/>
+        </w:rPr>
+        <w:t>;</w:t>
+      </w:r>
+      <w:r>
+        <w:rPr>
+          <w:rFonts w:ascii="Consolas" w:eastAsia="標楷體" w:hAnsi="Consolas" w:cs="Consolas" w:hint="eastAsia"/>
+          <w:color w:val="000000" w:themeColor="text1"/>
+        </w:rPr>
+        <w:t>再選數字</w:t>
+      </w:r>
+    </w:p>
+    <w:p>
+      <w:pPr>
+        <w:pStyle w:val="a7"/>
+        <w:ind w:rightChars="99" w:right="238"/>
+        <w:rPr>
+          <w:rFonts w:ascii="Consolas" w:eastAsia="BiauKai" w:hAnsi="Consolas" w:cs="Consolas"/>
+          <w:color w:val="000000" w:themeColor="text1"/>
+        </w:rPr>
+      </w:pPr>
+      <w:r>
+        <w:rPr>
+          <w:rFonts w:ascii="Consolas" w:eastAsia="BiauKai" w:hAnsi="Consolas" w:cs="Consolas"/>
+          <w:color w:val="000000" w:themeColor="text1"/>
+        </w:rPr>
+        <w:tab/>
+        <w:t>MOV A, R0</w:t>
+      </w:r>
+    </w:p>
+    <w:p>
+      <w:pPr>
+        <w:pStyle w:val="a7"/>
+        <w:ind w:rightChars="99" w:right="238"/>
+        <w:rPr>
+          <w:rFonts w:ascii="Consolas" w:eastAsia="BiauKai" w:hAnsi="Consolas" w:cs="Consolas"/>
+          <w:color w:val="000000" w:themeColor="text1"/>
+        </w:rPr>
+      </w:pPr>
+      <w:r>
+        <w:rPr>
+          <w:rFonts w:ascii="Consolas" w:eastAsia="BiauKai" w:hAnsi="Consolas" w:cs="Consolas"/>
+          <w:color w:val="000000" w:themeColor="text1"/>
+        </w:rPr>
+        <w:tab/>
+        <w:t>MOVC A, @A+DPTR</w:t>
+      </w:r>
+    </w:p>
+    <w:p>
+      <w:pPr>
+        <w:pStyle w:val="a7"/>
+        <w:ind w:rightChars="99" w:right="238"/>
+        <w:rPr>
+          <w:rFonts w:ascii="Consolas" w:eastAsia="BiauKai" w:hAnsi="Consolas" w:cs="Consolas"/>
+          <w:color w:val="000000" w:themeColor="text1"/>
+        </w:rPr>
+      </w:pPr>
+      <w:r>
+        <w:rPr>
+          <w:rFonts w:ascii="Consolas" w:eastAsia="BiauKai" w:hAnsi="Consolas" w:cs="Consolas"/>
+          <w:color w:val="000000" w:themeColor="text1"/>
+        </w:rPr>
+        <w:tab/>
+        <w:t>MOV P1, A</w:t>
+      </w:r>
+    </w:p>
+    <w:p>
+      <w:pPr>
+        <w:pStyle w:val="a7"/>
+        <w:ind w:rightChars="99" w:right="238"/>
+        <w:rPr>
+          <w:rFonts w:ascii="Consolas" w:eastAsia="BiauKai" w:hAnsi="Consolas" w:cs="Consolas"/>
+          <w:color w:val="000000" w:themeColor="text1"/>
+        </w:rPr>
+      </w:pPr>
+    </w:p>
+    <w:p>
+      <w:pPr>
+        <w:pStyle w:val="a7"/>
+        <w:ind w:rightChars="99" w:right="238"/>
+        <w:rPr>
+          <w:rFonts w:ascii="Consolas" w:eastAsia="BiauKai" w:hAnsi="Consolas" w:cs="Consolas"/>
+          <w:color w:val="000000" w:themeColor="text1"/>
+        </w:rPr>
+      </w:pPr>
+      <w:r>
+        <w:rPr>
+          <w:rFonts w:ascii="Consolas" w:eastAsia="BiauKai" w:hAnsi="Consolas" w:cs="Consolas"/>
+          <w:color w:val="000000" w:themeColor="text1"/>
+        </w:rPr>
+        <w:tab/>
+        <w:t>ACALL DELAY</w:t>
+      </w:r>
+    </w:p>
+    <w:p>
+      <w:pPr>
+        <w:pStyle w:val="a7"/>
+        <w:ind w:rightChars="99" w:right="238"/>
+        <w:rPr>
+          <w:rFonts w:ascii="Consolas" w:eastAsia="BiauKai" w:hAnsi="Consolas" w:cs="Consolas"/>
+          <w:color w:val="000000" w:themeColor="text1"/>
+        </w:rPr>
+      </w:pPr>
+      <w:r>
+        <w:rPr>
+          <w:rFonts w:ascii="Consolas" w:eastAsia="BiauKai" w:hAnsi="Consolas" w:cs="Consolas"/>
+          <w:color w:val="000000" w:themeColor="text1"/>
+        </w:rPr>
+        <w:tab/>
+        <w:t>MOV P1, #0FFH</w:t>
+      </w:r>
+      <w:r>
+        <w:rPr>
+          <w:rFonts w:ascii="Consolas" w:eastAsia="BiauKai" w:hAnsi="Consolas" w:cs="Consolas"/>
+          <w:color w:val="000000" w:themeColor="text1"/>
+        </w:rPr>
+        <w:tab/>
+      </w:r>
+      <w:r>
+        <w:rPr>
+          <w:rFonts w:ascii="Consolas" w:eastAsia="BiauKai" w:hAnsi="Consolas" w:cs="Consolas"/>
+          <w:color w:val="000000" w:themeColor="text1"/>
+        </w:rPr>
+        <w:tab/>
+      </w:r>
+      <w:r>
+        <w:rPr>
+          <w:rFonts w:ascii="Consolas" w:eastAsia="BiauKai" w:hAnsi="Consolas" w:cs="Consolas"/>
+          <w:color w:val="000000" w:themeColor="text1"/>
+        </w:rPr>
+        <w:tab/>
+      </w:r>
+      <w:r>
+        <w:rPr>
+          <w:rFonts w:ascii="Consolas" w:eastAsia="標楷體" w:hAnsi="Consolas" w:cs="Consolas"/>
+          <w:color w:val="000000" w:themeColor="text1"/>
+        </w:rPr>
+        <w:t>;</w:t>
+      </w:r>
+      <w:r>
+        <w:rPr>
+          <w:rFonts w:ascii="Consolas" w:eastAsia="標楷體" w:hAnsi="Consolas" w:cs="Consolas" w:hint="eastAsia"/>
+          <w:color w:val="000000" w:themeColor="text1"/>
+        </w:rPr>
+        <w:t>避免干擾下一位數的顯示</w:t>
+      </w:r>
+    </w:p>
+    <w:p>
+      <w:pPr>
+        <w:pStyle w:val="a7"/>
+        <w:ind w:rightChars="99" w:right="238"/>
+        <w:rPr>
+          <w:rFonts w:ascii="Consolas" w:eastAsia="BiauKai" w:hAnsi="Consolas" w:cs="Consolas"/>
+          <w:color w:val="000000" w:themeColor="text1"/>
+        </w:rPr>
+      </w:pPr>
+      <w:proofErr w:type="gramStart"/>
+      <w:r>
+        <w:rPr>
+          <w:rFonts w:ascii="Consolas" w:eastAsia="BiauKai" w:hAnsi="Consolas" w:cs="Consolas"/>
+          <w:color w:val="000000" w:themeColor="text1"/>
+        </w:rPr>
+        <w:t>;Second</w:t>
+      </w:r>
+      <w:proofErr w:type="gramEnd"/>
+      <w:r>
+        <w:rPr>
+          <w:rFonts w:ascii="Consolas" w:eastAsia="BiauKai" w:hAnsi="Consolas" w:cs="Consolas"/>
+          <w:color w:val="000000" w:themeColor="text1"/>
+        </w:rPr>
+        <w:t xml:space="preserve"> digit</w:t>
+      </w:r>
+    </w:p>
+    <w:p>
+      <w:pPr>
+        <w:pStyle w:val="a7"/>
+        <w:ind w:rightChars="99" w:right="238"/>
+        <w:rPr>
+          <w:rFonts w:ascii="Consolas" w:eastAsia="BiauKai" w:hAnsi="Consolas" w:cs="Consolas"/>
+          <w:color w:val="000000" w:themeColor="text1"/>
+        </w:rPr>
+      </w:pPr>
+      <w:r>
+        <w:rPr>
+          <w:rFonts w:ascii="Consolas" w:eastAsia="BiauKai" w:hAnsi="Consolas" w:cs="Consolas"/>
+          <w:color w:val="000000" w:themeColor="text1"/>
+        </w:rPr>
+        <w:tab/>
+        <w:t>MOV DPTR, #POS</w:t>
+      </w:r>
+      <w:r>
+        <w:rPr>
+          <w:rFonts w:ascii="Consolas" w:eastAsia="BiauKai" w:hAnsi="Consolas" w:cs="Consolas"/>
+          <w:color w:val="000000" w:themeColor="text1"/>
+        </w:rPr>
+        <w:tab/>
+      </w:r>
+      <w:r>
+        <w:rPr>
+          <w:rFonts w:ascii="Consolas" w:eastAsia="BiauKai" w:hAnsi="Consolas" w:cs="Consolas"/>
+          <w:color w:val="000000" w:themeColor="text1"/>
+        </w:rPr>
+        <w:tab/>
+      </w:r>
+      <w:r>
+        <w:rPr>
+          <w:rFonts w:ascii="Consolas" w:eastAsia="BiauKai" w:hAnsi="Consolas" w:cs="Consolas"/>
+          <w:color w:val="000000" w:themeColor="text1"/>
+        </w:rPr>
+        <w:tab/>
+      </w:r>
+      <w:r>
+        <w:rPr>
+          <w:rFonts w:ascii="Consolas" w:eastAsia="標楷體" w:hAnsi="Consolas" w:cs="Consolas"/>
+          <w:color w:val="000000" w:themeColor="text1"/>
+        </w:rPr>
+        <w:t>;</w:t>
+      </w:r>
+      <w:r>
+        <w:rPr>
+          <w:rFonts w:ascii="Consolas" w:eastAsia="標楷體" w:hAnsi="Consolas" w:cs="Consolas" w:hint="eastAsia"/>
+          <w:color w:val="000000" w:themeColor="text1"/>
+        </w:rPr>
+        <w:t>先選位數</w:t>
+      </w:r>
+    </w:p>
+    <w:p>
+      <w:pPr>
+        <w:pStyle w:val="a7"/>
+        <w:ind w:rightChars="99" w:right="238"/>
+        <w:rPr>
+          <w:rFonts w:ascii="Consolas" w:eastAsia="BiauKai" w:hAnsi="Consolas" w:cs="Consolas"/>
+          <w:color w:val="000000" w:themeColor="text1"/>
+        </w:rPr>
+      </w:pPr>
+      <w:r>
+        <w:rPr>
+          <w:rFonts w:ascii="Consolas" w:eastAsia="BiauKai" w:hAnsi="Consolas" w:cs="Consolas"/>
+          <w:color w:val="000000" w:themeColor="text1"/>
+        </w:rPr>
+        <w:tab/>
+        <w:t>MOV A, #1H</w:t>
+      </w:r>
+    </w:p>
+    <w:p>
+      <w:pPr>
+        <w:pStyle w:val="a7"/>
+        <w:ind w:rightChars="99" w:right="238"/>
+        <w:rPr>
+          <w:rFonts w:ascii="Consolas" w:eastAsia="BiauKai" w:hAnsi="Consolas" w:cs="Consolas"/>
+          <w:color w:val="000000" w:themeColor="text1"/>
+        </w:rPr>
+      </w:pPr>
+      <w:r>
+        <w:rPr>
+          <w:rFonts w:ascii="Consolas" w:eastAsia="BiauKai" w:hAnsi="Consolas" w:cs="Consolas"/>
+          <w:color w:val="000000" w:themeColor="text1"/>
+        </w:rPr>
+        <w:tab/>
+        <w:t>MOVC A, @A+DPTR</w:t>
+      </w:r>
+    </w:p>
+    <w:p>
+      <w:pPr>
+        <w:pStyle w:val="a7"/>
+        <w:ind w:rightChars="99" w:right="238"/>
+        <w:rPr>
+          <w:rFonts w:ascii="Consolas" w:eastAsia="BiauKai" w:hAnsi="Consolas" w:cs="Consolas"/>
+          <w:color w:val="000000" w:themeColor="text1"/>
+        </w:rPr>
+      </w:pPr>
+      <w:r>
+        <w:rPr>
+          <w:rFonts w:ascii="Consolas" w:eastAsia="BiauKai" w:hAnsi="Consolas" w:cs="Consolas"/>
+          <w:color w:val="000000" w:themeColor="text1"/>
+        </w:rPr>
+        <w:tab/>
+        <w:t>MOV P2, A</w:t>
+      </w:r>
+    </w:p>
+    <w:p>
+      <w:pPr>
+        <w:pStyle w:val="a7"/>
+        <w:ind w:rightChars="99" w:right="238"/>
+        <w:rPr>
+          <w:rFonts w:ascii="Consolas" w:eastAsia="BiauKai" w:hAnsi="Consolas" w:cs="Consolas"/>
+          <w:color w:val="000000" w:themeColor="text1"/>
+        </w:rPr>
+      </w:pPr>
+    </w:p>
+    <w:p>
+      <w:pPr>
+        <w:pStyle w:val="a7"/>
+        <w:ind w:rightChars="99" w:right="238"/>
+        <w:rPr>
+          <w:rFonts w:ascii="Consolas" w:eastAsia="BiauKai" w:hAnsi="Consolas" w:cs="Consolas"/>
+          <w:color w:val="000000" w:themeColor="text1"/>
+        </w:rPr>
+      </w:pPr>
+      <w:r>
+        <w:rPr>
+          <w:rFonts w:ascii="Consolas" w:eastAsia="BiauKai" w:hAnsi="Consolas" w:cs="Consolas"/>
+          <w:color w:val="000000" w:themeColor="text1"/>
+        </w:rPr>
+        <w:tab/>
+        <w:t>MOV DPTR, #NUMTABLE</w:t>
+      </w:r>
+      <w:r>
+        <w:rPr>
+          <w:rFonts w:ascii="Consolas" w:eastAsia="BiauKai" w:hAnsi="Consolas" w:cs="Consolas"/>
+          <w:color w:val="000000" w:themeColor="text1"/>
+        </w:rPr>
+        <w:tab/>
+      </w:r>
+      <w:r>
+        <w:rPr>
+          <w:rFonts w:ascii="Consolas" w:eastAsia="標楷體" w:hAnsi="Consolas" w:cs="Consolas"/>
+          <w:color w:val="000000" w:themeColor="text1"/>
+        </w:rPr>
+        <w:t>;</w:t>
+      </w:r>
+      <w:r>
+        <w:rPr>
+          <w:rFonts w:ascii="Consolas" w:eastAsia="標楷體" w:hAnsi="Consolas" w:cs="Consolas" w:hint="eastAsia"/>
+          <w:color w:val="000000" w:themeColor="text1"/>
+        </w:rPr>
+        <w:t>再選數字</w:t>
+      </w:r>
+    </w:p>
+    <w:p>
+      <w:pPr>
+        <w:pStyle w:val="a7"/>
+        <w:ind w:rightChars="99" w:right="238"/>
+        <w:rPr>
+          <w:rFonts w:ascii="Consolas" w:eastAsia="BiauKai" w:hAnsi="Consolas" w:cs="Consolas"/>
+          <w:color w:val="000000" w:themeColor="text1"/>
+        </w:rPr>
+      </w:pPr>
+      <w:r>
+        <w:rPr>
+          <w:rFonts w:ascii="Consolas" w:eastAsia="BiauKai" w:hAnsi="Consolas" w:cs="Consolas"/>
+          <w:color w:val="000000" w:themeColor="text1"/>
+        </w:rPr>
+        <w:tab/>
+        <w:t>MOV A, R1</w:t>
+      </w:r>
+    </w:p>
+    <w:p>
+      <w:pPr>
+        <w:pStyle w:val="a7"/>
+        <w:ind w:rightChars="99" w:right="238"/>
+        <w:rPr>
+          <w:rFonts w:ascii="Consolas" w:eastAsia="BiauKai" w:hAnsi="Consolas" w:cs="Consolas"/>
+          <w:color w:val="000000" w:themeColor="text1"/>
+        </w:rPr>
+      </w:pPr>
+      <w:r>
+        <w:rPr>
+          <w:rFonts w:ascii="Consolas" w:eastAsia="BiauKai" w:hAnsi="Consolas" w:cs="Consolas"/>
+          <w:color w:val="000000" w:themeColor="text1"/>
+        </w:rPr>
+        <w:tab/>
+        <w:t>MOVC A, @A+DPTR</w:t>
+      </w:r>
+    </w:p>
+    <w:p>
+      <w:pPr>
+        <w:pStyle w:val="a7"/>
+        <w:ind w:rightChars="99" w:right="238"/>
+        <w:rPr>
+          <w:rFonts w:ascii="Consolas" w:eastAsia="BiauKai" w:hAnsi="Consolas" w:cs="Consolas"/>
+          <w:color w:val="000000" w:themeColor="text1"/>
+        </w:rPr>
+      </w:pPr>
+      <w:r>
+        <w:rPr>
+          <w:rFonts w:ascii="Consolas" w:eastAsia="BiauKai" w:hAnsi="Consolas" w:cs="Consolas"/>
+          <w:color w:val="000000" w:themeColor="text1"/>
+        </w:rPr>
         <w:lastRenderedPageBreak/>
         <w:tab/>
-        <w:t>MOV R0, #0H</w:t>
-      </w:r>
-    </w:p>
-    <w:p>
-      <w:pPr>
-        <w:pStyle w:val="a7"/>
-        <w:ind w:rightChars="99" w:right="238"/>
-        <w:rPr>
-          <w:rFonts w:ascii="Consolas" w:eastAsia="BiauKai" w:hAnsi="Consolas" w:cs="Consolas"/>
-          <w:color w:val="000000" w:themeColor="text1"/>
-        </w:rPr>
-      </w:pPr>
-      <w:r>
-        <w:rPr>
-          <w:rFonts w:ascii="Consolas" w:eastAsia="BiauKai" w:hAnsi="Consolas" w:cs="Consolas"/>
-          <w:color w:val="000000" w:themeColor="text1"/>
-        </w:rPr>
-        <w:tab/>
-        <w:t>AJMP LOOP1</w:t>
-      </w:r>
-    </w:p>
-    <w:p>
-      <w:pPr>
-        <w:pStyle w:val="a7"/>
-        <w:ind w:rightChars="99" w:right="238"/>
-        <w:rPr>
-          <w:rFonts w:ascii="Consolas" w:eastAsia="BiauKai" w:hAnsi="Consolas" w:cs="Consolas"/>
-          <w:color w:val="000000" w:themeColor="text1"/>
-        </w:rPr>
-      </w:pPr>
-      <w:r>
-        <w:rPr>
-          <w:rFonts w:ascii="Consolas" w:eastAsia="BiauKai" w:hAnsi="Consolas" w:cs="Consolas"/>
-          <w:color w:val="000000" w:themeColor="text1"/>
-        </w:rPr>
-        <w:t>DEC2:</w:t>
-      </w:r>
-    </w:p>
-    <w:p>
-      <w:pPr>
-        <w:pStyle w:val="a7"/>
-        <w:ind w:rightChars="99" w:right="238"/>
-        <w:rPr>
-          <w:rFonts w:ascii="Consolas" w:eastAsia="BiauKai" w:hAnsi="Consolas" w:cs="Consolas"/>
-          <w:color w:val="000000" w:themeColor="text1"/>
-        </w:rPr>
-      </w:pPr>
-      <w:r>
-        <w:rPr>
-          <w:rFonts w:ascii="Consolas" w:eastAsia="BiauKai" w:hAnsi="Consolas" w:cs="Consolas"/>
-          <w:color w:val="000000" w:themeColor="text1"/>
-        </w:rPr>
-        <w:tab/>
-        <w:t>DEC R1</w:t>
-      </w:r>
-      <w:r>
-        <w:rPr>
-          <w:rFonts w:ascii="Consolas" w:eastAsia="BiauKai" w:hAnsi="Consolas" w:cs="Consolas"/>
-          <w:color w:val="000000" w:themeColor="text1"/>
-        </w:rPr>
-        <w:tab/>
-      </w:r>
-    </w:p>
-    <w:p>
-      <w:pPr>
-        <w:pStyle w:val="a7"/>
-        <w:ind w:rightChars="99" w:right="238"/>
-        <w:rPr>
-          <w:rFonts w:ascii="Consolas" w:eastAsia="BiauKai" w:hAnsi="Consolas" w:cs="Consolas"/>
-          <w:color w:val="000000" w:themeColor="text1"/>
-        </w:rPr>
-      </w:pPr>
-      <w:r>
-        <w:rPr>
-          <w:rFonts w:ascii="Consolas" w:eastAsia="BiauKai" w:hAnsi="Consolas" w:cs="Consolas"/>
-          <w:color w:val="000000" w:themeColor="text1"/>
-        </w:rPr>
-        <w:tab/>
-        <w:t>AJMP LOOP1</w:t>
-      </w:r>
-    </w:p>
-    <w:p>
-      <w:pPr>
-        <w:pStyle w:val="a7"/>
-        <w:ind w:rightChars="99" w:right="238"/>
-        <w:rPr>
-          <w:rFonts w:ascii="Consolas" w:eastAsia="BiauKai" w:hAnsi="Consolas" w:cs="Consolas"/>
-          <w:color w:val="000000" w:themeColor="text1"/>
-        </w:rPr>
-      </w:pPr>
-    </w:p>
-    <w:p>
-      <w:pPr>
-        <w:pStyle w:val="a7"/>
-        <w:ind w:rightChars="99" w:right="238"/>
-        <w:rPr>
-          <w:rFonts w:ascii="Consolas" w:eastAsia="BiauKai" w:hAnsi="Consolas" w:cs="Consolas"/>
-          <w:color w:val="000000" w:themeColor="text1"/>
-        </w:rPr>
-      </w:pPr>
-      <w:r>
-        <w:rPr>
-          <w:rFonts w:ascii="Consolas" w:eastAsia="BiauKai" w:hAnsi="Consolas" w:cs="Consolas"/>
-          <w:color w:val="000000" w:themeColor="text1"/>
-        </w:rPr>
-        <w:t>SHOW:</w:t>
-      </w:r>
-    </w:p>
-    <w:p>
-      <w:pPr>
-        <w:pStyle w:val="a7"/>
-        <w:ind w:rightChars="99" w:right="238"/>
-        <w:rPr>
-          <w:rFonts w:ascii="Consolas" w:eastAsia="DFKai-SB" w:hAnsi="Consolas" w:cs="Consolas"/>
-          <w:color w:val="000000" w:themeColor="text1"/>
-        </w:rPr>
-      </w:pPr>
-      <w:r>
-        <w:rPr>
-          <w:rFonts w:ascii="Consolas" w:eastAsia="BiauKai" w:hAnsi="Consolas" w:cs="Consolas"/>
-          <w:color w:val="000000" w:themeColor="text1"/>
-        </w:rPr>
-        <w:tab/>
-        <w:t>MOV R4, #0H</w:t>
-      </w:r>
-      <w:r>
-        <w:rPr>
-          <w:rFonts w:ascii="Consolas" w:eastAsia="BiauKai" w:hAnsi="Consolas" w:cs="Consolas"/>
-          <w:color w:val="000000" w:themeColor="text1"/>
-        </w:rPr>
-        <w:tab/>
-      </w:r>
-      <w:r>
-        <w:rPr>
-          <w:rFonts w:ascii="Consolas" w:eastAsia="BiauKai" w:hAnsi="Consolas" w:cs="Consolas"/>
-          <w:color w:val="000000" w:themeColor="text1"/>
-        </w:rPr>
-        <w:tab/>
-      </w:r>
-      <w:r>
-        <w:rPr>
-          <w:rFonts w:ascii="Consolas" w:eastAsia="BiauKai" w:hAnsi="Consolas" w:cs="Consolas"/>
-          <w:color w:val="000000" w:themeColor="text1"/>
-        </w:rPr>
-        <w:tab/>
-      </w:r>
-      <w:r>
-        <w:rPr>
-          <w:rFonts w:ascii="Consolas" w:eastAsia="DFKai-SB" w:hAnsi="Consolas" w:cs="Consolas"/>
+        <w:t>MOV P1, A</w:t>
+      </w:r>
+    </w:p>
+    <w:p>
+      <w:pPr>
+        <w:pStyle w:val="a7"/>
+        <w:ind w:rightChars="99" w:right="238"/>
+        <w:rPr>
+          <w:rFonts w:ascii="Consolas" w:eastAsia="BiauKai" w:hAnsi="Consolas" w:cs="Consolas"/>
+          <w:color w:val="000000" w:themeColor="text1"/>
+        </w:rPr>
+      </w:pPr>
+    </w:p>
+    <w:p>
+      <w:pPr>
+        <w:pStyle w:val="a7"/>
+        <w:ind w:rightChars="99" w:right="238"/>
+        <w:rPr>
+          <w:rFonts w:ascii="Consolas" w:eastAsia="BiauKai" w:hAnsi="Consolas" w:cs="Consolas"/>
+          <w:color w:val="000000" w:themeColor="text1"/>
+        </w:rPr>
+      </w:pPr>
+      <w:r>
+        <w:rPr>
+          <w:rFonts w:ascii="Consolas" w:eastAsia="BiauKai" w:hAnsi="Consolas" w:cs="Consolas"/>
+          <w:color w:val="000000" w:themeColor="text1"/>
+        </w:rPr>
+        <w:tab/>
+        <w:t>ACALL DELAY</w:t>
+      </w:r>
+    </w:p>
+    <w:p>
+      <w:pPr>
+        <w:pStyle w:val="a7"/>
+        <w:ind w:rightChars="99" w:right="238"/>
+        <w:rPr>
+          <w:rFonts w:ascii="Consolas" w:eastAsia="BiauKai" w:hAnsi="Consolas" w:cs="Consolas"/>
+          <w:color w:val="000000" w:themeColor="text1"/>
+        </w:rPr>
+      </w:pPr>
+      <w:r>
+        <w:rPr>
+          <w:rFonts w:ascii="Consolas" w:eastAsia="BiauKai" w:hAnsi="Consolas" w:cs="Consolas"/>
+          <w:color w:val="000000" w:themeColor="text1"/>
+        </w:rPr>
+        <w:tab/>
+        <w:t>MOV P1, #0FFH</w:t>
+      </w:r>
+      <w:r>
+        <w:rPr>
+          <w:rFonts w:ascii="Consolas" w:eastAsia="BiauKai" w:hAnsi="Consolas" w:cs="Consolas"/>
+          <w:color w:val="000000" w:themeColor="text1"/>
+        </w:rPr>
+        <w:tab/>
+      </w:r>
+      <w:r>
+        <w:rPr>
+          <w:rFonts w:ascii="Consolas" w:eastAsia="BiauKai" w:hAnsi="Consolas" w:cs="Consolas"/>
+          <w:color w:val="000000" w:themeColor="text1"/>
+        </w:rPr>
+        <w:tab/>
+      </w:r>
+      <w:r>
+        <w:rPr>
+          <w:rFonts w:ascii="Consolas" w:eastAsia="BiauKai" w:hAnsi="Consolas" w:cs="Consolas"/>
+          <w:color w:val="000000" w:themeColor="text1"/>
+        </w:rPr>
+        <w:tab/>
+      </w:r>
+      <w:r>
+        <w:rPr>
+          <w:rFonts w:ascii="Consolas" w:eastAsia="標楷體" w:hAnsi="Consolas" w:cs="Consolas"/>
           <w:color w:val="000000" w:themeColor="text1"/>
         </w:rPr>
         <w:t>;</w:t>
       </w:r>
       <w:r>
         <w:rPr>
-          <w:rFonts w:ascii="Consolas" w:eastAsia="DFKai-SB" w:hAnsi="Consolas" w:cs="Consolas" w:hint="eastAsia"/>
-          <w:color w:val="000000" w:themeColor="text1"/>
-        </w:rPr>
-        <w:t>作為計數器讓數字重複顯示</w:t>
-      </w:r>
-    </w:p>
-    <w:p>
-      <w:pPr>
-        <w:pStyle w:val="a7"/>
-        <w:ind w:rightChars="99" w:right="238"/>
-        <w:rPr>
-          <w:rFonts w:ascii="Consolas" w:eastAsia="BiauKai" w:hAnsi="Consolas" w:cs="Consolas"/>
-          <w:color w:val="000000" w:themeColor="text1"/>
-        </w:rPr>
-      </w:pPr>
-      <w:r>
-        <w:rPr>
-          <w:rFonts w:ascii="Consolas" w:eastAsia="BiauKai" w:hAnsi="Consolas" w:cs="Consolas"/>
-          <w:color w:val="000000" w:themeColor="text1"/>
-        </w:rPr>
-        <w:tab/>
-        <w:t>MOV R5, #0H</w:t>
-      </w:r>
-      <w:r>
-        <w:rPr>
-          <w:rFonts w:ascii="Consolas" w:eastAsia="BiauKai" w:hAnsi="Consolas" w:cs="Consolas"/>
-          <w:color w:val="000000" w:themeColor="text1"/>
-        </w:rPr>
-        <w:tab/>
-      </w:r>
-      <w:r>
-        <w:rPr>
-          <w:rFonts w:ascii="Consolas" w:eastAsia="BiauKai" w:hAnsi="Consolas" w:cs="Consolas"/>
-          <w:color w:val="000000" w:themeColor="text1"/>
-        </w:rPr>
-        <w:tab/>
-      </w:r>
-      <w:r>
-        <w:rPr>
-          <w:rFonts w:ascii="Consolas" w:eastAsia="BiauKai" w:hAnsi="Consolas" w:cs="Consolas"/>
-          <w:color w:val="000000" w:themeColor="text1"/>
-        </w:rPr>
-        <w:tab/>
-        <w:t>;</w:t>
-      </w:r>
-      <w:r>
-        <w:rPr>
-          <w:rFonts w:ascii="Consolas" w:eastAsia="BiauKai" w:hAnsi="Consolas" w:cs="Consolas" w:hint="eastAsia"/>
-          <w:color w:val="000000" w:themeColor="text1"/>
-        </w:rPr>
-        <w:t>形成視覺暫留</w:t>
-      </w:r>
-    </w:p>
-    <w:p>
-      <w:pPr>
-        <w:pStyle w:val="a7"/>
-        <w:ind w:rightChars="99" w:right="238"/>
-        <w:rPr>
-          <w:rFonts w:ascii="Consolas" w:eastAsia="BiauKai" w:hAnsi="Consolas" w:cs="Consolas"/>
-          <w:color w:val="000000" w:themeColor="text1"/>
-        </w:rPr>
-      </w:pPr>
-      <w:r>
-        <w:rPr>
-          <w:rFonts w:ascii="Consolas" w:eastAsia="BiauKai" w:hAnsi="Consolas" w:cs="Consolas"/>
-          <w:color w:val="000000" w:themeColor="text1"/>
-        </w:rPr>
-        <w:t>SHOWLOOP:</w:t>
-      </w:r>
-    </w:p>
-    <w:p>
-      <w:pPr>
-        <w:pStyle w:val="a7"/>
-        <w:ind w:rightChars="99" w:right="238"/>
-        <w:rPr>
-          <w:rFonts w:ascii="Consolas" w:eastAsia="BiauKai" w:hAnsi="Consolas" w:cs="Consolas"/>
-          <w:color w:val="000000" w:themeColor="text1"/>
-        </w:rPr>
-      </w:pPr>
-      <w:proofErr w:type="gramStart"/>
-      <w:r>
-        <w:rPr>
-          <w:rFonts w:ascii="Consolas" w:eastAsia="BiauKai" w:hAnsi="Consolas" w:cs="Consolas"/>
-          <w:color w:val="000000" w:themeColor="text1"/>
-        </w:rPr>
-        <w:t>;First</w:t>
-      </w:r>
-      <w:proofErr w:type="gramEnd"/>
-      <w:r>
-        <w:rPr>
-          <w:rFonts w:ascii="Consolas" w:eastAsia="BiauKai" w:hAnsi="Consolas" w:cs="Consolas"/>
-          <w:color w:val="000000" w:themeColor="text1"/>
-        </w:rPr>
-        <w:t xml:space="preserve"> </w:t>
-      </w:r>
-      <w:proofErr w:type="spellStart"/>
-      <w:r>
-        <w:rPr>
-          <w:rFonts w:ascii="Consolas" w:eastAsia="BiauKai" w:hAnsi="Consolas" w:cs="Consolas"/>
-          <w:color w:val="000000" w:themeColor="text1"/>
-        </w:rPr>
-        <w:t>digjt</w:t>
-      </w:r>
-      <w:proofErr w:type="spellEnd"/>
-    </w:p>
-    <w:p>
-      <w:pPr>
-        <w:pStyle w:val="a7"/>
-        <w:ind w:rightChars="99" w:right="238"/>
-        <w:rPr>
-          <w:rFonts w:ascii="Consolas" w:eastAsia="BiauKai" w:hAnsi="Consolas" w:cs="Consolas"/>
-          <w:color w:val="000000" w:themeColor="text1"/>
-        </w:rPr>
-      </w:pPr>
-      <w:r>
-        <w:rPr>
-          <w:rFonts w:ascii="Consolas" w:eastAsia="BiauKai" w:hAnsi="Consolas" w:cs="Consolas"/>
-          <w:color w:val="000000" w:themeColor="text1"/>
-        </w:rPr>
-        <w:tab/>
-        <w:t>MOV DPTR, #POS</w:t>
-      </w:r>
-      <w:r>
-        <w:rPr>
-          <w:rFonts w:ascii="Consolas" w:eastAsia="BiauKai" w:hAnsi="Consolas" w:cs="Consolas"/>
-          <w:color w:val="000000" w:themeColor="text1"/>
-        </w:rPr>
-        <w:tab/>
-      </w:r>
-      <w:r>
-        <w:rPr>
-          <w:rFonts w:ascii="Consolas" w:eastAsia="BiauKai" w:hAnsi="Consolas" w:cs="Consolas"/>
-          <w:color w:val="000000" w:themeColor="text1"/>
-        </w:rPr>
-        <w:tab/>
-      </w:r>
-      <w:r>
-        <w:rPr>
-          <w:rFonts w:ascii="Consolas" w:eastAsia="BiauKai" w:hAnsi="Consolas" w:cs="Consolas"/>
-          <w:color w:val="000000" w:themeColor="text1"/>
-        </w:rPr>
-        <w:tab/>
-      </w:r>
-      <w:r>
-        <w:rPr>
-          <w:rFonts w:ascii="Consolas" w:eastAsia="DFKai-SB" w:hAnsi="Consolas" w:cs="Consolas"/>
-          <w:color w:val="000000" w:themeColor="text1"/>
-        </w:rPr>
-        <w:t>;</w:t>
-      </w:r>
-      <w:r>
-        <w:rPr>
-          <w:rFonts w:ascii="Consolas" w:eastAsia="DFKai-SB" w:hAnsi="Consolas" w:cs="Consolas" w:hint="eastAsia"/>
-          <w:color w:val="000000" w:themeColor="text1"/>
-        </w:rPr>
-        <w:t>先選位數</w:t>
-      </w:r>
-    </w:p>
-    <w:p>
-      <w:pPr>
-        <w:pStyle w:val="a7"/>
-        <w:ind w:rightChars="99" w:right="238"/>
-        <w:rPr>
-          <w:rFonts w:ascii="Consolas" w:eastAsia="BiauKai" w:hAnsi="Consolas" w:cs="Consolas"/>
-          <w:color w:val="000000" w:themeColor="text1"/>
-        </w:rPr>
-      </w:pPr>
-      <w:r>
-        <w:rPr>
-          <w:rFonts w:ascii="Consolas" w:eastAsia="BiauKai" w:hAnsi="Consolas" w:cs="Consolas"/>
-          <w:color w:val="000000" w:themeColor="text1"/>
-        </w:rPr>
-        <w:tab/>
-        <w:t>MOV A, #0H</w:t>
-      </w:r>
-    </w:p>
-    <w:p>
-      <w:pPr>
-        <w:pStyle w:val="a7"/>
-        <w:ind w:rightChars="99" w:right="238"/>
-        <w:rPr>
-          <w:rFonts w:ascii="Consolas" w:eastAsia="BiauKai" w:hAnsi="Consolas" w:cs="Consolas"/>
-          <w:color w:val="000000" w:themeColor="text1"/>
-        </w:rPr>
-      </w:pPr>
-      <w:r>
-        <w:rPr>
-          <w:rFonts w:ascii="Consolas" w:eastAsia="BiauKai" w:hAnsi="Consolas" w:cs="Consolas"/>
-          <w:color w:val="000000" w:themeColor="text1"/>
-        </w:rPr>
-        <w:tab/>
-        <w:t>MOVC A, @A+DPTR</w:t>
-      </w:r>
-    </w:p>
-    <w:p>
-      <w:pPr>
-        <w:pStyle w:val="a7"/>
-        <w:ind w:rightChars="99" w:right="238"/>
-        <w:rPr>
-          <w:rFonts w:ascii="Consolas" w:eastAsia="BiauKai" w:hAnsi="Consolas" w:cs="Consolas"/>
-          <w:color w:val="000000" w:themeColor="text1"/>
-        </w:rPr>
-      </w:pPr>
-      <w:r>
-        <w:rPr>
-          <w:rFonts w:ascii="Consolas" w:eastAsia="BiauKai" w:hAnsi="Consolas" w:cs="Consolas"/>
-          <w:color w:val="000000" w:themeColor="text1"/>
-        </w:rPr>
-        <w:tab/>
-        <w:t>MOV P2, A</w:t>
-      </w:r>
-    </w:p>
-    <w:p>
-      <w:pPr>
-        <w:pStyle w:val="a7"/>
-        <w:ind w:rightChars="99" w:right="238"/>
-        <w:rPr>
-          <w:rFonts w:ascii="Consolas" w:eastAsia="BiauKai" w:hAnsi="Consolas" w:cs="Consolas"/>
-          <w:color w:val="000000" w:themeColor="text1"/>
-        </w:rPr>
-      </w:pPr>
-    </w:p>
-    <w:p>
-      <w:pPr>
-        <w:pStyle w:val="a7"/>
-        <w:ind w:rightChars="99" w:right="238"/>
-        <w:rPr>
-          <w:rFonts w:ascii="Consolas" w:eastAsia="BiauKai" w:hAnsi="Consolas" w:cs="Consolas"/>
-          <w:color w:val="000000" w:themeColor="text1"/>
-        </w:rPr>
-      </w:pPr>
-      <w:r>
-        <w:rPr>
-          <w:rFonts w:ascii="Consolas" w:eastAsia="BiauKai" w:hAnsi="Consolas" w:cs="Consolas"/>
-          <w:color w:val="000000" w:themeColor="text1"/>
-        </w:rPr>
-        <w:tab/>
-        <w:t>MOV DPTR, #NUMTABLE</w:t>
-      </w:r>
-      <w:r>
-        <w:rPr>
-          <w:rFonts w:ascii="Consolas" w:eastAsia="BiauKai" w:hAnsi="Consolas" w:cs="Consolas"/>
-          <w:color w:val="000000" w:themeColor="text1"/>
-        </w:rPr>
-        <w:tab/>
-      </w:r>
-      <w:r>
-        <w:rPr>
-          <w:rFonts w:ascii="Consolas" w:eastAsia="DFKai-SB" w:hAnsi="Consolas" w:cs="Consolas"/>
-          <w:color w:val="000000" w:themeColor="text1"/>
-        </w:rPr>
-        <w:t>;</w:t>
-      </w:r>
-      <w:r>
-        <w:rPr>
-          <w:rFonts w:ascii="Consolas" w:eastAsia="DFKai-SB" w:hAnsi="Consolas" w:cs="Consolas" w:hint="eastAsia"/>
-          <w:color w:val="000000" w:themeColor="text1"/>
-        </w:rPr>
-        <w:t>再選數字</w:t>
-      </w:r>
-    </w:p>
-    <w:p>
-      <w:pPr>
-        <w:pStyle w:val="a7"/>
-        <w:ind w:rightChars="99" w:right="238"/>
-        <w:rPr>
-          <w:rFonts w:ascii="Consolas" w:eastAsia="BiauKai" w:hAnsi="Consolas" w:cs="Consolas"/>
-          <w:color w:val="000000" w:themeColor="text1"/>
-        </w:rPr>
-      </w:pPr>
-      <w:r>
-        <w:rPr>
-          <w:rFonts w:ascii="Consolas" w:eastAsia="BiauKai" w:hAnsi="Consolas" w:cs="Consolas"/>
-          <w:color w:val="000000" w:themeColor="text1"/>
-        </w:rPr>
-        <w:tab/>
-        <w:t>MOV A, R0</w:t>
-      </w:r>
-    </w:p>
-    <w:p>
-      <w:pPr>
-        <w:pStyle w:val="a7"/>
-        <w:ind w:rightChars="99" w:right="238"/>
-        <w:rPr>
-          <w:rFonts w:ascii="Consolas" w:eastAsia="BiauKai" w:hAnsi="Consolas" w:cs="Consolas"/>
-          <w:color w:val="000000" w:themeColor="text1"/>
-        </w:rPr>
-      </w:pPr>
-      <w:r>
-        <w:rPr>
-          <w:rFonts w:ascii="Consolas" w:eastAsia="BiauKai" w:hAnsi="Consolas" w:cs="Consolas"/>
-          <w:color w:val="000000" w:themeColor="text1"/>
-        </w:rPr>
-        <w:tab/>
-        <w:t>MOVC A, @A+DPTR</w:t>
-      </w:r>
-    </w:p>
-    <w:p>
-      <w:pPr>
-        <w:pStyle w:val="a7"/>
-        <w:ind w:rightChars="99" w:right="238"/>
-        <w:rPr>
-          <w:rFonts w:ascii="Consolas" w:eastAsia="BiauKai" w:hAnsi="Consolas" w:cs="Consolas"/>
-          <w:color w:val="000000" w:themeColor="text1"/>
-        </w:rPr>
-      </w:pPr>
-      <w:r>
-        <w:rPr>
-          <w:rFonts w:ascii="Consolas" w:eastAsia="BiauKai" w:hAnsi="Consolas" w:cs="Consolas"/>
-          <w:color w:val="000000" w:themeColor="text1"/>
-        </w:rPr>
-        <w:tab/>
-        <w:t>MOV P1, A</w:t>
-      </w:r>
-    </w:p>
-    <w:p>
-      <w:pPr>
-        <w:pStyle w:val="a7"/>
-        <w:ind w:rightChars="99" w:right="238"/>
-        <w:rPr>
-          <w:rFonts w:ascii="Consolas" w:eastAsia="BiauKai" w:hAnsi="Consolas" w:cs="Consolas"/>
-          <w:color w:val="000000" w:themeColor="text1"/>
-        </w:rPr>
-      </w:pPr>
-    </w:p>
-    <w:p>
-      <w:pPr>
-        <w:pStyle w:val="a7"/>
-        <w:ind w:rightChars="99" w:right="238"/>
-        <w:rPr>
-          <w:rFonts w:ascii="Consolas" w:eastAsia="BiauKai" w:hAnsi="Consolas" w:cs="Consolas"/>
-          <w:color w:val="000000" w:themeColor="text1"/>
-        </w:rPr>
-      </w:pPr>
-      <w:r>
-        <w:rPr>
-          <w:rFonts w:ascii="Consolas" w:eastAsia="BiauKai" w:hAnsi="Consolas" w:cs="Consolas"/>
-          <w:color w:val="000000" w:themeColor="text1"/>
-        </w:rPr>
-        <w:tab/>
-        <w:t>ACALL DELAY</w:t>
-      </w:r>
-    </w:p>
-    <w:p>
-      <w:pPr>
-        <w:pStyle w:val="a7"/>
-        <w:ind w:rightChars="99" w:right="238"/>
-        <w:rPr>
-          <w:rFonts w:ascii="Consolas" w:eastAsia="BiauKai" w:hAnsi="Consolas" w:cs="Consolas"/>
-          <w:color w:val="000000" w:themeColor="text1"/>
-        </w:rPr>
-      </w:pPr>
-      <w:r>
-        <w:rPr>
-          <w:rFonts w:ascii="Consolas" w:eastAsia="BiauKai" w:hAnsi="Consolas" w:cs="Consolas"/>
-          <w:color w:val="000000" w:themeColor="text1"/>
-        </w:rPr>
-        <w:tab/>
-        <w:t>MOV P1, #0FFH</w:t>
-      </w:r>
-      <w:r>
-        <w:rPr>
-          <w:rFonts w:ascii="Consolas" w:eastAsia="BiauKai" w:hAnsi="Consolas" w:cs="Consolas"/>
-          <w:color w:val="000000" w:themeColor="text1"/>
-        </w:rPr>
-        <w:tab/>
-      </w:r>
-      <w:r>
-        <w:rPr>
-          <w:rFonts w:ascii="Consolas" w:eastAsia="BiauKai" w:hAnsi="Consolas" w:cs="Consolas"/>
-          <w:color w:val="000000" w:themeColor="text1"/>
-        </w:rPr>
-        <w:tab/>
-      </w:r>
-      <w:r>
-        <w:rPr>
-          <w:rFonts w:ascii="Consolas" w:eastAsia="BiauKai" w:hAnsi="Consolas" w:cs="Consolas"/>
-          <w:color w:val="000000" w:themeColor="text1"/>
-        </w:rPr>
-        <w:tab/>
-      </w:r>
-      <w:r>
-        <w:rPr>
-          <w:rFonts w:ascii="Consolas" w:eastAsia="DFKai-SB" w:hAnsi="Consolas" w:cs="Consolas"/>
-          <w:color w:val="000000" w:themeColor="text1"/>
-        </w:rPr>
-        <w:t>;</w:t>
-      </w:r>
-      <w:r>
-        <w:rPr>
-          <w:rFonts w:ascii="Consolas" w:eastAsia="DFKai-SB" w:hAnsi="Consolas" w:cs="Consolas" w:hint="eastAsia"/>
+          <w:rFonts w:ascii="Consolas" w:eastAsia="標楷體" w:hAnsi="Consolas" w:cs="Consolas" w:hint="eastAsia"/>
           <w:color w:val="000000" w:themeColor="text1"/>
         </w:rPr>
         <w:t>避免干擾下一位數的顯示</w:t>
@@ -4888,323 +5204,6 @@
           <w:color w:val="000000" w:themeColor="text1"/>
         </w:rPr>
       </w:pPr>
-      <w:proofErr w:type="gramStart"/>
-      <w:r>
-        <w:rPr>
-          <w:rFonts w:ascii="Consolas" w:eastAsia="BiauKai" w:hAnsi="Consolas" w:cs="Consolas"/>
-          <w:color w:val="000000" w:themeColor="text1"/>
-        </w:rPr>
-        <w:t>;Second</w:t>
-      </w:r>
-      <w:proofErr w:type="gramEnd"/>
-      <w:r>
-        <w:rPr>
-          <w:rFonts w:ascii="Consolas" w:eastAsia="BiauKai" w:hAnsi="Consolas" w:cs="Consolas"/>
-          <w:color w:val="000000" w:themeColor="text1"/>
-        </w:rPr>
-        <w:t xml:space="preserve"> digit</w:t>
-      </w:r>
-    </w:p>
-    <w:p>
-      <w:pPr>
-        <w:pStyle w:val="a7"/>
-        <w:ind w:rightChars="99" w:right="238"/>
-        <w:rPr>
-          <w:rFonts w:ascii="Consolas" w:eastAsia="BiauKai" w:hAnsi="Consolas" w:cs="Consolas"/>
-          <w:color w:val="000000" w:themeColor="text1"/>
-        </w:rPr>
-      </w:pPr>
-      <w:r>
-        <w:rPr>
-          <w:rFonts w:ascii="Consolas" w:eastAsia="BiauKai" w:hAnsi="Consolas" w:cs="Consolas"/>
-          <w:color w:val="000000" w:themeColor="text1"/>
-        </w:rPr>
-        <w:tab/>
-        <w:t>MOV DPTR, #POS</w:t>
-      </w:r>
-      <w:r>
-        <w:rPr>
-          <w:rFonts w:ascii="Consolas" w:eastAsia="BiauKai" w:hAnsi="Consolas" w:cs="Consolas"/>
-          <w:color w:val="000000" w:themeColor="text1"/>
-        </w:rPr>
-        <w:tab/>
-      </w:r>
-      <w:r>
-        <w:rPr>
-          <w:rFonts w:ascii="Consolas" w:eastAsia="BiauKai" w:hAnsi="Consolas" w:cs="Consolas"/>
-          <w:color w:val="000000" w:themeColor="text1"/>
-        </w:rPr>
-        <w:tab/>
-      </w:r>
-      <w:r>
-        <w:rPr>
-          <w:rFonts w:ascii="Consolas" w:eastAsia="BiauKai" w:hAnsi="Consolas" w:cs="Consolas"/>
-          <w:color w:val="000000" w:themeColor="text1"/>
-        </w:rPr>
-        <w:tab/>
-      </w:r>
-      <w:r>
-        <w:rPr>
-          <w:rFonts w:ascii="Consolas" w:eastAsia="DFKai-SB" w:hAnsi="Consolas" w:cs="Consolas"/>
-          <w:color w:val="000000" w:themeColor="text1"/>
-        </w:rPr>
-        <w:t>;</w:t>
-      </w:r>
-      <w:r>
-        <w:rPr>
-          <w:rFonts w:ascii="Consolas" w:eastAsia="DFKai-SB" w:hAnsi="Consolas" w:cs="Consolas" w:hint="eastAsia"/>
-          <w:color w:val="000000" w:themeColor="text1"/>
-        </w:rPr>
-        <w:t>先選位數</w:t>
-      </w:r>
-    </w:p>
-    <w:p>
-      <w:pPr>
-        <w:pStyle w:val="a7"/>
-        <w:ind w:rightChars="99" w:right="238"/>
-        <w:rPr>
-          <w:rFonts w:ascii="Consolas" w:eastAsia="BiauKai" w:hAnsi="Consolas" w:cs="Consolas"/>
-          <w:color w:val="000000" w:themeColor="text1"/>
-        </w:rPr>
-      </w:pPr>
-      <w:r>
-        <w:rPr>
-          <w:rFonts w:ascii="Consolas" w:eastAsia="BiauKai" w:hAnsi="Consolas" w:cs="Consolas"/>
-          <w:color w:val="000000" w:themeColor="text1"/>
-        </w:rPr>
-        <w:tab/>
-        <w:t>MOV A, #1H</w:t>
-      </w:r>
-    </w:p>
-    <w:p>
-      <w:pPr>
-        <w:pStyle w:val="a7"/>
-        <w:ind w:rightChars="99" w:right="238"/>
-        <w:rPr>
-          <w:rFonts w:ascii="Consolas" w:eastAsia="BiauKai" w:hAnsi="Consolas" w:cs="Consolas"/>
-          <w:color w:val="000000" w:themeColor="text1"/>
-        </w:rPr>
-      </w:pPr>
-      <w:r>
-        <w:rPr>
-          <w:rFonts w:ascii="Consolas" w:eastAsia="BiauKai" w:hAnsi="Consolas" w:cs="Consolas"/>
-          <w:color w:val="000000" w:themeColor="text1"/>
-        </w:rPr>
-        <w:tab/>
-        <w:t>MOVC A, @A+DPTR</w:t>
-      </w:r>
-    </w:p>
-    <w:p>
-      <w:pPr>
-        <w:pStyle w:val="a7"/>
-        <w:ind w:rightChars="99" w:right="238"/>
-        <w:rPr>
-          <w:rFonts w:ascii="Consolas" w:eastAsia="BiauKai" w:hAnsi="Consolas" w:cs="Consolas"/>
-          <w:color w:val="000000" w:themeColor="text1"/>
-        </w:rPr>
-      </w:pPr>
-      <w:r>
-        <w:rPr>
-          <w:rFonts w:ascii="Consolas" w:eastAsia="BiauKai" w:hAnsi="Consolas" w:cs="Consolas"/>
-          <w:color w:val="000000" w:themeColor="text1"/>
-        </w:rPr>
-        <w:tab/>
-        <w:t>MOV P2, A</w:t>
-      </w:r>
-    </w:p>
-    <w:p>
-      <w:pPr>
-        <w:pStyle w:val="a7"/>
-        <w:ind w:rightChars="99" w:right="238"/>
-        <w:rPr>
-          <w:rFonts w:ascii="Consolas" w:eastAsia="BiauKai" w:hAnsi="Consolas" w:cs="Consolas"/>
-          <w:color w:val="000000" w:themeColor="text1"/>
-        </w:rPr>
-      </w:pPr>
-    </w:p>
-    <w:p>
-      <w:pPr>
-        <w:pStyle w:val="a7"/>
-        <w:ind w:rightChars="99" w:right="238"/>
-        <w:rPr>
-          <w:rFonts w:ascii="Consolas" w:eastAsia="BiauKai" w:hAnsi="Consolas" w:cs="Consolas"/>
-          <w:color w:val="000000" w:themeColor="text1"/>
-        </w:rPr>
-      </w:pPr>
-      <w:r>
-        <w:rPr>
-          <w:rFonts w:ascii="Consolas" w:eastAsia="BiauKai" w:hAnsi="Consolas" w:cs="Consolas"/>
-          <w:color w:val="000000" w:themeColor="text1"/>
-        </w:rPr>
-        <w:tab/>
-        <w:t>MOV DPTR, #NUMTABLE</w:t>
-      </w:r>
-      <w:r>
-        <w:rPr>
-          <w:rFonts w:ascii="Consolas" w:eastAsia="BiauKai" w:hAnsi="Consolas" w:cs="Consolas"/>
-          <w:color w:val="000000" w:themeColor="text1"/>
-        </w:rPr>
-        <w:tab/>
-      </w:r>
-      <w:r>
-        <w:rPr>
-          <w:rFonts w:ascii="Consolas" w:eastAsia="DFKai-SB" w:hAnsi="Consolas" w:cs="Consolas"/>
-          <w:color w:val="000000" w:themeColor="text1"/>
-        </w:rPr>
-        <w:t>;</w:t>
-      </w:r>
-      <w:r>
-        <w:rPr>
-          <w:rFonts w:ascii="Consolas" w:eastAsia="DFKai-SB" w:hAnsi="Consolas" w:cs="Consolas" w:hint="eastAsia"/>
-          <w:color w:val="000000" w:themeColor="text1"/>
-        </w:rPr>
-        <w:t>再選數字</w:t>
-      </w:r>
-    </w:p>
-    <w:p>
-      <w:pPr>
-        <w:pStyle w:val="a7"/>
-        <w:ind w:rightChars="99" w:right="238"/>
-        <w:rPr>
-          <w:rFonts w:ascii="Consolas" w:eastAsia="BiauKai" w:hAnsi="Consolas" w:cs="Consolas"/>
-          <w:color w:val="000000" w:themeColor="text1"/>
-        </w:rPr>
-      </w:pPr>
-      <w:r>
-        <w:rPr>
-          <w:rFonts w:ascii="Consolas" w:eastAsia="BiauKai" w:hAnsi="Consolas" w:cs="Consolas"/>
-          <w:color w:val="000000" w:themeColor="text1"/>
-        </w:rPr>
-        <w:tab/>
-        <w:t>MOV A, R1</w:t>
-      </w:r>
-    </w:p>
-    <w:p>
-      <w:pPr>
-        <w:pStyle w:val="a7"/>
-        <w:ind w:rightChars="99" w:right="238"/>
-        <w:rPr>
-          <w:rFonts w:ascii="Consolas" w:eastAsia="BiauKai" w:hAnsi="Consolas" w:cs="Consolas"/>
-          <w:color w:val="000000" w:themeColor="text1"/>
-        </w:rPr>
-      </w:pPr>
-      <w:r>
-        <w:rPr>
-          <w:rFonts w:ascii="Consolas" w:eastAsia="BiauKai" w:hAnsi="Consolas" w:cs="Consolas"/>
-          <w:color w:val="000000" w:themeColor="text1"/>
-        </w:rPr>
-        <w:tab/>
-        <w:t>MOVC A, @A+DPTR</w:t>
-      </w:r>
-    </w:p>
-    <w:p>
-      <w:pPr>
-        <w:pStyle w:val="a7"/>
-        <w:ind w:rightChars="99" w:right="238"/>
-        <w:rPr>
-          <w:rFonts w:ascii="Consolas" w:eastAsia="BiauKai" w:hAnsi="Consolas" w:cs="Consolas"/>
-          <w:color w:val="000000" w:themeColor="text1"/>
-        </w:rPr>
-      </w:pPr>
-      <w:r>
-        <w:rPr>
-          <w:rFonts w:ascii="Consolas" w:eastAsia="BiauKai" w:hAnsi="Consolas" w:cs="Consolas"/>
-          <w:color w:val="000000" w:themeColor="text1"/>
-        </w:rPr>
-        <w:tab/>
-        <w:t>MOV P1, A</w:t>
-      </w:r>
-    </w:p>
-    <w:p>
-      <w:pPr>
-        <w:pStyle w:val="a7"/>
-        <w:ind w:rightChars="99" w:right="238"/>
-        <w:rPr>
-          <w:rFonts w:ascii="Consolas" w:eastAsia="BiauKai" w:hAnsi="Consolas" w:cs="Consolas"/>
-          <w:color w:val="000000" w:themeColor="text1"/>
-        </w:rPr>
-      </w:pPr>
-    </w:p>
-    <w:p>
-      <w:pPr>
-        <w:pStyle w:val="a7"/>
-        <w:ind w:rightChars="99" w:right="238"/>
-        <w:rPr>
-          <w:rFonts w:ascii="Consolas" w:eastAsia="BiauKai" w:hAnsi="Consolas" w:cs="Consolas"/>
-          <w:color w:val="000000" w:themeColor="text1"/>
-        </w:rPr>
-      </w:pPr>
-      <w:r>
-        <w:rPr>
-          <w:rFonts w:ascii="Consolas" w:eastAsia="BiauKai" w:hAnsi="Consolas" w:cs="Consolas"/>
-          <w:color w:val="000000" w:themeColor="text1"/>
-        </w:rPr>
-        <w:tab/>
-        <w:t>ACALL DELAY</w:t>
-      </w:r>
-    </w:p>
-    <w:p>
-      <w:pPr>
-        <w:pStyle w:val="a7"/>
-        <w:ind w:rightChars="99" w:right="238"/>
-        <w:rPr>
-          <w:rFonts w:ascii="Consolas" w:eastAsia="BiauKai" w:hAnsi="Consolas" w:cs="Consolas"/>
-          <w:color w:val="000000" w:themeColor="text1"/>
-        </w:rPr>
-      </w:pPr>
-      <w:r>
-        <w:rPr>
-          <w:rFonts w:ascii="Consolas" w:eastAsia="BiauKai" w:hAnsi="Consolas" w:cs="Consolas"/>
-          <w:color w:val="000000" w:themeColor="text1"/>
-        </w:rPr>
-        <w:tab/>
-        <w:t>MOV P1, #0FFH</w:t>
-      </w:r>
-      <w:r>
-        <w:rPr>
-          <w:rFonts w:ascii="Consolas" w:eastAsia="BiauKai" w:hAnsi="Consolas" w:cs="Consolas"/>
-          <w:color w:val="000000" w:themeColor="text1"/>
-        </w:rPr>
-        <w:tab/>
-      </w:r>
-      <w:r>
-        <w:rPr>
-          <w:rFonts w:ascii="Consolas" w:eastAsia="BiauKai" w:hAnsi="Consolas" w:cs="Consolas"/>
-          <w:color w:val="000000" w:themeColor="text1"/>
-        </w:rPr>
-        <w:tab/>
-      </w:r>
-      <w:r>
-        <w:rPr>
-          <w:rFonts w:ascii="Consolas" w:eastAsia="BiauKai" w:hAnsi="Consolas" w:cs="Consolas"/>
-          <w:color w:val="000000" w:themeColor="text1"/>
-        </w:rPr>
-        <w:tab/>
-      </w:r>
-      <w:r>
-        <w:rPr>
-          <w:rFonts w:ascii="Consolas" w:eastAsia="DFKai-SB" w:hAnsi="Consolas" w:cs="Consolas"/>
-          <w:color w:val="000000" w:themeColor="text1"/>
-        </w:rPr>
-        <w:t>;</w:t>
-      </w:r>
-      <w:r>
-        <w:rPr>
-          <w:rFonts w:ascii="Consolas" w:eastAsia="DFKai-SB" w:hAnsi="Consolas" w:cs="Consolas" w:hint="eastAsia"/>
-          <w:color w:val="000000" w:themeColor="text1"/>
-        </w:rPr>
-        <w:t>避免干擾下一位數的顯示</w:t>
-      </w:r>
-    </w:p>
-    <w:p>
-      <w:pPr>
-        <w:pStyle w:val="a7"/>
-        <w:ind w:rightChars="99" w:right="238"/>
-        <w:rPr>
-          <w:rFonts w:ascii="Consolas" w:eastAsia="BiauKai" w:hAnsi="Consolas" w:cs="Consolas"/>
-          <w:color w:val="000000" w:themeColor="text1"/>
-        </w:rPr>
-      </w:pPr>
     </w:p>
     <w:p>
       <w:pPr>
@@ -5238,609 +5237,602 @@
           <w:rFonts w:ascii="Consolas" w:eastAsia="BiauKai" w:hAnsi="Consolas" w:cs="Consolas"/>
           <w:color w:val="000000" w:themeColor="text1"/>
         </w:rPr>
+        <w:tab/>
+        <w:t>CJNE R4, #0B0H, SHOWLOOP</w:t>
+      </w:r>
+    </w:p>
+    <w:p>
+      <w:pPr>
+        <w:pStyle w:val="a7"/>
+        <w:ind w:rightChars="99" w:right="238"/>
+        <w:rPr>
+          <w:rFonts w:ascii="Consolas" w:eastAsia="BiauKai" w:hAnsi="Consolas" w:cs="Consolas"/>
+          <w:color w:val="000000" w:themeColor="text1"/>
+        </w:rPr>
+      </w:pPr>
+      <w:r>
+        <w:rPr>
+          <w:rFonts w:ascii="Consolas" w:eastAsia="BiauKai" w:hAnsi="Consolas" w:cs="Consolas"/>
+          <w:color w:val="000000" w:themeColor="text1"/>
+        </w:rPr>
+        <w:tab/>
+        <w:t>MOV R4, #0</w:t>
+      </w:r>
+    </w:p>
+    <w:p>
+      <w:pPr>
+        <w:pStyle w:val="a7"/>
+        <w:ind w:rightChars="99" w:right="238"/>
+        <w:rPr>
+          <w:rFonts w:ascii="Consolas" w:eastAsia="BiauKai" w:hAnsi="Consolas" w:cs="Consolas"/>
+          <w:color w:val="000000" w:themeColor="text1"/>
+        </w:rPr>
+      </w:pPr>
+      <w:r>
+        <w:rPr>
+          <w:rFonts w:ascii="Consolas" w:eastAsia="BiauKai" w:hAnsi="Consolas" w:cs="Consolas"/>
+          <w:color w:val="000000" w:themeColor="text1"/>
+        </w:rPr>
+        <w:tab/>
+        <w:t>INC R5</w:t>
+      </w:r>
+    </w:p>
+    <w:p>
+      <w:pPr>
+        <w:pStyle w:val="a7"/>
+        <w:ind w:rightChars="99" w:right="238"/>
+        <w:rPr>
+          <w:rFonts w:ascii="Consolas" w:eastAsia="BiauKai" w:hAnsi="Consolas" w:cs="Consolas"/>
+          <w:color w:val="000000" w:themeColor="text1"/>
+        </w:rPr>
+      </w:pPr>
+      <w:r>
+        <w:rPr>
+          <w:rFonts w:ascii="Consolas" w:eastAsia="BiauKai" w:hAnsi="Consolas" w:cs="Consolas"/>
+          <w:color w:val="000000" w:themeColor="text1"/>
+        </w:rPr>
+        <w:tab/>
+        <w:t>CJNE R5, #03H, SHOWLOOP</w:t>
+      </w:r>
+    </w:p>
+    <w:p>
+      <w:pPr>
+        <w:pStyle w:val="a7"/>
+        <w:ind w:rightChars="99" w:right="238"/>
+        <w:rPr>
+          <w:rFonts w:ascii="Consolas" w:eastAsia="BiauKai" w:hAnsi="Consolas" w:cs="Consolas"/>
+          <w:color w:val="000000" w:themeColor="text1"/>
+        </w:rPr>
+      </w:pPr>
+    </w:p>
+    <w:p>
+      <w:pPr>
+        <w:pStyle w:val="a7"/>
+        <w:ind w:rightChars="99" w:right="238"/>
+        <w:rPr>
+          <w:rFonts w:ascii="Consolas" w:eastAsia="BiauKai" w:hAnsi="Consolas" w:cs="Consolas"/>
+          <w:color w:val="000000" w:themeColor="text1"/>
+        </w:rPr>
+      </w:pPr>
+      <w:r>
+        <w:rPr>
+          <w:rFonts w:ascii="Consolas" w:eastAsia="BiauKai" w:hAnsi="Consolas" w:cs="Consolas"/>
+          <w:color w:val="000000" w:themeColor="text1"/>
+        </w:rPr>
+        <w:tab/>
+        <w:t>RET</w:t>
+      </w:r>
+    </w:p>
+    <w:p>
+      <w:pPr>
+        <w:pStyle w:val="a7"/>
+        <w:ind w:rightChars="99" w:right="238"/>
+        <w:rPr>
+          <w:rFonts w:ascii="Consolas" w:eastAsia="BiauKai" w:hAnsi="Consolas" w:cs="Consolas"/>
+          <w:color w:val="000000" w:themeColor="text1"/>
+        </w:rPr>
+      </w:pPr>
+      <w:r>
+        <w:rPr>
+          <w:rFonts w:ascii="Consolas" w:eastAsia="BiauKai" w:hAnsi="Consolas" w:cs="Consolas"/>
+          <w:color w:val="000000" w:themeColor="text1"/>
+        </w:rPr>
+        <w:t>;===========================</w:t>
+      </w:r>
+      <w:r>
+        <w:rPr>
+          <w:rFonts w:ascii="Consolas" w:eastAsia="BiauKai" w:hAnsi="Consolas" w:cs="Consolas"/>
+          <w:color w:val="000000" w:themeColor="text1"/>
+        </w:rPr>
+        <w:tab/>
+      </w:r>
+    </w:p>
+    <w:p>
+      <w:pPr>
+        <w:pStyle w:val="a7"/>
+        <w:ind w:rightChars="99" w:right="238"/>
+        <w:rPr>
+          <w:rFonts w:ascii="Consolas" w:eastAsia="BiauKai" w:hAnsi="Consolas" w:cs="Consolas"/>
+          <w:color w:val="000000" w:themeColor="text1"/>
+        </w:rPr>
+      </w:pPr>
+      <w:r>
+        <w:rPr>
+          <w:rFonts w:ascii="Consolas" w:eastAsia="BiauKai" w:hAnsi="Consolas" w:cs="Consolas"/>
+          <w:color w:val="000000" w:themeColor="text1"/>
+        </w:rPr>
+        <w:t>DELAY:</w:t>
+      </w:r>
+    </w:p>
+    <w:p>
+      <w:pPr>
+        <w:pStyle w:val="a7"/>
+        <w:ind w:rightChars="99" w:right="238"/>
+        <w:rPr>
+          <w:rFonts w:ascii="Consolas" w:eastAsia="BiauKai" w:hAnsi="Consolas" w:cs="Consolas"/>
+          <w:color w:val="000000" w:themeColor="text1"/>
+        </w:rPr>
+      </w:pPr>
+      <w:r>
+        <w:rPr>
+          <w:rFonts w:ascii="Consolas" w:eastAsia="BiauKai" w:hAnsi="Consolas" w:cs="Consolas"/>
+          <w:color w:val="000000" w:themeColor="text1"/>
+        </w:rPr>
+        <w:tab/>
+        <w:t>MOV R6, #0FAH</w:t>
+      </w:r>
+    </w:p>
+    <w:p>
+      <w:pPr>
+        <w:pStyle w:val="a7"/>
+        <w:ind w:rightChars="99" w:right="238"/>
+        <w:rPr>
+          <w:rFonts w:ascii="Consolas" w:eastAsia="BiauKai" w:hAnsi="Consolas" w:cs="Consolas"/>
+          <w:color w:val="000000" w:themeColor="text1"/>
+        </w:rPr>
+      </w:pPr>
+      <w:r>
+        <w:rPr>
+          <w:rFonts w:ascii="Consolas" w:eastAsia="BiauKai" w:hAnsi="Consolas" w:cs="Consolas"/>
+          <w:color w:val="000000" w:themeColor="text1"/>
+        </w:rPr>
+        <w:t>DELAY1:</w:t>
+      </w:r>
+    </w:p>
+    <w:p>
+      <w:pPr>
+        <w:pStyle w:val="a7"/>
+        <w:ind w:rightChars="99" w:right="238"/>
+        <w:rPr>
+          <w:rFonts w:ascii="Consolas" w:eastAsia="BiauKai" w:hAnsi="Consolas" w:cs="Consolas"/>
+          <w:color w:val="000000" w:themeColor="text1"/>
+        </w:rPr>
+      </w:pPr>
+      <w:r>
+        <w:rPr>
+          <w:rFonts w:ascii="Consolas" w:eastAsia="BiauKai" w:hAnsi="Consolas" w:cs="Consolas"/>
+          <w:color w:val="000000" w:themeColor="text1"/>
+        </w:rPr>
+        <w:tab/>
+        <w:t>MOV R7, #0AH</w:t>
+      </w:r>
+    </w:p>
+    <w:p>
+      <w:pPr>
+        <w:pStyle w:val="a7"/>
+        <w:ind w:rightChars="99" w:right="238"/>
+        <w:rPr>
+          <w:rFonts w:ascii="Consolas" w:eastAsia="BiauKai" w:hAnsi="Consolas" w:cs="Consolas"/>
+          <w:color w:val="000000" w:themeColor="text1"/>
+        </w:rPr>
+      </w:pPr>
+      <w:r>
+        <w:rPr>
+          <w:rFonts w:ascii="Consolas" w:eastAsia="BiauKai" w:hAnsi="Consolas" w:cs="Consolas"/>
+          <w:color w:val="000000" w:themeColor="text1"/>
+        </w:rPr>
+        <w:t>DELAY2:</w:t>
+      </w:r>
+    </w:p>
+    <w:p>
+      <w:pPr>
+        <w:pStyle w:val="a7"/>
+        <w:ind w:rightChars="99" w:right="238"/>
+        <w:rPr>
+          <w:rFonts w:ascii="Consolas" w:eastAsia="BiauKai" w:hAnsi="Consolas" w:cs="Consolas"/>
+          <w:color w:val="000000" w:themeColor="text1"/>
+        </w:rPr>
+      </w:pPr>
+      <w:r>
+        <w:rPr>
+          <w:rFonts w:ascii="Consolas" w:eastAsia="BiauKai" w:hAnsi="Consolas" w:cs="Consolas"/>
+          <w:color w:val="000000" w:themeColor="text1"/>
+        </w:rPr>
+        <w:tab/>
+        <w:t>DJNZ R7, DELAY2</w:t>
+      </w:r>
+    </w:p>
+    <w:p>
+      <w:pPr>
+        <w:pStyle w:val="a7"/>
+        <w:ind w:rightChars="99" w:right="238"/>
+        <w:rPr>
+          <w:rFonts w:ascii="Consolas" w:eastAsia="BiauKai" w:hAnsi="Consolas" w:cs="Consolas"/>
+          <w:color w:val="000000" w:themeColor="text1"/>
+        </w:rPr>
+      </w:pPr>
+      <w:r>
+        <w:rPr>
+          <w:rFonts w:ascii="Consolas" w:eastAsia="BiauKai" w:hAnsi="Consolas" w:cs="Consolas"/>
+          <w:color w:val="000000" w:themeColor="text1"/>
+        </w:rPr>
+        <w:tab/>
+        <w:t>DJNZ R6, DELAY1</w:t>
+      </w:r>
+    </w:p>
+    <w:p>
+      <w:pPr>
+        <w:pStyle w:val="a7"/>
+        <w:ind w:rightChars="99" w:right="238"/>
+        <w:rPr>
+          <w:rFonts w:ascii="Consolas" w:eastAsia="BiauKai" w:hAnsi="Consolas" w:cs="Consolas"/>
+          <w:color w:val="000000" w:themeColor="text1"/>
+        </w:rPr>
+      </w:pPr>
+      <w:r>
+        <w:rPr>
+          <w:rFonts w:ascii="Consolas" w:eastAsia="BiauKai" w:hAnsi="Consolas" w:cs="Consolas"/>
+          <w:color w:val="000000" w:themeColor="text1"/>
+        </w:rPr>
+        <w:tab/>
+        <w:t>RET</w:t>
+      </w:r>
+    </w:p>
+    <w:p>
+      <w:pPr>
+        <w:pStyle w:val="a7"/>
+        <w:ind w:rightChars="99" w:right="238"/>
+        <w:rPr>
+          <w:rFonts w:ascii="Consolas" w:eastAsia="BiauKai" w:hAnsi="Consolas" w:cs="Consolas"/>
+          <w:color w:val="000000" w:themeColor="text1"/>
+        </w:rPr>
+      </w:pPr>
+      <w:r>
+        <w:rPr>
+          <w:rFonts w:ascii="Consolas" w:eastAsia="BiauKai" w:hAnsi="Consolas" w:cs="Consolas"/>
+          <w:color w:val="000000" w:themeColor="text1"/>
+        </w:rPr>
+        <w:t>;===========================</w:t>
+      </w:r>
+    </w:p>
+    <w:p>
+      <w:pPr>
+        <w:pStyle w:val="a7"/>
+        <w:ind w:rightChars="99" w:right="238"/>
+        <w:rPr>
+          <w:rFonts w:ascii="Consolas" w:eastAsia="BiauKai" w:hAnsi="Consolas" w:cs="Consolas"/>
+          <w:color w:val="000000" w:themeColor="text1"/>
+        </w:rPr>
+      </w:pPr>
+      <w:r>
+        <w:rPr>
+          <w:rFonts w:ascii="Consolas" w:eastAsia="BiauKai" w:hAnsi="Consolas" w:cs="Consolas"/>
+          <w:color w:val="000000" w:themeColor="text1"/>
+        </w:rPr>
+        <w:t>NUMTABLE:</w:t>
+      </w:r>
+    </w:p>
+    <w:p>
+      <w:pPr>
+        <w:pStyle w:val="a7"/>
+        <w:ind w:rightChars="99" w:right="238"/>
+        <w:rPr>
+          <w:rFonts w:ascii="Consolas" w:eastAsia="BiauKai" w:hAnsi="Consolas" w:cs="Consolas"/>
+          <w:color w:val="000000" w:themeColor="text1"/>
+        </w:rPr>
+      </w:pPr>
+      <w:r>
+        <w:rPr>
+          <w:rFonts w:ascii="Consolas" w:eastAsia="BiauKai" w:hAnsi="Consolas" w:cs="Consolas"/>
+          <w:color w:val="000000" w:themeColor="text1"/>
+        </w:rPr>
+        <w:tab/>
+        <w:t>DB 0C0H ;0</w:t>
+      </w:r>
+    </w:p>
+    <w:p>
+      <w:pPr>
+        <w:pStyle w:val="a7"/>
+        <w:ind w:rightChars="99" w:right="238"/>
+        <w:rPr>
+          <w:rFonts w:ascii="Consolas" w:eastAsia="BiauKai" w:hAnsi="Consolas" w:cs="Consolas"/>
+          <w:color w:val="000000" w:themeColor="text1"/>
+        </w:rPr>
+      </w:pPr>
+      <w:r>
+        <w:rPr>
+          <w:rFonts w:ascii="Consolas" w:eastAsia="BiauKai" w:hAnsi="Consolas" w:cs="Consolas"/>
+          <w:color w:val="000000" w:themeColor="text1"/>
+        </w:rPr>
+        <w:tab/>
+        <w:t>DB 0F9H ;1</w:t>
+      </w:r>
+    </w:p>
+    <w:p>
+      <w:pPr>
+        <w:pStyle w:val="a7"/>
+        <w:ind w:rightChars="99" w:right="238"/>
+        <w:rPr>
+          <w:rFonts w:ascii="Consolas" w:eastAsia="BiauKai" w:hAnsi="Consolas" w:cs="Consolas"/>
+          <w:color w:val="000000" w:themeColor="text1"/>
+        </w:rPr>
+      </w:pPr>
+      <w:r>
+        <w:rPr>
+          <w:rFonts w:ascii="Consolas" w:eastAsia="BiauKai" w:hAnsi="Consolas" w:cs="Consolas"/>
+          <w:color w:val="000000" w:themeColor="text1"/>
+        </w:rPr>
+        <w:tab/>
+        <w:t>DB 0A4H ;2</w:t>
+      </w:r>
+    </w:p>
+    <w:p>
+      <w:pPr>
+        <w:pStyle w:val="a7"/>
+        <w:ind w:rightChars="99" w:right="238"/>
+        <w:rPr>
+          <w:rFonts w:ascii="Consolas" w:eastAsia="BiauKai" w:hAnsi="Consolas" w:cs="Consolas"/>
+          <w:color w:val="000000" w:themeColor="text1"/>
+        </w:rPr>
+      </w:pPr>
+      <w:r>
+        <w:rPr>
+          <w:rFonts w:ascii="Consolas" w:eastAsia="BiauKai" w:hAnsi="Consolas" w:cs="Consolas"/>
+          <w:color w:val="000000" w:themeColor="text1"/>
+        </w:rPr>
+        <w:tab/>
+        <w:t>DB 0B0H ;3</w:t>
+      </w:r>
+    </w:p>
+    <w:p>
+      <w:pPr>
+        <w:pStyle w:val="a7"/>
+        <w:ind w:rightChars="99" w:right="238"/>
+        <w:rPr>
+          <w:rFonts w:ascii="Consolas" w:eastAsia="BiauKai" w:hAnsi="Consolas" w:cs="Consolas"/>
+          <w:color w:val="000000" w:themeColor="text1"/>
+        </w:rPr>
+      </w:pPr>
+      <w:r>
+        <w:rPr>
+          <w:rFonts w:ascii="Consolas" w:eastAsia="BiauKai" w:hAnsi="Consolas" w:cs="Consolas"/>
+          <w:color w:val="000000" w:themeColor="text1"/>
+        </w:rPr>
+        <w:tab/>
+        <w:t>DB 099H ;4</w:t>
+      </w:r>
+    </w:p>
+    <w:p>
+      <w:pPr>
+        <w:pStyle w:val="a7"/>
+        <w:ind w:rightChars="99" w:right="238"/>
+        <w:rPr>
+          <w:rFonts w:ascii="Consolas" w:eastAsia="BiauKai" w:hAnsi="Consolas" w:cs="Consolas"/>
+          <w:color w:val="000000" w:themeColor="text1"/>
+        </w:rPr>
+      </w:pPr>
+      <w:r>
+        <w:rPr>
+          <w:rFonts w:ascii="Consolas" w:eastAsia="BiauKai" w:hAnsi="Consolas" w:cs="Consolas"/>
+          <w:color w:val="000000" w:themeColor="text1"/>
+        </w:rPr>
+        <w:tab/>
+        <w:t>DB 092H ;5</w:t>
+      </w:r>
+    </w:p>
+    <w:p>
+      <w:pPr>
+        <w:pStyle w:val="a7"/>
+        <w:ind w:rightChars="99" w:right="238"/>
+        <w:rPr>
+          <w:rFonts w:ascii="Consolas" w:eastAsia="BiauKai" w:hAnsi="Consolas" w:cs="Consolas"/>
+          <w:color w:val="000000" w:themeColor="text1"/>
+        </w:rPr>
+      </w:pPr>
+      <w:r>
+        <w:rPr>
+          <w:rFonts w:ascii="Consolas" w:eastAsia="BiauKai" w:hAnsi="Consolas" w:cs="Consolas"/>
+          <w:color w:val="000000" w:themeColor="text1"/>
+        </w:rPr>
+        <w:tab/>
+        <w:t>DB 082H ;6</w:t>
+      </w:r>
+    </w:p>
+    <w:p>
+      <w:pPr>
+        <w:pStyle w:val="a7"/>
+        <w:ind w:rightChars="99" w:right="238"/>
+        <w:rPr>
+          <w:rFonts w:ascii="Consolas" w:eastAsia="BiauKai" w:hAnsi="Consolas" w:cs="Consolas"/>
+          <w:color w:val="000000" w:themeColor="text1"/>
+        </w:rPr>
+      </w:pPr>
+      <w:r>
+        <w:rPr>
+          <w:rFonts w:ascii="Consolas" w:eastAsia="BiauKai" w:hAnsi="Consolas" w:cs="Consolas"/>
+          <w:color w:val="000000" w:themeColor="text1"/>
+        </w:rPr>
+        <w:tab/>
+        <w:t>DB 0F8H ;7</w:t>
+      </w:r>
+    </w:p>
+    <w:p>
+      <w:pPr>
+        <w:pStyle w:val="a7"/>
+        <w:ind w:rightChars="99" w:right="238"/>
+        <w:rPr>
+          <w:rFonts w:ascii="Consolas" w:eastAsia="BiauKai" w:hAnsi="Consolas" w:cs="Consolas"/>
+          <w:color w:val="000000" w:themeColor="text1"/>
+        </w:rPr>
+      </w:pPr>
+      <w:r>
+        <w:rPr>
+          <w:rFonts w:ascii="Consolas" w:eastAsia="BiauKai" w:hAnsi="Consolas" w:cs="Consolas"/>
+          <w:color w:val="000000" w:themeColor="text1"/>
+        </w:rPr>
+        <w:tab/>
+        <w:t>DB 080H ;8</w:t>
+      </w:r>
+    </w:p>
+    <w:p>
+      <w:pPr>
+        <w:pStyle w:val="a7"/>
+        <w:ind w:rightChars="99" w:right="238"/>
+        <w:rPr>
+          <w:rFonts w:ascii="Consolas" w:eastAsia="BiauKai" w:hAnsi="Consolas" w:cs="Consolas"/>
+          <w:color w:val="000000" w:themeColor="text1"/>
+        </w:rPr>
+      </w:pPr>
+      <w:r>
+        <w:rPr>
+          <w:rFonts w:ascii="Consolas" w:eastAsia="BiauKai" w:hAnsi="Consolas" w:cs="Consolas"/>
+          <w:color w:val="000000" w:themeColor="text1"/>
+        </w:rPr>
+        <w:tab/>
+        <w:t>DB 090H ;9</w:t>
+      </w:r>
+    </w:p>
+    <w:p>
+      <w:pPr>
+        <w:pStyle w:val="a7"/>
+        <w:ind w:rightChars="99" w:right="238"/>
+        <w:rPr>
+          <w:rFonts w:ascii="Consolas" w:eastAsia="BiauKai" w:hAnsi="Consolas" w:cs="Consolas"/>
+          <w:color w:val="000000" w:themeColor="text1"/>
+        </w:rPr>
+      </w:pPr>
+      <w:r>
+        <w:rPr>
+          <w:rFonts w:ascii="Consolas" w:eastAsia="BiauKai" w:hAnsi="Consolas" w:cs="Consolas"/>
+          <w:color w:val="000000" w:themeColor="text1"/>
+        </w:rPr>
+        <w:t>;===========================</w:t>
+      </w:r>
+    </w:p>
+    <w:p>
+      <w:pPr>
+        <w:pStyle w:val="a7"/>
+        <w:ind w:rightChars="99" w:right="238"/>
+        <w:rPr>
+          <w:rFonts w:ascii="Consolas" w:eastAsia="BiauKai" w:hAnsi="Consolas" w:cs="Consolas"/>
+          <w:color w:val="000000" w:themeColor="text1"/>
+        </w:rPr>
+      </w:pPr>
+      <w:r>
+        <w:rPr>
+          <w:rFonts w:ascii="Consolas" w:eastAsia="BiauKai" w:hAnsi="Consolas" w:cs="Consolas"/>
+          <w:color w:val="000000" w:themeColor="text1"/>
+        </w:rPr>
+        <w:t>POS:</w:t>
+      </w:r>
+    </w:p>
+    <w:p>
+      <w:pPr>
+        <w:pStyle w:val="a7"/>
+        <w:ind w:rightChars="99" w:right="238"/>
+        <w:rPr>
+          <w:rFonts w:ascii="Consolas" w:eastAsia="BiauKai" w:hAnsi="Consolas" w:cs="Consolas"/>
+          <w:color w:val="000000" w:themeColor="text1"/>
+        </w:rPr>
+      </w:pPr>
+      <w:r>
+        <w:rPr>
+          <w:rFonts w:ascii="Consolas" w:eastAsia="BiauKai" w:hAnsi="Consolas" w:cs="Consolas"/>
+          <w:color w:val="000000" w:themeColor="text1"/>
+        </w:rPr>
+        <w:tab/>
+        <w:t>DB 0F7H, 0FBH, 0FDH, 0FEH</w:t>
+      </w:r>
+    </w:p>
+    <w:p>
+      <w:pPr>
+        <w:pStyle w:val="a7"/>
+        <w:ind w:rightChars="99" w:right="238"/>
+        <w:rPr>
+          <w:rFonts w:ascii="Consolas" w:eastAsia="BiauKai" w:hAnsi="Consolas" w:cs="Consolas"/>
+          <w:color w:val="000000" w:themeColor="text1"/>
+        </w:rPr>
+      </w:pPr>
+    </w:p>
+    <w:p>
+      <w:pPr>
+        <w:pStyle w:val="a7"/>
+        <w:ind w:rightChars="99" w:right="238"/>
+        <w:rPr>
+          <w:rFonts w:ascii="標楷體" w:eastAsia="標楷體" w:hAnsi="標楷體" w:cs="標楷體"/>
+          <w:color w:val="000000" w:themeColor="text1"/>
+        </w:rPr>
+      </w:pPr>
+      <w:r>
+        <w:rPr>
+          <w:rFonts w:ascii="標楷體" w:eastAsia="標楷體" w:hAnsi="標楷體" w:cs="標楷體" w:hint="eastAsia"/>
+          <w:color w:val="000000" w:themeColor="text1"/>
+        </w:rPr>
+        <w:t>因為我的程式與範例所給的有些許不同，根據</w:t>
+      </w:r>
+      <w:r>
+        <w:rPr>
+          <w:rFonts w:ascii="標楷體" w:eastAsia="標楷體" w:hAnsi="標楷體" w:cs="標楷體"/>
+          <w:color w:val="000000" w:themeColor="text1"/>
+        </w:rPr>
+        <w:t>MPC82G516A</w:t>
+      </w:r>
+      <w:r>
+        <w:rPr>
+          <w:rFonts w:ascii="標楷體" w:eastAsia="標楷體" w:hAnsi="標楷體" w:cs="標楷體" w:hint="eastAsia"/>
+          <w:color w:val="000000" w:themeColor="text1"/>
+        </w:rPr>
+        <w:t>的</w:t>
+      </w:r>
+      <w:r>
+        <w:rPr>
+          <w:rFonts w:ascii="標楷體" w:eastAsia="標楷體" w:hAnsi="標楷體" w:cs="標楷體"/>
+          <w:color w:val="000000" w:themeColor="text1"/>
+        </w:rPr>
         <w:lastRenderedPageBreak/>
-        <w:tab/>
-        <w:t>CJNE R4, #0B0H, SHOWLOOP</w:t>
-      </w:r>
-    </w:p>
-    <w:p>
-      <w:pPr>
-        <w:pStyle w:val="a7"/>
-        <w:ind w:rightChars="99" w:right="238"/>
-        <w:rPr>
-          <w:rFonts w:ascii="Consolas" w:eastAsia="BiauKai" w:hAnsi="Consolas" w:cs="Consolas"/>
-          <w:color w:val="000000" w:themeColor="text1"/>
-        </w:rPr>
-      </w:pPr>
-      <w:r>
-        <w:rPr>
-          <w:rFonts w:ascii="Consolas" w:eastAsia="BiauKai" w:hAnsi="Consolas" w:cs="Consolas"/>
-          <w:color w:val="000000" w:themeColor="text1"/>
-        </w:rPr>
-        <w:tab/>
-        <w:t>MOV R4, #0</w:t>
-      </w:r>
-    </w:p>
-    <w:p>
-      <w:pPr>
-        <w:pStyle w:val="a7"/>
-        <w:ind w:rightChars="99" w:right="238"/>
-        <w:rPr>
-          <w:rFonts w:ascii="Consolas" w:eastAsia="BiauKai" w:hAnsi="Consolas" w:cs="Consolas"/>
-          <w:color w:val="000000" w:themeColor="text1"/>
-        </w:rPr>
-      </w:pPr>
-      <w:r>
-        <w:rPr>
-          <w:rFonts w:ascii="Consolas" w:eastAsia="BiauKai" w:hAnsi="Consolas" w:cs="Consolas"/>
-          <w:color w:val="000000" w:themeColor="text1"/>
-        </w:rPr>
-        <w:tab/>
-        <w:t>INC R5</w:t>
-      </w:r>
-    </w:p>
-    <w:p>
-      <w:pPr>
-        <w:pStyle w:val="a7"/>
-        <w:ind w:rightChars="99" w:right="238"/>
-        <w:rPr>
-          <w:rFonts w:ascii="Consolas" w:eastAsia="BiauKai" w:hAnsi="Consolas" w:cs="Consolas"/>
-          <w:color w:val="000000" w:themeColor="text1"/>
-        </w:rPr>
-      </w:pPr>
-      <w:r>
-        <w:rPr>
-          <w:rFonts w:ascii="Consolas" w:eastAsia="BiauKai" w:hAnsi="Consolas" w:cs="Consolas"/>
-          <w:color w:val="000000" w:themeColor="text1"/>
-        </w:rPr>
-        <w:tab/>
-        <w:t>CJNE R5, #03H, SHOWLOOP</w:t>
-      </w:r>
-    </w:p>
-    <w:p>
-      <w:pPr>
-        <w:pStyle w:val="a7"/>
-        <w:ind w:rightChars="99" w:right="238"/>
-        <w:rPr>
-          <w:rFonts w:ascii="Consolas" w:eastAsia="BiauKai" w:hAnsi="Consolas" w:cs="Consolas"/>
-          <w:color w:val="000000" w:themeColor="text1"/>
-        </w:rPr>
-      </w:pPr>
-    </w:p>
-    <w:p>
-      <w:pPr>
-        <w:pStyle w:val="a7"/>
-        <w:ind w:rightChars="99" w:right="238"/>
-        <w:rPr>
-          <w:rFonts w:ascii="Consolas" w:eastAsia="BiauKai" w:hAnsi="Consolas" w:cs="Consolas"/>
-          <w:color w:val="000000" w:themeColor="text1"/>
-        </w:rPr>
-      </w:pPr>
-      <w:r>
-        <w:rPr>
-          <w:rFonts w:ascii="Consolas" w:eastAsia="BiauKai" w:hAnsi="Consolas" w:cs="Consolas"/>
-          <w:color w:val="000000" w:themeColor="text1"/>
-        </w:rPr>
-        <w:tab/>
-        <w:t>RET</w:t>
-      </w:r>
-    </w:p>
-    <w:p>
-      <w:pPr>
-        <w:pStyle w:val="a7"/>
-        <w:ind w:rightChars="99" w:right="238"/>
-        <w:rPr>
-          <w:rFonts w:ascii="Consolas" w:eastAsia="BiauKai" w:hAnsi="Consolas" w:cs="Consolas"/>
-          <w:color w:val="000000" w:themeColor="text1"/>
-        </w:rPr>
-      </w:pPr>
-      <w:r>
-        <w:rPr>
-          <w:rFonts w:ascii="Consolas" w:eastAsia="BiauKai" w:hAnsi="Consolas" w:cs="Consolas"/>
-          <w:color w:val="000000" w:themeColor="text1"/>
-        </w:rPr>
-        <w:t>;===========================</w:t>
-      </w:r>
-      <w:r>
-        <w:rPr>
-          <w:rFonts w:ascii="Consolas" w:eastAsia="BiauKai" w:hAnsi="Consolas" w:cs="Consolas"/>
-          <w:color w:val="000000" w:themeColor="text1"/>
-        </w:rPr>
-        <w:tab/>
-      </w:r>
-    </w:p>
-    <w:p>
-      <w:pPr>
-        <w:pStyle w:val="a7"/>
-        <w:ind w:rightChars="99" w:right="238"/>
-        <w:rPr>
-          <w:rFonts w:ascii="Consolas" w:eastAsia="BiauKai" w:hAnsi="Consolas" w:cs="Consolas"/>
-          <w:color w:val="000000" w:themeColor="text1"/>
-        </w:rPr>
-      </w:pPr>
-      <w:r>
-        <w:rPr>
-          <w:rFonts w:ascii="Consolas" w:eastAsia="BiauKai" w:hAnsi="Consolas" w:cs="Consolas"/>
-          <w:color w:val="000000" w:themeColor="text1"/>
-        </w:rPr>
-        <w:t>DELAY:</w:t>
-      </w:r>
-    </w:p>
-    <w:p>
-      <w:pPr>
-        <w:pStyle w:val="a7"/>
-        <w:ind w:rightChars="99" w:right="238"/>
-        <w:rPr>
-          <w:rFonts w:ascii="Consolas" w:eastAsia="BiauKai" w:hAnsi="Consolas" w:cs="Consolas"/>
-          <w:color w:val="000000" w:themeColor="text1"/>
-        </w:rPr>
-      </w:pPr>
-      <w:r>
-        <w:rPr>
-          <w:rFonts w:ascii="Consolas" w:eastAsia="BiauKai" w:hAnsi="Consolas" w:cs="Consolas"/>
-          <w:color w:val="000000" w:themeColor="text1"/>
-        </w:rPr>
-        <w:tab/>
-        <w:t>MOV R6, #0FAH</w:t>
-      </w:r>
-    </w:p>
-    <w:p>
-      <w:pPr>
-        <w:pStyle w:val="a7"/>
-        <w:ind w:rightChars="99" w:right="238"/>
-        <w:rPr>
-          <w:rFonts w:ascii="Consolas" w:eastAsia="BiauKai" w:hAnsi="Consolas" w:cs="Consolas"/>
-          <w:color w:val="000000" w:themeColor="text1"/>
-        </w:rPr>
-      </w:pPr>
-      <w:r>
-        <w:rPr>
-          <w:rFonts w:ascii="Consolas" w:eastAsia="BiauKai" w:hAnsi="Consolas" w:cs="Consolas"/>
-          <w:color w:val="000000" w:themeColor="text1"/>
-        </w:rPr>
-        <w:t>DELAY1:</w:t>
-      </w:r>
-    </w:p>
-    <w:p>
-      <w:pPr>
-        <w:pStyle w:val="a7"/>
-        <w:ind w:rightChars="99" w:right="238"/>
-        <w:rPr>
-          <w:rFonts w:ascii="Consolas" w:eastAsia="BiauKai" w:hAnsi="Consolas" w:cs="Consolas"/>
-          <w:color w:val="000000" w:themeColor="text1"/>
-        </w:rPr>
-      </w:pPr>
-      <w:r>
-        <w:rPr>
-          <w:rFonts w:ascii="Consolas" w:eastAsia="BiauKai" w:hAnsi="Consolas" w:cs="Consolas"/>
-          <w:color w:val="000000" w:themeColor="text1"/>
-        </w:rPr>
-        <w:tab/>
-        <w:t>MOV R7, #0AH</w:t>
-      </w:r>
-    </w:p>
-    <w:p>
-      <w:pPr>
-        <w:pStyle w:val="a7"/>
-        <w:ind w:rightChars="99" w:right="238"/>
-        <w:rPr>
-          <w:rFonts w:ascii="Consolas" w:eastAsia="BiauKai" w:hAnsi="Consolas" w:cs="Consolas"/>
-          <w:color w:val="000000" w:themeColor="text1"/>
-        </w:rPr>
-      </w:pPr>
-      <w:r>
-        <w:rPr>
-          <w:rFonts w:ascii="Consolas" w:eastAsia="BiauKai" w:hAnsi="Consolas" w:cs="Consolas"/>
-          <w:color w:val="000000" w:themeColor="text1"/>
-        </w:rPr>
-        <w:t>DELAY2:</w:t>
-      </w:r>
-    </w:p>
-    <w:p>
-      <w:pPr>
-        <w:pStyle w:val="a7"/>
-        <w:ind w:rightChars="99" w:right="238"/>
-        <w:rPr>
-          <w:rFonts w:ascii="Consolas" w:eastAsia="BiauKai" w:hAnsi="Consolas" w:cs="Consolas"/>
-          <w:color w:val="000000" w:themeColor="text1"/>
-        </w:rPr>
-      </w:pPr>
-      <w:r>
-        <w:rPr>
-          <w:rFonts w:ascii="Consolas" w:eastAsia="BiauKai" w:hAnsi="Consolas" w:cs="Consolas"/>
-          <w:color w:val="000000" w:themeColor="text1"/>
-        </w:rPr>
-        <w:tab/>
-        <w:t>DJNZ R7, DELAY2</w:t>
-      </w:r>
-    </w:p>
-    <w:p>
-      <w:pPr>
-        <w:pStyle w:val="a7"/>
-        <w:ind w:rightChars="99" w:right="238"/>
-        <w:rPr>
-          <w:rFonts w:ascii="Consolas" w:eastAsia="BiauKai" w:hAnsi="Consolas" w:cs="Consolas"/>
-          <w:color w:val="000000" w:themeColor="text1"/>
-        </w:rPr>
-      </w:pPr>
-      <w:r>
-        <w:rPr>
-          <w:rFonts w:ascii="Consolas" w:eastAsia="BiauKai" w:hAnsi="Consolas" w:cs="Consolas"/>
-          <w:color w:val="000000" w:themeColor="text1"/>
-        </w:rPr>
-        <w:tab/>
-        <w:t>DJNZ R6, DELAY1</w:t>
-      </w:r>
-    </w:p>
-    <w:p>
-      <w:pPr>
-        <w:pStyle w:val="a7"/>
-        <w:ind w:rightChars="99" w:right="238"/>
-        <w:rPr>
-          <w:rFonts w:ascii="Consolas" w:eastAsia="BiauKai" w:hAnsi="Consolas" w:cs="Consolas"/>
-          <w:color w:val="000000" w:themeColor="text1"/>
-        </w:rPr>
-      </w:pPr>
-      <w:r>
-        <w:rPr>
-          <w:rFonts w:ascii="Consolas" w:eastAsia="BiauKai" w:hAnsi="Consolas" w:cs="Consolas"/>
-          <w:color w:val="000000" w:themeColor="text1"/>
-        </w:rPr>
-        <w:tab/>
-        <w:t>RET</w:t>
-      </w:r>
-    </w:p>
-    <w:p>
-      <w:pPr>
-        <w:pStyle w:val="a7"/>
-        <w:ind w:rightChars="99" w:right="238"/>
-        <w:rPr>
-          <w:rFonts w:ascii="Consolas" w:eastAsia="BiauKai" w:hAnsi="Consolas" w:cs="Consolas"/>
-          <w:color w:val="000000" w:themeColor="text1"/>
-        </w:rPr>
-      </w:pPr>
-      <w:r>
-        <w:rPr>
-          <w:rFonts w:ascii="Consolas" w:eastAsia="BiauKai" w:hAnsi="Consolas" w:cs="Consolas"/>
-          <w:color w:val="000000" w:themeColor="text1"/>
-        </w:rPr>
-        <w:t>;===========================</w:t>
-      </w:r>
-    </w:p>
-    <w:p>
-      <w:pPr>
-        <w:pStyle w:val="a7"/>
-        <w:ind w:rightChars="99" w:right="238"/>
-        <w:rPr>
-          <w:rFonts w:ascii="Consolas" w:eastAsia="BiauKai" w:hAnsi="Consolas" w:cs="Consolas"/>
-          <w:color w:val="000000" w:themeColor="text1"/>
-        </w:rPr>
-      </w:pPr>
-      <w:r>
-        <w:rPr>
-          <w:rFonts w:ascii="Consolas" w:eastAsia="BiauKai" w:hAnsi="Consolas" w:cs="Consolas"/>
-          <w:color w:val="000000" w:themeColor="text1"/>
-        </w:rPr>
-        <w:t>NUMTABLE:</w:t>
-      </w:r>
-    </w:p>
-    <w:p>
-      <w:pPr>
-        <w:pStyle w:val="a7"/>
-        <w:ind w:rightChars="99" w:right="238"/>
-        <w:rPr>
-          <w:rFonts w:ascii="Consolas" w:eastAsia="BiauKai" w:hAnsi="Consolas" w:cs="Consolas"/>
-          <w:color w:val="000000" w:themeColor="text1"/>
-        </w:rPr>
-      </w:pPr>
-      <w:r>
-        <w:rPr>
-          <w:rFonts w:ascii="Consolas" w:eastAsia="BiauKai" w:hAnsi="Consolas" w:cs="Consolas"/>
-          <w:color w:val="000000" w:themeColor="text1"/>
-        </w:rPr>
-        <w:tab/>
-        <w:t>DB 0C0H ;0</w:t>
-      </w:r>
-    </w:p>
-    <w:p>
-      <w:pPr>
-        <w:pStyle w:val="a7"/>
-        <w:ind w:rightChars="99" w:right="238"/>
-        <w:rPr>
-          <w:rFonts w:ascii="Consolas" w:eastAsia="BiauKai" w:hAnsi="Consolas" w:cs="Consolas"/>
-          <w:color w:val="000000" w:themeColor="text1"/>
-        </w:rPr>
-      </w:pPr>
-      <w:r>
-        <w:rPr>
-          <w:rFonts w:ascii="Consolas" w:eastAsia="BiauKai" w:hAnsi="Consolas" w:cs="Consolas"/>
-          <w:color w:val="000000" w:themeColor="text1"/>
-        </w:rPr>
-        <w:tab/>
-        <w:t>DB 0F9H ;1</w:t>
-      </w:r>
-    </w:p>
-    <w:p>
-      <w:pPr>
-        <w:pStyle w:val="a7"/>
-        <w:ind w:rightChars="99" w:right="238"/>
-        <w:rPr>
-          <w:rFonts w:ascii="Consolas" w:eastAsia="BiauKai" w:hAnsi="Consolas" w:cs="Consolas"/>
-          <w:color w:val="000000" w:themeColor="text1"/>
-        </w:rPr>
-      </w:pPr>
-      <w:r>
-        <w:rPr>
-          <w:rFonts w:ascii="Consolas" w:eastAsia="BiauKai" w:hAnsi="Consolas" w:cs="Consolas"/>
-          <w:color w:val="000000" w:themeColor="text1"/>
-        </w:rPr>
-        <w:tab/>
-        <w:t>DB 0A4H ;2</w:t>
-      </w:r>
-    </w:p>
-    <w:p>
-      <w:pPr>
-        <w:pStyle w:val="a7"/>
-        <w:ind w:rightChars="99" w:right="238"/>
-        <w:rPr>
-          <w:rFonts w:ascii="Consolas" w:eastAsia="BiauKai" w:hAnsi="Consolas" w:cs="Consolas"/>
-          <w:color w:val="000000" w:themeColor="text1"/>
-        </w:rPr>
-      </w:pPr>
-      <w:r>
-        <w:rPr>
-          <w:rFonts w:ascii="Consolas" w:eastAsia="BiauKai" w:hAnsi="Consolas" w:cs="Consolas"/>
-          <w:color w:val="000000" w:themeColor="text1"/>
-        </w:rPr>
-        <w:tab/>
-        <w:t>DB 0B0H ;3</w:t>
-      </w:r>
-    </w:p>
-    <w:p>
-      <w:pPr>
-        <w:pStyle w:val="a7"/>
-        <w:ind w:rightChars="99" w:right="238"/>
-        <w:rPr>
-          <w:rFonts w:ascii="Consolas" w:eastAsia="BiauKai" w:hAnsi="Consolas" w:cs="Consolas"/>
-          <w:color w:val="000000" w:themeColor="text1"/>
-        </w:rPr>
-      </w:pPr>
-      <w:r>
-        <w:rPr>
-          <w:rFonts w:ascii="Consolas" w:eastAsia="BiauKai" w:hAnsi="Consolas" w:cs="Consolas"/>
-          <w:color w:val="000000" w:themeColor="text1"/>
-        </w:rPr>
-        <w:tab/>
-        <w:t>DB 099H ;4</w:t>
-      </w:r>
-    </w:p>
-    <w:p>
-      <w:pPr>
-        <w:pStyle w:val="a7"/>
-        <w:ind w:rightChars="99" w:right="238"/>
-        <w:rPr>
-          <w:rFonts w:ascii="Consolas" w:eastAsia="BiauKai" w:hAnsi="Consolas" w:cs="Consolas"/>
-          <w:color w:val="000000" w:themeColor="text1"/>
-        </w:rPr>
-      </w:pPr>
-      <w:r>
-        <w:rPr>
-          <w:rFonts w:ascii="Consolas" w:eastAsia="BiauKai" w:hAnsi="Consolas" w:cs="Consolas"/>
-          <w:color w:val="000000" w:themeColor="text1"/>
-        </w:rPr>
-        <w:tab/>
-        <w:t>DB 092H ;5</w:t>
-      </w:r>
-    </w:p>
-    <w:p>
-      <w:pPr>
-        <w:pStyle w:val="a7"/>
-        <w:ind w:rightChars="99" w:right="238"/>
-        <w:rPr>
-          <w:rFonts w:ascii="Consolas" w:eastAsia="BiauKai" w:hAnsi="Consolas" w:cs="Consolas"/>
-          <w:color w:val="000000" w:themeColor="text1"/>
-        </w:rPr>
-      </w:pPr>
-      <w:r>
-        <w:rPr>
-          <w:rFonts w:ascii="Consolas" w:eastAsia="BiauKai" w:hAnsi="Consolas" w:cs="Consolas"/>
-          <w:color w:val="000000" w:themeColor="text1"/>
-        </w:rPr>
-        <w:tab/>
-        <w:t>DB 082H ;6</w:t>
-      </w:r>
-    </w:p>
-    <w:p>
-      <w:pPr>
-        <w:pStyle w:val="a7"/>
-        <w:ind w:rightChars="99" w:right="238"/>
-        <w:rPr>
-          <w:rFonts w:ascii="Consolas" w:eastAsia="BiauKai" w:hAnsi="Consolas" w:cs="Consolas"/>
-          <w:color w:val="000000" w:themeColor="text1"/>
-        </w:rPr>
-      </w:pPr>
-      <w:r>
-        <w:rPr>
-          <w:rFonts w:ascii="Consolas" w:eastAsia="BiauKai" w:hAnsi="Consolas" w:cs="Consolas"/>
-          <w:color w:val="000000" w:themeColor="text1"/>
-        </w:rPr>
-        <w:tab/>
-        <w:t>DB 0F8H ;7</w:t>
-      </w:r>
-    </w:p>
-    <w:p>
-      <w:pPr>
-        <w:pStyle w:val="a7"/>
-        <w:ind w:rightChars="99" w:right="238"/>
-        <w:rPr>
-          <w:rFonts w:ascii="Consolas" w:eastAsia="BiauKai" w:hAnsi="Consolas" w:cs="Consolas"/>
-          <w:color w:val="000000" w:themeColor="text1"/>
-        </w:rPr>
-      </w:pPr>
-      <w:r>
-        <w:rPr>
-          <w:rFonts w:ascii="Consolas" w:eastAsia="BiauKai" w:hAnsi="Consolas" w:cs="Consolas"/>
-          <w:color w:val="000000" w:themeColor="text1"/>
-        </w:rPr>
-        <w:tab/>
-        <w:t>DB 080H ;8</w:t>
-      </w:r>
-    </w:p>
-    <w:p>
-      <w:pPr>
-        <w:pStyle w:val="a7"/>
-        <w:ind w:rightChars="99" w:right="238"/>
-        <w:rPr>
-          <w:rFonts w:ascii="Consolas" w:eastAsia="BiauKai" w:hAnsi="Consolas" w:cs="Consolas"/>
-          <w:color w:val="000000" w:themeColor="text1"/>
-        </w:rPr>
-      </w:pPr>
-      <w:r>
-        <w:rPr>
-          <w:rFonts w:ascii="Consolas" w:eastAsia="BiauKai" w:hAnsi="Consolas" w:cs="Consolas"/>
-          <w:color w:val="000000" w:themeColor="text1"/>
-        </w:rPr>
-        <w:tab/>
-        <w:t>DB 090H ;9</w:t>
-      </w:r>
-    </w:p>
-    <w:p>
-      <w:pPr>
-        <w:pStyle w:val="a7"/>
-        <w:ind w:rightChars="99" w:right="238"/>
-        <w:rPr>
-          <w:rFonts w:ascii="Consolas" w:eastAsia="BiauKai" w:hAnsi="Consolas" w:cs="Consolas"/>
-          <w:color w:val="000000" w:themeColor="text1"/>
-        </w:rPr>
-      </w:pPr>
-      <w:r>
-        <w:rPr>
-          <w:rFonts w:ascii="Consolas" w:eastAsia="BiauKai" w:hAnsi="Consolas" w:cs="Consolas"/>
-          <w:color w:val="000000" w:themeColor="text1"/>
-        </w:rPr>
-        <w:t>;===========================</w:t>
-      </w:r>
-    </w:p>
-    <w:p>
-      <w:pPr>
-        <w:pStyle w:val="a7"/>
-        <w:ind w:rightChars="99" w:right="238"/>
-        <w:rPr>
-          <w:rFonts w:ascii="Consolas" w:eastAsia="BiauKai" w:hAnsi="Consolas" w:cs="Consolas"/>
-          <w:color w:val="000000" w:themeColor="text1"/>
-        </w:rPr>
-      </w:pPr>
-      <w:r>
-        <w:rPr>
-          <w:rFonts w:ascii="Consolas" w:eastAsia="BiauKai" w:hAnsi="Consolas" w:cs="Consolas"/>
-          <w:color w:val="000000" w:themeColor="text1"/>
-        </w:rPr>
-        <w:t>POS:</w:t>
-      </w:r>
-    </w:p>
-    <w:p>
-      <w:pPr>
-        <w:pStyle w:val="a7"/>
-        <w:ind w:rightChars="99" w:right="238"/>
-        <w:rPr>
-          <w:rFonts w:ascii="Consolas" w:eastAsia="BiauKai" w:hAnsi="Consolas" w:cs="Consolas"/>
-          <w:color w:val="000000" w:themeColor="text1"/>
-        </w:rPr>
-      </w:pPr>
-      <w:r>
-        <w:rPr>
-          <w:rFonts w:ascii="Consolas" w:eastAsia="BiauKai" w:hAnsi="Consolas" w:cs="Consolas"/>
-          <w:color w:val="000000" w:themeColor="text1"/>
-        </w:rPr>
-        <w:tab/>
-        <w:t>DB 0F7H, 0FBH, 0FDH, 0FEH</w:t>
-      </w:r>
-    </w:p>
-    <w:p>
-      <w:pPr>
-        <w:pStyle w:val="a7"/>
-        <w:ind w:rightChars="99" w:right="238"/>
-        <w:rPr>
-          <w:rFonts w:ascii="Consolas" w:eastAsia="BiauKai" w:hAnsi="Consolas" w:cs="Consolas"/>
-          <w:color w:val="000000" w:themeColor="text1"/>
-        </w:rPr>
-      </w:pPr>
-    </w:p>
-    <w:p>
-      <w:pPr>
-        <w:pStyle w:val="a7"/>
-        <w:ind w:rightChars="99" w:right="238"/>
-        <w:rPr>
-          <w:rFonts w:ascii="Consolas" w:eastAsia="BiauKai" w:hAnsi="Consolas" w:cs="Consolas"/>
-          <w:color w:val="000000" w:themeColor="text1"/>
-        </w:rPr>
-      </w:pPr>
-      <w:r>
-        <w:rPr>
-          <w:rFonts w:ascii="Consolas" w:eastAsia="BiauKai" w:hAnsi="Consolas" w:cs="Consolas" w:hint="eastAsia"/>
-          <w:color w:val="000000" w:themeColor="text1"/>
-        </w:rPr>
-        <w:t>因為我的程式與範例所給的有些許不同，根據</w:t>
-      </w:r>
-      <w:r>
-        <w:rPr>
-          <w:rFonts w:ascii="DFKai-SB" w:eastAsia="DFKai-SB" w:hAnsi="DFKai-SB" w:cs="Consolas"/>
-          <w:color w:val="000000" w:themeColor="text1"/>
-        </w:rPr>
-        <w:t>MPC82G516A</w:t>
-      </w:r>
-      <w:r>
-        <w:rPr>
-          <w:rFonts w:ascii="DFKai-SB" w:eastAsia="DFKai-SB" w:hAnsi="DFKai-SB" w:cs="Consolas" w:hint="eastAsia"/>
-          <w:color w:val="000000" w:themeColor="text1"/>
-        </w:rPr>
-        <w:t>的</w:t>
-      </w:r>
-      <w:r>
-        <w:rPr>
-          <w:rFonts w:ascii="DFKai-SB" w:eastAsia="DFKai-SB" w:hAnsi="DFKai-SB" w:cs="Consolas"/>
-          <w:color w:val="000000" w:themeColor="text1"/>
-        </w:rPr>
         <w:t>Datasheet</w:t>
       </w:r>
       <w:r>
         <w:rPr>
-          <w:rFonts w:ascii="DFKai-SB" w:eastAsia="DFKai-SB" w:hAnsi="DFKai-SB" w:cs="Consolas" w:hint="eastAsia"/>
-          <w:color w:val="000000" w:themeColor="text1"/>
-        </w:rPr>
-        <w:t>，</w:t>
-      </w:r>
-      <w:r>
-        <w:rPr>
-          <w:rFonts w:ascii="Consolas" w:eastAsia="BiauKai" w:hAnsi="Consolas" w:cs="Consolas" w:hint="eastAsia"/>
-          <w:color w:val="000000" w:themeColor="text1"/>
-        </w:rPr>
-        <w:t>我每顯示一</w:t>
-      </w:r>
-      <w:r>
-        <w:rPr>
-          <w:rFonts w:ascii="Consolas" w:eastAsia="BiauKai" w:hAnsi="Consolas" w:cs="Consolas" w:hint="eastAsia"/>
+          <w:rFonts w:ascii="標楷體" w:eastAsia="標楷體" w:hAnsi="標楷體" w:cs="標楷體" w:hint="eastAsia"/>
+          <w:color w:val="000000" w:themeColor="text1"/>
+        </w:rPr>
+        <w:t>，我每顯示一</w:t>
+      </w:r>
+      <w:r>
+        <w:rPr>
+          <w:rFonts w:ascii="標楷體" w:eastAsia="標楷體" w:hAnsi="標楷體" w:cs="標楷體" w:hint="eastAsia"/>
           <w:color w:val="000000" w:themeColor="text1"/>
         </w:rPr>
         <w:t>組</w:t>
       </w:r>
       <w:r>
         <w:rPr>
-          <w:rFonts w:ascii="Consolas" w:eastAsia="BiauKai" w:hAnsi="Consolas" w:cs="Consolas" w:hint="eastAsia"/>
+          <w:rFonts w:ascii="標楷體" w:eastAsia="標楷體" w:hAnsi="標楷體" w:cs="標楷體" w:hint="eastAsia"/>
           <w:color w:val="000000" w:themeColor="text1"/>
         </w:rPr>
         <w:t>數字</w:t>
       </w:r>
       <w:r>
         <w:rPr>
-          <w:rFonts w:ascii="Consolas" w:eastAsia="BiauKai" w:hAnsi="Consolas" w:cs="Consolas" w:hint="eastAsia"/>
+          <w:rFonts w:ascii="標楷體" w:eastAsia="標楷體" w:hAnsi="標楷體" w:cs="標楷體" w:hint="eastAsia"/>
           <w:color w:val="000000" w:themeColor="text1"/>
         </w:rPr>
         <w:t>（兩位數）</w:t>
       </w:r>
       <w:r>
         <w:rPr>
-          <w:rFonts w:ascii="Consolas" w:eastAsia="BiauKai" w:hAnsi="Consolas" w:cs="Consolas" w:hint="eastAsia"/>
+          <w:rFonts w:ascii="標楷體" w:eastAsia="標楷體" w:hAnsi="標楷體" w:cs="標楷體" w:hint="eastAsia"/>
           <w:color w:val="000000" w:themeColor="text1"/>
         </w:rPr>
         <w:t>所需要的時間是：</w:t>
@@ -6172,13 +6164,13 @@
         <w:pStyle w:val="a7"/>
         <w:ind w:rightChars="99" w:right="238"/>
         <w:rPr>
-          <w:rFonts w:ascii="DFKai-SB" w:eastAsia="DFKai-SB" w:hAnsi="DFKai-SB" w:cs="Consolas"/>
-          <w:color w:val="000000" w:themeColor="text1"/>
-        </w:rPr>
-      </w:pPr>
-      <w:r>
-        <w:rPr>
-          <w:rFonts w:ascii="Consolas" w:eastAsia="BiauKai" w:hAnsi="Consolas" w:cs="Consolas" w:hint="eastAsia"/>
+          <w:rFonts w:ascii="標楷體" w:eastAsia="標楷體" w:hAnsi="標楷體" w:cs="標楷體"/>
+          <w:color w:val="000000" w:themeColor="text1"/>
+        </w:rPr>
+      </w:pPr>
+      <w:r>
+        <w:rPr>
+          <w:rFonts w:ascii="標楷體" w:eastAsia="標楷體" w:hAnsi="標楷體" w:cs="標楷體" w:hint="eastAsia"/>
           <w:color w:val="000000" w:themeColor="text1"/>
         </w:rPr>
         <w:t>我選擇</w:t>
@@ -6188,7 +6180,7 @@
           <m:sSubPr>
             <m:ctrlPr>
               <w:rPr>
-                <w:rFonts w:ascii="Cambria Math" w:eastAsia="BiauKai" w:hAnsi="Cambria Math" w:cs="Consolas"/>
+                <w:rFonts w:ascii="Cambria Math" w:eastAsia="標楷體" w:hAnsi="Cambria Math" w:cs="標楷體"/>
                 <w:i/>
                 <w:color w:val="000000" w:themeColor="text1"/>
               </w:rPr>
@@ -6197,7 +6189,7 @@
           <m:e>
             <m:r>
               <w:rPr>
-                <w:rFonts w:ascii="Cambria Math" w:eastAsia="BiauKai" w:hAnsi="Cambria Math" w:cs="Consolas"/>
+                <w:rFonts w:ascii="Cambria Math" w:eastAsia="標楷體" w:hAnsi="Cambria Math" w:cs="標楷體"/>
                 <w:color w:val="000000" w:themeColor="text1"/>
               </w:rPr>
               <m:t>R</m:t>
@@ -6206,7 +6198,7 @@
           <m:sub>
             <m:r>
               <w:rPr>
-                <w:rFonts w:ascii="Cambria Math" w:eastAsia="BiauKai" w:hAnsi="Cambria Math" w:cs="Consolas"/>
+                <w:rFonts w:ascii="Cambria Math" w:eastAsia="標楷體" w:hAnsi="Cambria Math" w:cs="標楷體"/>
                 <w:color w:val="000000" w:themeColor="text1"/>
               </w:rPr>
               <m:t>4</m:t>
@@ -6216,52 +6208,45 @@
       </m:oMath>
       <w:r>
         <w:rPr>
-          <w:rFonts w:ascii="Consolas" w:eastAsia="BiauKai" w:hAnsi="Consolas" w:cs="Consolas" w:hint="eastAsia"/>
+          <w:rFonts w:ascii="標楷體" w:eastAsia="標楷體" w:hAnsi="標楷體" w:cs="標楷體" w:hint="eastAsia"/>
           <w:color w:val="000000" w:themeColor="text1"/>
         </w:rPr>
         <w:t>為</w:t>
       </w:r>
       <w:r>
         <w:rPr>
-          <w:rFonts w:ascii="DFKai-SB" w:eastAsia="DFKai-SB" w:hAnsi="DFKai-SB" w:cs="Consolas"/>
+          <w:rFonts w:ascii="標楷體" w:eastAsia="標楷體" w:hAnsi="標楷體" w:cs="標楷體"/>
           <w:color w:val="000000" w:themeColor="text1"/>
         </w:rPr>
         <w:t>180</w:t>
       </w:r>
       <w:r>
         <w:rPr>
-          <w:rFonts w:ascii="DFKai-SB" w:eastAsia="DFKai-SB" w:hAnsi="DFKai-SB" w:cs="Consolas" w:hint="eastAsia"/>
+          <w:rFonts w:ascii="標楷體" w:eastAsia="標楷體" w:hAnsi="標楷體" w:cs="標楷體" w:hint="eastAsia"/>
           <w:color w:val="000000" w:themeColor="text1"/>
         </w:rPr>
         <w:t>（</w:t>
       </w:r>
       <w:r>
         <w:rPr>
-          <w:rFonts w:ascii="DFKai-SB" w:eastAsia="DFKai-SB" w:hAnsi="DFKai-SB" w:cs="Consolas"/>
+          <w:rFonts w:ascii="標楷體" w:eastAsia="標楷體" w:hAnsi="標楷體" w:cs="標楷體"/>
           <w:color w:val="000000" w:themeColor="text1"/>
         </w:rPr>
         <w:t>0xB5</w:t>
       </w:r>
       <w:r>
         <w:rPr>
-          <w:rFonts w:ascii="DFKai-SB" w:eastAsia="DFKai-SB" w:hAnsi="DFKai-SB" w:cs="Consolas" w:hint="eastAsia"/>
-          <w:color w:val="000000" w:themeColor="text1"/>
-        </w:rPr>
-        <w:t>）</w:t>
-      </w:r>
-      <w:r>
-        <w:rPr>
-          <w:rFonts w:ascii="Consolas" w:eastAsia="BiauKai" w:hAnsi="Consolas" w:cs="Consolas" w:hint="eastAsia"/>
-          <w:color w:val="000000" w:themeColor="text1"/>
-        </w:rPr>
-        <w:t>、</w:t>
+          <w:rFonts w:ascii="標楷體" w:eastAsia="標楷體" w:hAnsi="標楷體" w:cs="標楷體" w:hint="eastAsia"/>
+          <w:color w:val="000000" w:themeColor="text1"/>
+        </w:rPr>
+        <w:t>）、</w:t>
       </w:r>
       <m:oMath>
         <m:sSub>
           <m:sSubPr>
             <m:ctrlPr>
               <w:rPr>
-                <w:rFonts w:ascii="Cambria Math" w:eastAsia="BiauKai" w:hAnsi="Cambria Math" w:cs="Consolas" w:hint="eastAsia"/>
+                <w:rFonts w:ascii="Cambria Math" w:eastAsia="標楷體" w:hAnsi="Cambria Math" w:cs="標楷體" w:hint="eastAsia"/>
                 <w:i/>
                 <w:color w:val="000000" w:themeColor="text1"/>
               </w:rPr>
@@ -6270,14 +6255,14 @@
           <m:e>
             <m:r>
               <w:rPr>
-                <w:rFonts w:ascii="Cambria Math" w:eastAsia="BiauKai" w:hAnsi="Cambria Math" w:cs="Consolas"/>
+                <w:rFonts w:ascii="Cambria Math" w:eastAsia="標楷體" w:hAnsi="Cambria Math" w:cs="標楷體"/>
                 <w:color w:val="000000" w:themeColor="text1"/>
               </w:rPr>
               <m:t>R</m:t>
             </m:r>
             <m:ctrlPr>
               <w:rPr>
-                <w:rFonts w:ascii="Cambria Math" w:eastAsia="BiauKai" w:hAnsi="Cambria Math" w:cs="Consolas"/>
+                <w:rFonts w:ascii="Cambria Math" w:eastAsia="標楷體" w:hAnsi="Cambria Math" w:cs="標楷體"/>
                 <w:i/>
                 <w:color w:val="000000" w:themeColor="text1"/>
               </w:rPr>
@@ -6286,14 +6271,14 @@
           <m:sub>
             <m:r>
               <w:rPr>
-                <w:rFonts w:ascii="Cambria Math" w:eastAsia="BiauKai" w:hAnsi="Cambria Math" w:cs="Consolas"/>
+                <w:rFonts w:ascii="Cambria Math" w:eastAsia="標楷體" w:hAnsi="Cambria Math" w:cs="標楷體"/>
                 <w:color w:val="000000" w:themeColor="text1"/>
               </w:rPr>
               <m:t>5</m:t>
             </m:r>
             <m:ctrlPr>
               <w:rPr>
-                <w:rFonts w:ascii="Cambria Math" w:eastAsia="BiauKai" w:hAnsi="Cambria Math" w:cs="Consolas"/>
+                <w:rFonts w:ascii="Cambria Math" w:eastAsia="標楷體" w:hAnsi="Cambria Math" w:cs="標楷體"/>
                 <w:i/>
                 <w:color w:val="000000" w:themeColor="text1"/>
               </w:rPr>
@@ -6303,52 +6288,45 @@
       </m:oMath>
       <w:r>
         <w:rPr>
-          <w:rFonts w:ascii="Consolas" w:eastAsia="BiauKai" w:hAnsi="Consolas" w:cs="Consolas" w:hint="eastAsia"/>
+          <w:rFonts w:ascii="標楷體" w:eastAsia="標楷體" w:hAnsi="標楷體" w:cs="標楷體" w:hint="eastAsia"/>
           <w:color w:val="000000" w:themeColor="text1"/>
         </w:rPr>
         <w:t>為</w:t>
       </w:r>
       <w:r>
         <w:rPr>
-          <w:rFonts w:ascii="DFKai-SB" w:eastAsia="DFKai-SB" w:hAnsi="DFKai-SB" w:cs="Consolas"/>
+          <w:rFonts w:ascii="標楷體" w:eastAsia="標楷體" w:hAnsi="標楷體" w:cs="標楷體"/>
           <w:color w:val="000000" w:themeColor="text1"/>
         </w:rPr>
         <w:t>3</w:t>
       </w:r>
       <w:r>
         <w:rPr>
-          <w:rFonts w:ascii="DFKai-SB" w:eastAsia="DFKai-SB" w:hAnsi="DFKai-SB" w:cs="Consolas" w:hint="eastAsia"/>
+          <w:rFonts w:ascii="標楷體" w:eastAsia="標楷體" w:hAnsi="標楷體" w:cs="標楷體" w:hint="eastAsia"/>
           <w:color w:val="000000" w:themeColor="text1"/>
         </w:rPr>
         <w:t>（</w:t>
       </w:r>
       <w:r>
         <w:rPr>
-          <w:rFonts w:ascii="DFKai-SB" w:eastAsia="DFKai-SB" w:hAnsi="DFKai-SB" w:cs="Consolas"/>
+          <w:rFonts w:ascii="標楷體" w:eastAsia="標楷體" w:hAnsi="標楷體" w:cs="標楷體"/>
           <w:color w:val="000000" w:themeColor="text1"/>
         </w:rPr>
         <w:t>0x03</w:t>
       </w:r>
       <w:r>
         <w:rPr>
-          <w:rFonts w:ascii="DFKai-SB" w:eastAsia="DFKai-SB" w:hAnsi="DFKai-SB" w:cs="Consolas" w:hint="eastAsia"/>
-          <w:color w:val="000000" w:themeColor="text1"/>
-        </w:rPr>
-        <w:t>）</w:t>
-      </w:r>
-      <w:r>
-        <w:rPr>
-          <w:rFonts w:ascii="Consolas" w:eastAsia="BiauKai" w:hAnsi="Consolas" w:cs="Consolas" w:hint="eastAsia"/>
-          <w:color w:val="000000" w:themeColor="text1"/>
-        </w:rPr>
-        <w:t>、</w:t>
+          <w:rFonts w:ascii="標楷體" w:eastAsia="標楷體" w:hAnsi="標楷體" w:cs="標楷體" w:hint="eastAsia"/>
+          <w:color w:val="000000" w:themeColor="text1"/>
+        </w:rPr>
+        <w:t>）、</w:t>
       </w:r>
       <m:oMath>
         <m:sSub>
           <m:sSubPr>
             <m:ctrlPr>
               <w:rPr>
-                <w:rFonts w:ascii="Cambria Math" w:eastAsia="BiauKai" w:hAnsi="Cambria Math" w:cs="Consolas"/>
+                <w:rFonts w:ascii="Cambria Math" w:eastAsia="標楷體" w:hAnsi="Cambria Math" w:cs="標楷體"/>
                 <w:i/>
                 <w:color w:val="000000" w:themeColor="text1"/>
               </w:rPr>
@@ -6357,7 +6335,7 @@
           <m:e>
             <m:r>
               <w:rPr>
-                <w:rFonts w:ascii="Cambria Math" w:eastAsia="BiauKai" w:hAnsi="Cambria Math" w:cs="Consolas"/>
+                <w:rFonts w:ascii="Cambria Math" w:eastAsia="標楷體" w:hAnsi="Cambria Math" w:cs="標楷體"/>
                 <w:color w:val="000000" w:themeColor="text1"/>
               </w:rPr>
               <m:t>R</m:t>
@@ -6366,7 +6344,7 @@
           <m:sub>
             <m:r>
               <w:rPr>
-                <w:rFonts w:ascii="Cambria Math" w:eastAsia="BiauKai" w:hAnsi="Cambria Math" w:cs="Consolas"/>
+                <w:rFonts w:ascii="Cambria Math" w:eastAsia="標楷體" w:hAnsi="Cambria Math" w:cs="標楷體"/>
                 <w:color w:val="000000" w:themeColor="text1"/>
               </w:rPr>
               <m:t>6</m:t>
@@ -6376,52 +6354,45 @@
       </m:oMath>
       <w:r>
         <w:rPr>
-          <w:rFonts w:ascii="Consolas" w:eastAsia="BiauKai" w:hAnsi="Consolas" w:cs="Consolas" w:hint="eastAsia"/>
+          <w:rFonts w:ascii="標楷體" w:eastAsia="標楷體" w:hAnsi="標楷體" w:cs="標楷體" w:hint="eastAsia"/>
           <w:color w:val="000000" w:themeColor="text1"/>
         </w:rPr>
         <w:t>為</w:t>
       </w:r>
       <w:r>
         <w:rPr>
-          <w:rFonts w:ascii="DFKai-SB" w:eastAsia="DFKai-SB" w:hAnsi="DFKai-SB" w:cs="Consolas"/>
+          <w:rFonts w:ascii="標楷體" w:eastAsia="標楷體" w:hAnsi="標楷體" w:cs="標楷體"/>
           <w:color w:val="000000" w:themeColor="text1"/>
         </w:rPr>
         <w:t>250</w:t>
       </w:r>
       <w:r>
         <w:rPr>
-          <w:rFonts w:ascii="DFKai-SB" w:eastAsia="DFKai-SB" w:hAnsi="DFKai-SB" w:cs="Consolas" w:hint="eastAsia"/>
+          <w:rFonts w:ascii="標楷體" w:eastAsia="標楷體" w:hAnsi="標楷體" w:cs="標楷體" w:hint="eastAsia"/>
           <w:color w:val="000000" w:themeColor="text1"/>
         </w:rPr>
         <w:t>（</w:t>
       </w:r>
       <w:r>
         <w:rPr>
-          <w:rFonts w:ascii="DFKai-SB" w:eastAsia="DFKai-SB" w:hAnsi="DFKai-SB" w:cs="Consolas"/>
+          <w:rFonts w:ascii="標楷體" w:eastAsia="標楷體" w:hAnsi="標楷體" w:cs="標楷體"/>
           <w:color w:val="000000" w:themeColor="text1"/>
         </w:rPr>
         <w:t>0xFA</w:t>
       </w:r>
       <w:r>
         <w:rPr>
-          <w:rFonts w:ascii="DFKai-SB" w:eastAsia="DFKai-SB" w:hAnsi="DFKai-SB" w:cs="Consolas" w:hint="eastAsia"/>
-          <w:color w:val="000000" w:themeColor="text1"/>
-        </w:rPr>
-        <w:t>）</w:t>
-      </w:r>
-      <w:r>
-        <w:rPr>
-          <w:rFonts w:ascii="Consolas" w:eastAsia="BiauKai" w:hAnsi="Consolas" w:cs="Consolas" w:hint="eastAsia"/>
-          <w:color w:val="000000" w:themeColor="text1"/>
-        </w:rPr>
-        <w:t>、</w:t>
+          <w:rFonts w:ascii="標楷體" w:eastAsia="標楷體" w:hAnsi="標楷體" w:cs="標楷體" w:hint="eastAsia"/>
+          <w:color w:val="000000" w:themeColor="text1"/>
+        </w:rPr>
+        <w:t>）、</w:t>
       </w:r>
       <m:oMath>
         <m:sSub>
           <m:sSubPr>
             <m:ctrlPr>
               <w:rPr>
-                <w:rFonts w:ascii="Cambria Math" w:eastAsia="BiauKai" w:hAnsi="Cambria Math" w:cs="Consolas"/>
+                <w:rFonts w:ascii="Cambria Math" w:eastAsia="標楷體" w:hAnsi="Cambria Math" w:cs="標楷體"/>
                 <w:i/>
                 <w:color w:val="000000" w:themeColor="text1"/>
               </w:rPr>
@@ -6430,7 +6401,7 @@
           <m:e>
             <m:r>
               <w:rPr>
-                <w:rFonts w:ascii="Cambria Math" w:eastAsia="BiauKai" w:hAnsi="Cambria Math" w:cs="Consolas"/>
+                <w:rFonts w:ascii="Cambria Math" w:eastAsia="標楷體" w:hAnsi="Cambria Math" w:cs="標楷體"/>
                 <w:color w:val="000000" w:themeColor="text1"/>
               </w:rPr>
               <m:t>R</m:t>
@@ -6439,7 +6410,7 @@
           <m:sub>
             <m:r>
               <w:rPr>
-                <w:rFonts w:ascii="Cambria Math" w:eastAsia="BiauKai" w:hAnsi="Cambria Math" w:cs="Consolas"/>
+                <w:rFonts w:ascii="Cambria Math" w:eastAsia="標楷體" w:hAnsi="Cambria Math" w:cs="標楷體"/>
                 <w:color w:val="000000" w:themeColor="text1"/>
               </w:rPr>
               <m:t>7</m:t>
@@ -6449,74 +6420,75 @@
       </m:oMath>
       <w:r>
         <w:rPr>
-          <w:rFonts w:ascii="Consolas" w:eastAsia="BiauKai" w:hAnsi="Consolas" w:cs="Consolas" w:hint="eastAsia"/>
+          <w:rFonts w:ascii="標楷體" w:eastAsia="標楷體" w:hAnsi="標楷體" w:cs="標楷體" w:hint="eastAsia"/>
           <w:color w:val="000000" w:themeColor="text1"/>
         </w:rPr>
         <w:t>為</w:t>
       </w:r>
       <w:r>
         <w:rPr>
-          <w:rFonts w:ascii="DFKai-SB" w:eastAsia="DFKai-SB" w:hAnsi="DFKai-SB" w:cs="Consolas"/>
+          <w:rFonts w:ascii="標楷體" w:eastAsia="標楷體" w:hAnsi="標楷體" w:cs="標楷體"/>
           <w:color w:val="000000" w:themeColor="text1"/>
         </w:rPr>
         <w:t>10</w:t>
       </w:r>
       <w:r>
         <w:rPr>
-          <w:rFonts w:ascii="DFKai-SB" w:eastAsia="DFKai-SB" w:hAnsi="DFKai-SB" w:cs="Consolas" w:hint="eastAsia"/>
-          <w:color w:val="000000" w:themeColor="text1"/>
-        </w:rPr>
-        <w:lastRenderedPageBreak/>
+          <w:rFonts w:ascii="標楷體" w:eastAsia="標楷體" w:hAnsi="標楷體" w:cs="標楷體" w:hint="eastAsia"/>
+          <w:color w:val="000000" w:themeColor="text1"/>
+        </w:rPr>
         <w:t>（</w:t>
       </w:r>
       <w:r>
         <w:rPr>
-          <w:rFonts w:ascii="DFKai-SB" w:eastAsia="DFKai-SB" w:hAnsi="DFKai-SB" w:cs="Consolas"/>
+          <w:rFonts w:ascii="標楷體" w:eastAsia="標楷體" w:hAnsi="標楷體" w:cs="標楷體"/>
           <w:color w:val="000000" w:themeColor="text1"/>
         </w:rPr>
         <w:t>0x0A</w:t>
       </w:r>
       <w:r>
         <w:rPr>
-          <w:rFonts w:ascii="DFKai-SB" w:eastAsia="DFKai-SB" w:hAnsi="DFKai-SB" w:cs="Consolas" w:hint="eastAsia"/>
-          <w:color w:val="000000" w:themeColor="text1"/>
-        </w:rPr>
-        <w:t>）</w:t>
-      </w:r>
-      <w:r>
-        <w:rPr>
-          <w:rFonts w:ascii="Consolas" w:eastAsia="BiauKai" w:hAnsi="Consolas" w:cs="Consolas" w:hint="eastAsia"/>
-          <w:color w:val="000000" w:themeColor="text1"/>
-        </w:rPr>
-        <w:t>，這樣</w:t>
-      </w:r>
-      <w:r>
-        <w:rPr>
-          <w:rFonts w:ascii="DFKai-SB" w:eastAsia="DFKai-SB" w:hAnsi="DFKai-SB" w:cs="Consolas"/>
+          <w:rFonts w:ascii="標楷體" w:eastAsia="標楷體" w:hAnsi="標楷體" w:cs="標楷體" w:hint="eastAsia"/>
+          <w:color w:val="000000" w:themeColor="text1"/>
+        </w:rPr>
+        <w:t>），這樣</w:t>
+      </w:r>
+      <w:r>
+        <w:rPr>
+          <w:rFonts w:ascii="標楷體" w:eastAsia="標楷體" w:hAnsi="標楷體" w:cs="標楷體"/>
           <w:color w:val="000000" w:themeColor="text1"/>
         </w:rPr>
         <w:t>Delay time</w:t>
       </w:r>
       <w:r>
         <w:rPr>
-          <w:rFonts w:ascii="DFKai-SB" w:eastAsia="DFKai-SB" w:hAnsi="DFKai-SB" w:cs="Consolas" w:hint="eastAsia"/>
+          <w:rFonts w:ascii="標楷體" w:eastAsia="標楷體" w:hAnsi="標楷體" w:cs="標楷體" w:hint="eastAsia"/>
           <w:color w:val="000000" w:themeColor="text1"/>
         </w:rPr>
         <w:t>約為</w:t>
       </w:r>
       <w:r>
         <w:rPr>
-          <w:rFonts w:ascii="DFKai-SB" w:eastAsia="DFKai-SB" w:hAnsi="DFKai-SB" w:cs="Consolas"/>
+          <w:rFonts w:ascii="標楷體" w:eastAsia="標楷體" w:hAnsi="標楷體" w:cs="標楷體"/>
           <w:color w:val="000000" w:themeColor="text1"/>
         </w:rPr>
         <w:t>0.9932</w:t>
       </w:r>
       <w:r>
         <w:rPr>
-          <w:rFonts w:ascii="DFKai-SB" w:eastAsia="DFKai-SB" w:hAnsi="DFKai-SB" w:cs="Consolas" w:hint="eastAsia"/>
-          <w:color w:val="000000" w:themeColor="text1"/>
-        </w:rPr>
-        <w:t>秒，再加上前面一些計算借位的程式，經過測試，計時一分鐘誤差在一秒以內（對照組是手機的計時器）。</w:t>
+          <w:rFonts w:ascii="標楷體" w:eastAsia="標楷體" w:hAnsi="標楷體" w:cs="標楷體" w:hint="eastAsia"/>
+          <w:color w:val="000000" w:themeColor="text1"/>
+        </w:rPr>
+        <w:t>秒，再加上</w:t>
+      </w:r>
+      <w:bookmarkStart w:id="0" w:name="_GoBack"/>
+      <w:bookmarkEnd w:id="0"/>
+      <w:r>
+        <w:rPr>
+          <w:rFonts w:ascii="標楷體" w:eastAsia="標楷體" w:hAnsi="標楷體" w:cs="標楷體" w:hint="eastAsia"/>
+          <w:color w:val="000000" w:themeColor="text1"/>
+        </w:rPr>
+        <w:t>前面一些計算借位的程式，經過測試，計時一分鐘誤差在一秒以內（對照組是手機的計時器）。</w:t>
       </w:r>
     </w:p>
     <w:p>
@@ -6534,20 +6506,20 @@
         <w:ind w:right="238"/>
         <w:jc w:val="both"/>
         <w:rPr>
-          <w:rFonts w:eastAsia="DFKai-SB" w:hAnsi="DFKai-SB"/>
+          <w:rFonts w:eastAsia="標楷體" w:hAnsi="標楷體"/>
           <w:b/>
         </w:rPr>
       </w:pPr>
       <w:r>
         <w:rPr>
-          <w:rFonts w:eastAsia="DFKai-SB" w:hAnsi="DFKai-SB"/>
+          <w:rFonts w:eastAsia="標楷體" w:hAnsi="標楷體"/>
           <w:b/>
         </w:rPr>
         <w:t>六、</w:t>
       </w:r>
       <w:r>
         <w:rPr>
-          <w:rFonts w:eastAsia="DFKai-SB" w:hAnsi="DFKai-SB"/>
+          <w:rFonts w:eastAsia="標楷體" w:hAnsi="標楷體"/>
           <w:b/>
         </w:rPr>
         <w:t>心得：</w:t>
@@ -6558,62 +6530,62 @@
         <w:ind w:firstLineChars="200" w:firstLine="480"/>
         <w:jc w:val="both"/>
         <w:rPr>
-          <w:rFonts w:ascii="DFKai-SB" w:eastAsia="DFKai-SB" w:hAnsi="DFKai-SB"/>
-          <w:color w:val="000000" w:themeColor="text1"/>
-        </w:rPr>
-      </w:pPr>
-      <w:r>
-        <w:rPr>
-          <w:rFonts w:ascii="DFKai-SB" w:eastAsia="DFKai-SB" w:hAnsi="DFKai-SB" w:hint="eastAsia"/>
+          <w:rFonts w:ascii="標楷體" w:eastAsia="標楷體" w:hAnsi="標楷體"/>
+          <w:color w:val="000000" w:themeColor="text1"/>
+        </w:rPr>
+      </w:pPr>
+      <w:r>
+        <w:rPr>
+          <w:rFonts w:ascii="標楷體" w:eastAsia="標楷體" w:hAnsi="標楷體" w:hint="eastAsia"/>
           <w:color w:val="000000" w:themeColor="text1"/>
         </w:rPr>
         <w:t>這次實驗使用的四個七段顯示器的板子，實際</w:t>
       </w:r>
       <w:r>
         <w:rPr>
-          <w:rFonts w:ascii="DFKai-SB" w:eastAsia="DFKai-SB" w:hAnsi="DFKai-SB" w:hint="eastAsia"/>
+          <w:rFonts w:ascii="標楷體" w:eastAsia="標楷體" w:hAnsi="標楷體" w:hint="eastAsia"/>
           <w:color w:val="000000" w:themeColor="text1"/>
         </w:rPr>
         <w:t>並</w:t>
       </w:r>
       <w:r>
         <w:rPr>
-          <w:rFonts w:ascii="DFKai-SB" w:eastAsia="DFKai-SB" w:hAnsi="DFKai-SB" w:hint="eastAsia"/>
+          <w:rFonts w:ascii="標楷體" w:eastAsia="標楷體" w:hAnsi="標楷體" w:hint="eastAsia"/>
           <w:color w:val="000000" w:themeColor="text1"/>
         </w:rPr>
         <w:t>無法同時顯示</w:t>
       </w:r>
       <w:r>
         <w:rPr>
-          <w:rFonts w:ascii="DFKai-SB" w:eastAsia="DFKai-SB" w:hAnsi="DFKai-SB" w:hint="eastAsia"/>
+          <w:rFonts w:ascii="標楷體" w:eastAsia="標楷體" w:hAnsi="標楷體" w:hint="eastAsia"/>
           <w:color w:val="000000" w:themeColor="text1"/>
         </w:rPr>
         <w:t>四個數字</w:t>
       </w:r>
       <w:r>
         <w:rPr>
-          <w:rFonts w:ascii="DFKai-SB" w:eastAsia="DFKai-SB" w:hAnsi="DFKai-SB" w:hint="eastAsia"/>
+          <w:rFonts w:ascii="標楷體" w:eastAsia="標楷體" w:hAnsi="標楷體" w:hint="eastAsia"/>
           <w:color w:val="000000" w:themeColor="text1"/>
         </w:rPr>
         <w:t>，所以要利用視覺暫留的效果讓四個顯示器「看起來」像是同時顯示。</w:t>
       </w:r>
       <w:r>
         <w:rPr>
-          <w:rFonts w:ascii="DFKai-SB" w:eastAsia="DFKai-SB" w:hAnsi="DFKai-SB" w:hint="eastAsia"/>
+          <w:rFonts w:ascii="標楷體" w:eastAsia="標楷體" w:hAnsi="標楷體" w:hint="eastAsia"/>
           <w:color w:val="000000" w:themeColor="text1"/>
         </w:rPr>
         <w:t>為了達到這個效果，需要增加很多類似迴圈的結構（每組數字需要重複使用數次），也必須要考慮到位置控制訊號切換時，如何不讓前一個位數去影響到下一個位數，整個過程實在是有點複雜有繁瑣，但成功完成後，也對這塊</w:t>
       </w:r>
       <w:r>
         <w:rPr>
-          <w:rFonts w:ascii="DFKai-SB" w:eastAsia="DFKai-SB" w:hAnsi="DFKai-SB" w:hint="eastAsia"/>
+          <w:rFonts w:ascii="標楷體" w:eastAsia="標楷體" w:hAnsi="標楷體" w:hint="eastAsia"/>
           <w:color w:val="000000" w:themeColor="text1"/>
         </w:rPr>
         <w:t>四顆七段顯示器</w:t>
       </w:r>
       <w:r>
         <w:rPr>
-          <w:rFonts w:ascii="DFKai-SB" w:eastAsia="DFKai-SB" w:hAnsi="DFKai-SB" w:hint="eastAsia"/>
+          <w:rFonts w:ascii="標楷體" w:eastAsia="標楷體" w:hAnsi="標楷體" w:hint="eastAsia"/>
           <w:color w:val="000000" w:themeColor="text1"/>
         </w:rPr>
         <w:t>的控制有更深的了解。</w:t>
@@ -6624,34 +6596,34 @@
         <w:ind w:firstLineChars="200" w:firstLine="480"/>
         <w:jc w:val="both"/>
         <w:rPr>
-          <w:rFonts w:ascii="DFKai-SB" w:eastAsia="DFKai-SB" w:hAnsi="DFKai-SB"/>
-          <w:color w:val="000000" w:themeColor="text1"/>
-        </w:rPr>
-      </w:pPr>
-      <w:r>
-        <w:rPr>
-          <w:rFonts w:ascii="DFKai-SB" w:eastAsia="DFKai-SB" w:hAnsi="DFKai-SB" w:hint="eastAsia"/>
+          <w:rFonts w:ascii="標楷體" w:eastAsia="標楷體" w:hAnsi="標楷體"/>
+          <w:color w:val="000000" w:themeColor="text1"/>
+        </w:rPr>
+      </w:pPr>
+      <w:r>
+        <w:rPr>
+          <w:rFonts w:ascii="標楷體" w:eastAsia="標楷體" w:hAnsi="標楷體" w:hint="eastAsia"/>
           <w:color w:val="000000" w:themeColor="text1"/>
         </w:rPr>
         <w:t>另外，進階題中的下數也對我是很大的挑戰，因為</w:t>
       </w:r>
       <w:r>
         <w:rPr>
-          <w:rFonts w:ascii="DFKai-SB" w:eastAsia="DFKai-SB" w:hAnsi="DFKai-SB" w:hint="eastAsia"/>
+          <w:rFonts w:ascii="標楷體" w:eastAsia="標楷體" w:hAnsi="標楷體" w:hint="eastAsia"/>
           <w:color w:val="000000" w:themeColor="text1"/>
         </w:rPr>
         <w:t>我不知道怎麼在</w:t>
       </w:r>
       <w:r>
         <w:rPr>
-          <w:rFonts w:ascii="DFKai-SB" w:eastAsia="DFKai-SB" w:hAnsi="DFKai-SB"/>
+          <w:rFonts w:ascii="標楷體" w:eastAsia="標楷體" w:hAnsi="標楷體"/>
           <w:color w:val="000000" w:themeColor="text1"/>
         </w:rPr>
         <w:t>51</w:t>
       </w:r>
       <w:r>
         <w:rPr>
-          <w:rFonts w:ascii="DFKai-SB" w:eastAsia="DFKai-SB" w:hAnsi="DFKai-SB" w:hint="eastAsia"/>
+          <w:rFonts w:ascii="標楷體" w:eastAsia="標楷體" w:hAnsi="標楷體" w:hint="eastAsia"/>
           <w:color w:val="000000" w:themeColor="text1"/>
         </w:rPr>
         <w:t>裡面使用負數，導致我在判斷是否要借位時發生了許多困難。總地來說，這次實驗相較於前幾次可說是難度三級跳。</w:t>
@@ -6813,7 +6785,7 @@
         <w:ind w:left="360" w:hanging="360"/>
       </w:pPr>
       <w:rPr>
-        <w:rFonts w:hAnsi="DFKai-SB" w:hint="default"/>
+        <w:rFonts w:hAnsi="標楷體" w:hint="default"/>
       </w:rPr>
     </w:lvl>
     <w:lvl w:ilvl="1" w:tplc="04090019" w:tentative="1">
